--- a/CSS.docx
+++ b/CSS.docx
@@ -1410,7 +1410,7 @@
       </w:pPr>
       <w:r>
         <w:pict>
-          <v:rect id="_x0000_i1025" style="width:0;height:.75pt" o:hralign="left" o:hrstd="t" o:hrnoshade="t" o:hr="t" fillcolor="#d4d4d4" stroked="f"/>
+          <v:rect id="_x0000_i1025" style="width:0;height:.75pt" o:hrstd="t" o:hrnoshade="t" o:hr="t" fillcolor="#d4d4d4" stroked="f"/>
         </w:pict>
       </w:r>
     </w:p>
@@ -3196,7 +3196,7 @@
       </w:pPr>
       <w:r>
         <w:pict>
-          <v:rect id="_x0000_i1026" style="width:0;height:.75pt" o:hralign="left" o:hrstd="t" o:hrnoshade="t" o:hr="t" fillcolor="#d4d4d4" stroked="f"/>
+          <v:rect id="_x0000_i1026" style="width:0;height:.75pt" o:hrstd="t" o:hrnoshade="t" o:hr="t" fillcolor="#d4d4d4" stroked="f"/>
         </w:pict>
       </w:r>
     </w:p>
@@ -4246,7 +4246,7 @@
       </w:pPr>
       <w:r>
         <w:pict>
-          <v:rect id="_x0000_i1027" style="width:0;height:.75pt" o:hralign="left" o:hrstd="t" o:hrnoshade="t" o:hr="t" fillcolor="#d4d4d4" stroked="f"/>
+          <v:rect id="_x0000_i1027" style="width:0;height:.75pt" o:hrstd="t" o:hrnoshade="t" o:hr="t" fillcolor="#d4d4d4" stroked="f"/>
         </w:pict>
       </w:r>
     </w:p>
@@ -5422,7 +5422,7 @@
       </w:pPr>
       <w:r>
         <w:pict>
-          <v:rect id="_x0000_i1028" style="width:0;height:.75pt" o:hralign="left" o:hrstd="t" o:hrnoshade="t" o:hr="t" fillcolor="#d4d4d4" stroked="f"/>
+          <v:rect id="_x0000_i1028" style="width:0;height:.75pt" o:hrstd="t" o:hrnoshade="t" o:hr="t" fillcolor="#d4d4d4" stroked="f"/>
         </w:pict>
       </w:r>
     </w:p>
@@ -6517,7 +6517,7 @@
       </w:pPr>
       <w:r>
         <w:pict>
-          <v:rect id="_x0000_i1029" style="width:0;height:.75pt" o:hralign="left" o:hrstd="t" o:hrnoshade="t" o:hr="t" fillcolor="#d4d4d4" stroked="f"/>
+          <v:rect id="_x0000_i1029" style="width:0;height:.75pt" o:hrstd="t" o:hrnoshade="t" o:hr="t" fillcolor="#d4d4d4" stroked="f"/>
         </w:pict>
       </w:r>
     </w:p>
@@ -7744,7 +7744,7 @@
       <w:r>
         <w:lastRenderedPageBreak/>
         <w:pict>
-          <v:rect id="_x0000_i1030" style="width:0;height:.75pt" o:hralign="left" o:hrstd="t" o:hrnoshade="t" o:hr="t" fillcolor="#d4d4d4" stroked="f"/>
+          <v:rect id="_x0000_i1030" style="width:0;height:.75pt" o:hrstd="t" o:hrnoshade="t" o:hr="t" fillcolor="#d4d4d4" stroked="f"/>
         </w:pict>
       </w:r>
     </w:p>
@@ -9418,7 +9418,7 @@
       </w:pPr>
       <w:r>
         <w:pict>
-          <v:rect id="_x0000_i1031" style="width:0;height:.75pt" o:hralign="left" o:hrstd="t" o:hrnoshade="t" o:hr="t" fillcolor="#d4d4d4" stroked="f"/>
+          <v:rect id="_x0000_i1031" style="width:0;height:.75pt" o:hrstd="t" o:hrnoshade="t" o:hr="t" fillcolor="#d4d4d4" stroked="f"/>
         </w:pict>
       </w:r>
     </w:p>
@@ -9703,7 +9703,7 @@
       </w:pPr>
       <w:r>
         <w:pict>
-          <v:rect id="_x0000_i1032" style="width:0;height:.75pt" o:hralign="left" o:hrstd="t" o:hrnoshade="t" o:hr="t" fillcolor="#d4d4d4" stroked="f"/>
+          <v:rect id="_x0000_i1032" style="width:0;height:.75pt" o:hrstd="t" o:hrnoshade="t" o:hr="t" fillcolor="#d4d4d4" stroked="f"/>
         </w:pict>
       </w:r>
     </w:p>
@@ -9960,7 +9960,7 @@
       </w:pPr>
       <w:r>
         <w:pict>
-          <v:rect id="_x0000_i1033" style="width:0;height:.75pt" o:hralign="left" o:hrstd="t" o:hrnoshade="t" o:hr="t" fillcolor="#d4d4d4" stroked="f"/>
+          <v:rect id="_x0000_i1033" style="width:0;height:.75pt" o:hrstd="t" o:hrnoshade="t" o:hr="t" fillcolor="#d4d4d4" stroked="f"/>
         </w:pict>
       </w:r>
     </w:p>
@@ -10132,7 +10132,6 @@
           <w:color w:val="000000"/>
         </w:rPr>
       </w:pPr>
-      <w:bookmarkStart w:id="0" w:name="_GoBack"/>
       <w:r>
         <w:rPr>
           <w:rStyle w:val="tag"/>
@@ -10321,7 +10320,6 @@
         <w:t>  </w:t>
       </w:r>
     </w:p>
-    <w:bookmarkEnd w:id="0"/>
     <w:p>
       <w:pPr>
         <w:pStyle w:val="NormalWeb"/>
@@ -10339,6 +10337,4052 @@
         </w:rPr>
         <w:t>The link tag must be used inside head section of html.</w:t>
       </w:r>
+    </w:p>
+    <w:p>
+      <w:pPr>
+        <w:pStyle w:val="NormalWeb"/>
+        <w:shd w:val="clear" w:color="auto" w:fill="FFFFFF"/>
+        <w:jc w:val="both"/>
+        <w:rPr>
+          <w:rFonts w:ascii="Segoe UI" w:hAnsi="Segoe UI" w:cs="Segoe UI"/>
+          <w:color w:val="333333"/>
+        </w:rPr>
+      </w:pPr>
+    </w:p>
+    <w:p>
+      <w:pPr>
+        <w:pStyle w:val="NormalWeb"/>
+        <w:shd w:val="clear" w:color="auto" w:fill="FFFFFF"/>
+        <w:jc w:val="both"/>
+        <w:rPr>
+          <w:rFonts w:ascii="Segoe UI" w:hAnsi="Segoe UI" w:cs="Segoe UI"/>
+          <w:color w:val="333333"/>
+        </w:rPr>
+      </w:pPr>
+    </w:p>
+    <w:p>
+      <w:pPr>
+        <w:pStyle w:val="NormalWeb"/>
+        <w:shd w:val="clear" w:color="auto" w:fill="FFFFFF"/>
+        <w:jc w:val="both"/>
+        <w:rPr>
+          <w:rFonts w:ascii="Segoe UI" w:hAnsi="Segoe UI" w:cs="Segoe UI"/>
+          <w:color w:val="333333"/>
+        </w:rPr>
+      </w:pPr>
+    </w:p>
+    <w:p>
+      <w:pPr>
+        <w:pStyle w:val="Heading1"/>
+        <w:shd w:val="clear" w:color="auto" w:fill="FFFFFF"/>
+        <w:spacing w:before="75" w:line="312" w:lineRule="atLeast"/>
+        <w:jc w:val="both"/>
+        <w:rPr>
+          <w:rFonts w:ascii="Helvetica" w:hAnsi="Helvetica" w:cs="Helvetica"/>
+          <w:b w:val="0"/>
+          <w:bCs w:val="0"/>
+          <w:color w:val="610B38"/>
+          <w:sz w:val="44"/>
+          <w:szCs w:val="44"/>
+        </w:rPr>
+      </w:pPr>
+      <w:r>
+        <w:rPr>
+          <w:rFonts w:ascii="Helvetica" w:hAnsi="Helvetica" w:cs="Helvetica"/>
+          <w:b w:val="0"/>
+          <w:bCs w:val="0"/>
+          <w:color w:val="610B38"/>
+          <w:sz w:val="44"/>
+          <w:szCs w:val="44"/>
+        </w:rPr>
+        <w:t>Inline CSS</w:t>
+      </w:r>
+    </w:p>
+    <w:p>
+      <w:pPr>
+        <w:pStyle w:val="NormalWeb"/>
+        <w:shd w:val="clear" w:color="auto" w:fill="FFFFFF"/>
+        <w:jc w:val="both"/>
+        <w:rPr>
+          <w:rFonts w:ascii="Segoe UI" w:hAnsi="Segoe UI" w:cs="Segoe UI"/>
+          <w:color w:val="333333"/>
+        </w:rPr>
+      </w:pPr>
+      <w:r>
+        <w:rPr>
+          <w:rFonts w:ascii="Segoe UI" w:hAnsi="Segoe UI" w:cs="Segoe UI"/>
+          <w:color w:val="333333"/>
+        </w:rPr>
+        <w:t>We can apply CSS in a single element by inline CSS technique.</w:t>
+      </w:r>
+    </w:p>
+    <w:p>
+      <w:pPr>
+        <w:pStyle w:val="NormalWeb"/>
+        <w:shd w:val="clear" w:color="auto" w:fill="FFFFFF"/>
+        <w:jc w:val="both"/>
+        <w:rPr>
+          <w:rFonts w:ascii="Segoe UI" w:hAnsi="Segoe UI" w:cs="Segoe UI"/>
+          <w:color w:val="333333"/>
+        </w:rPr>
+      </w:pPr>
+      <w:r>
+        <w:rPr>
+          <w:rFonts w:ascii="Segoe UI" w:hAnsi="Segoe UI" w:cs="Segoe UI"/>
+          <w:color w:val="333333"/>
+        </w:rPr>
+        <w:t>The inline CSS is also a method to insert style sheets in HTML document. This method mitigates some advantages of style sheets so it is advised to use this method sparingly.</w:t>
+      </w:r>
+    </w:p>
+    <w:p>
+      <w:pPr>
+        <w:pStyle w:val="NormalWeb"/>
+        <w:shd w:val="clear" w:color="auto" w:fill="FFFFFF"/>
+        <w:jc w:val="both"/>
+        <w:rPr>
+          <w:rFonts w:ascii="Segoe UI" w:hAnsi="Segoe UI" w:cs="Segoe UI"/>
+          <w:color w:val="333333"/>
+        </w:rPr>
+      </w:pPr>
+      <w:r>
+        <w:rPr>
+          <w:rFonts w:ascii="Segoe UI" w:hAnsi="Segoe UI" w:cs="Segoe UI"/>
+          <w:color w:val="333333"/>
+        </w:rPr>
+        <w:t>If you want to use inline CSS, you should use the style attribute to the relevant tag.</w:t>
+      </w:r>
+    </w:p>
+    <w:p>
+      <w:pPr>
+        <w:pStyle w:val="NormalWeb"/>
+        <w:shd w:val="clear" w:color="auto" w:fill="FFFFFF"/>
+        <w:jc w:val="both"/>
+        <w:rPr>
+          <w:rFonts w:ascii="Segoe UI" w:hAnsi="Segoe UI" w:cs="Segoe UI"/>
+          <w:color w:val="333333"/>
+        </w:rPr>
+      </w:pPr>
+      <w:r>
+        <w:rPr>
+          <w:rFonts w:ascii="Segoe UI" w:hAnsi="Segoe UI" w:cs="Segoe UI"/>
+          <w:color w:val="333333"/>
+        </w:rPr>
+        <w:lastRenderedPageBreak/>
+        <w:t>Syntax:</w:t>
+      </w:r>
+    </w:p>
+    <w:p>
+      <w:pPr>
+        <w:spacing w:line="180" w:lineRule="atLeast"/>
+        <w:jc w:val="center"/>
+        <w:textAlignment w:val="baseline"/>
+        <w:rPr>
+          <w:rFonts w:ascii="Roboto" w:hAnsi="Roboto" w:cs="Times New Roman"/>
+          <w:color w:val="FFFFFF"/>
+          <w:sz w:val="15"/>
+          <w:szCs w:val="15"/>
+        </w:rPr>
+      </w:pPr>
+      <w:r>
+        <w:rPr>
+          <w:rFonts w:ascii="Roboto" w:hAnsi="Roboto"/>
+          <w:color w:val="FFFFFF"/>
+          <w:sz w:val="15"/>
+          <w:szCs w:val="15"/>
+        </w:rPr>
+        <w:t>10 Sec</w:t>
+      </w:r>
+    </w:p>
+    <w:p>
+      <w:pPr>
+        <w:spacing w:line="240" w:lineRule="auto"/>
+        <w:jc w:val="center"/>
+        <w:textAlignment w:val="baseline"/>
+        <w:rPr>
+          <w:rFonts w:ascii="inherit" w:hAnsi="inherit"/>
+          <w:color w:val="FFFFFF"/>
+          <w:sz w:val="21"/>
+          <w:szCs w:val="21"/>
+        </w:rPr>
+      </w:pPr>
+      <w:r>
+        <w:rPr>
+          <w:rFonts w:ascii="inherit" w:hAnsi="inherit"/>
+          <w:color w:val="FFFFFF"/>
+          <w:sz w:val="21"/>
+          <w:szCs w:val="21"/>
+        </w:rPr>
+        <w:t>Java Try Catch</w:t>
+      </w:r>
+    </w:p>
+    <w:p>
+      <w:pPr>
+        <w:jc w:val="both"/>
+        <w:rPr>
+          <w:rStyle w:val="Hyperlink"/>
+          <w:rFonts w:ascii="Segoe UI" w:hAnsi="Segoe UI" w:cs="Segoe UI"/>
+          <w:color w:val="008000"/>
+          <w:sz w:val="24"/>
+          <w:szCs w:val="24"/>
+          <w:u w:val="none"/>
+          <w:bdr w:val="none" w:sz="0" w:space="0" w:color="auto" w:frame="1"/>
+        </w:rPr>
+      </w:pPr>
+      <w:r>
+        <w:rPr>
+          <w:rFonts w:ascii="Segoe UI" w:hAnsi="Segoe UI" w:cs="Segoe UI"/>
+          <w:color w:val="333333"/>
+        </w:rPr>
+        <w:fldChar w:fldCharType="begin"/>
+      </w:r>
+      <w:r>
+        <w:rPr>
+          <w:rFonts w:ascii="Segoe UI" w:hAnsi="Segoe UI" w:cs="Segoe UI"/>
+          <w:color w:val="333333"/>
+        </w:rPr>
+        <w:instrText xml:space="preserve"> HYPERLINK "https://www.javatpoint.com/inline-css" </w:instrText>
+      </w:r>
+      <w:r>
+        <w:rPr>
+          <w:rFonts w:ascii="Segoe UI" w:hAnsi="Segoe UI" w:cs="Segoe UI"/>
+          <w:color w:val="333333"/>
+        </w:rPr>
+        <w:fldChar w:fldCharType="separate"/>
+      </w:r>
+    </w:p>
+    <w:p>
+      <w:pPr>
+        <w:jc w:val="both"/>
+        <w:rPr>
+          <w:rStyle w:val="Hyperlink"/>
+          <w:rFonts w:ascii="Segoe UI" w:hAnsi="Segoe UI" w:cs="Segoe UI"/>
+          <w:color w:val="008000"/>
+          <w:u w:val="none"/>
+          <w:bdr w:val="none" w:sz="0" w:space="0" w:color="auto" w:frame="1"/>
+        </w:rPr>
+      </w:pPr>
+      <w:r>
+        <w:rPr>
+          <w:rFonts w:ascii="Segoe UI" w:hAnsi="Segoe UI" w:cs="Segoe UI"/>
+          <w:color w:val="333333"/>
+        </w:rPr>
+        <w:fldChar w:fldCharType="end"/>
+      </w:r>
+      <w:r>
+        <w:rPr>
+          <w:rFonts w:ascii="Segoe UI" w:hAnsi="Segoe UI" w:cs="Segoe UI"/>
+          <w:color w:val="333333"/>
+        </w:rPr>
+        <w:fldChar w:fldCharType="begin"/>
+      </w:r>
+      <w:r>
+        <w:rPr>
+          <w:rFonts w:ascii="Segoe UI" w:hAnsi="Segoe UI" w:cs="Segoe UI"/>
+          <w:color w:val="333333"/>
+        </w:rPr>
+        <w:instrText xml:space="preserve"> HYPERLINK "https://www.javatpoint.com/inline-css" </w:instrText>
+      </w:r>
+      <w:r>
+        <w:rPr>
+          <w:rFonts w:ascii="Segoe UI" w:hAnsi="Segoe UI" w:cs="Segoe UI"/>
+          <w:color w:val="333333"/>
+        </w:rPr>
+        <w:fldChar w:fldCharType="separate"/>
+      </w:r>
+    </w:p>
+    <w:p>
+      <w:pPr>
+        <w:jc w:val="both"/>
+        <w:rPr>
+          <w:rStyle w:val="Hyperlink"/>
+          <w:rFonts w:ascii="Segoe UI" w:hAnsi="Segoe UI" w:cs="Segoe UI"/>
+          <w:color w:val="008000"/>
+          <w:u w:val="none"/>
+          <w:bdr w:val="none" w:sz="0" w:space="0" w:color="auto" w:frame="1"/>
+        </w:rPr>
+      </w:pPr>
+      <w:r>
+        <w:rPr>
+          <w:rFonts w:ascii="Segoe UI" w:hAnsi="Segoe UI" w:cs="Segoe UI"/>
+          <w:color w:val="333333"/>
+        </w:rPr>
+        <w:fldChar w:fldCharType="end"/>
+      </w:r>
+      <w:r>
+        <w:rPr>
+          <w:rFonts w:ascii="Segoe UI" w:hAnsi="Segoe UI" w:cs="Segoe UI"/>
+          <w:color w:val="333333"/>
+        </w:rPr>
+        <w:fldChar w:fldCharType="begin"/>
+      </w:r>
+      <w:r>
+        <w:rPr>
+          <w:rFonts w:ascii="Segoe UI" w:hAnsi="Segoe UI" w:cs="Segoe UI"/>
+          <w:color w:val="333333"/>
+        </w:rPr>
+        <w:instrText xml:space="preserve"> HYPERLINK "https://www.javatpoint.com/inline-css" </w:instrText>
+      </w:r>
+      <w:r>
+        <w:rPr>
+          <w:rFonts w:ascii="Segoe UI" w:hAnsi="Segoe UI" w:cs="Segoe UI"/>
+          <w:color w:val="333333"/>
+        </w:rPr>
+        <w:fldChar w:fldCharType="separate"/>
+      </w:r>
+    </w:p>
+    <w:p>
+      <w:pPr>
+        <w:jc w:val="both"/>
+        <w:rPr>
+          <w:color w:val="333333"/>
+        </w:rPr>
+      </w:pPr>
+      <w:r>
+        <w:rPr>
+          <w:rFonts w:ascii="Segoe UI" w:hAnsi="Segoe UI" w:cs="Segoe UI"/>
+          <w:color w:val="333333"/>
+        </w:rPr>
+        <w:fldChar w:fldCharType="end"/>
+      </w:r>
+    </w:p>
+    <w:p>
+      <w:pPr>
+        <w:numPr>
+          <w:ilvl w:val="0"/>
+          <w:numId w:val="20"/>
+        </w:numPr>
+        <w:spacing w:after="0" w:line="375" w:lineRule="atLeast"/>
+        <w:ind w:left="0"/>
+        <w:jc w:val="both"/>
+        <w:rPr>
+          <w:rFonts w:ascii="Segoe UI" w:hAnsi="Segoe UI" w:cs="Segoe UI"/>
+          <w:color w:val="000000"/>
+        </w:rPr>
+      </w:pPr>
+      <w:r>
+        <w:rPr>
+          <w:rStyle w:val="tag"/>
+          <w:rFonts w:ascii="Segoe UI" w:hAnsi="Segoe UI" w:cs="Segoe UI"/>
+          <w:b/>
+          <w:bCs/>
+          <w:color w:val="006699"/>
+          <w:bdr w:val="none" w:sz="0" w:space="0" w:color="auto" w:frame="1"/>
+        </w:rPr>
+        <w:t>&lt;</w:t>
+      </w:r>
+      <w:r>
+        <w:rPr>
+          <w:rStyle w:val="tag-name"/>
+          <w:rFonts w:ascii="Segoe UI" w:hAnsi="Segoe UI" w:cs="Segoe UI"/>
+          <w:b/>
+          <w:bCs/>
+          <w:color w:val="006699"/>
+          <w:bdr w:val="none" w:sz="0" w:space="0" w:color="auto" w:frame="1"/>
+        </w:rPr>
+        <w:t>htmltag</w:t>
+      </w:r>
+      <w:r>
+        <w:rPr>
+          <w:rFonts w:ascii="Segoe UI" w:hAnsi="Segoe UI" w:cs="Segoe UI"/>
+          <w:color w:val="000000"/>
+          <w:bdr w:val="none" w:sz="0" w:space="0" w:color="auto" w:frame="1"/>
+        </w:rPr>
+        <w:t> </w:t>
+      </w:r>
+      <w:r>
+        <w:rPr>
+          <w:rStyle w:val="attribute"/>
+          <w:rFonts w:ascii="Segoe UI" w:hAnsi="Segoe UI" w:cs="Segoe UI"/>
+          <w:color w:val="FF0000"/>
+          <w:bdr w:val="none" w:sz="0" w:space="0" w:color="auto" w:frame="1"/>
+        </w:rPr>
+        <w:t>style</w:t>
+      </w:r>
+      <w:r>
+        <w:rPr>
+          <w:rFonts w:ascii="Segoe UI" w:hAnsi="Segoe UI" w:cs="Segoe UI"/>
+          <w:color w:val="000000"/>
+          <w:bdr w:val="none" w:sz="0" w:space="0" w:color="auto" w:frame="1"/>
+        </w:rPr>
+        <w:t>=</w:t>
+      </w:r>
+      <w:r>
+        <w:rPr>
+          <w:rStyle w:val="attribute-value"/>
+          <w:rFonts w:ascii="Segoe UI" w:hAnsi="Segoe UI" w:cs="Segoe UI"/>
+          <w:color w:val="0000FF"/>
+          <w:bdr w:val="none" w:sz="0" w:space="0" w:color="auto" w:frame="1"/>
+        </w:rPr>
+        <w:t>"cssproperty1:value; cssproperty2:value;"</w:t>
+      </w:r>
+      <w:r>
+        <w:rPr>
+          <w:rStyle w:val="tag"/>
+          <w:rFonts w:ascii="Segoe UI" w:hAnsi="Segoe UI" w:cs="Segoe UI"/>
+          <w:b/>
+          <w:bCs/>
+          <w:color w:val="006699"/>
+          <w:bdr w:val="none" w:sz="0" w:space="0" w:color="auto" w:frame="1"/>
+        </w:rPr>
+        <w:t>&gt;</w:t>
+      </w:r>
+      <w:r>
+        <w:rPr>
+          <w:rFonts w:ascii="Segoe UI" w:hAnsi="Segoe UI" w:cs="Segoe UI"/>
+          <w:color w:val="000000"/>
+          <w:bdr w:val="none" w:sz="0" w:space="0" w:color="auto" w:frame="1"/>
+        </w:rPr>
+        <w:t> </w:t>
+      </w:r>
+      <w:r>
+        <w:rPr>
+          <w:rStyle w:val="tag"/>
+          <w:rFonts w:ascii="Segoe UI" w:hAnsi="Segoe UI" w:cs="Segoe UI"/>
+          <w:b/>
+          <w:bCs/>
+          <w:color w:val="006699"/>
+          <w:bdr w:val="none" w:sz="0" w:space="0" w:color="auto" w:frame="1"/>
+        </w:rPr>
+        <w:t>&lt;/</w:t>
+      </w:r>
+      <w:r>
+        <w:rPr>
+          <w:rStyle w:val="tag-name"/>
+          <w:rFonts w:ascii="Segoe UI" w:hAnsi="Segoe UI" w:cs="Segoe UI"/>
+          <w:b/>
+          <w:bCs/>
+          <w:color w:val="006699"/>
+          <w:bdr w:val="none" w:sz="0" w:space="0" w:color="auto" w:frame="1"/>
+        </w:rPr>
+        <w:t>htmltag</w:t>
+      </w:r>
+      <w:r>
+        <w:rPr>
+          <w:rStyle w:val="tag"/>
+          <w:rFonts w:ascii="Segoe UI" w:hAnsi="Segoe UI" w:cs="Segoe UI"/>
+          <w:b/>
+          <w:bCs/>
+          <w:color w:val="006699"/>
+          <w:bdr w:val="none" w:sz="0" w:space="0" w:color="auto" w:frame="1"/>
+        </w:rPr>
+        <w:t>&gt;</w:t>
+      </w:r>
+      <w:r>
+        <w:rPr>
+          <w:rFonts w:ascii="Segoe UI" w:hAnsi="Segoe UI" w:cs="Segoe UI"/>
+          <w:color w:val="000000"/>
+          <w:bdr w:val="none" w:sz="0" w:space="0" w:color="auto" w:frame="1"/>
+        </w:rPr>
+        <w:t>    </w:t>
+      </w:r>
+    </w:p>
+    <w:p>
+      <w:pPr>
+        <w:pStyle w:val="NormalWeb"/>
+        <w:shd w:val="clear" w:color="auto" w:fill="FFFFFF"/>
+        <w:jc w:val="both"/>
+        <w:rPr>
+          <w:rFonts w:ascii="Segoe UI" w:hAnsi="Segoe UI" w:cs="Segoe UI"/>
+          <w:color w:val="333333"/>
+        </w:rPr>
+      </w:pPr>
+      <w:r>
+        <w:rPr>
+          <w:rFonts w:ascii="Segoe UI" w:hAnsi="Segoe UI" w:cs="Segoe UI"/>
+          <w:color w:val="333333"/>
+        </w:rPr>
+        <w:t>Example:</w:t>
+      </w:r>
+    </w:p>
+    <w:p>
+      <w:pPr>
+        <w:jc w:val="both"/>
+        <w:rPr>
+          <w:rStyle w:val="Hyperlink"/>
+          <w:color w:val="008000"/>
+          <w:u w:val="none"/>
+          <w:bdr w:val="none" w:sz="0" w:space="0" w:color="auto" w:frame="1"/>
+        </w:rPr>
+      </w:pPr>
+      <w:r>
+        <w:rPr>
+          <w:rFonts w:ascii="Segoe UI" w:hAnsi="Segoe UI" w:cs="Segoe UI"/>
+          <w:color w:val="333333"/>
+        </w:rPr>
+        <w:fldChar w:fldCharType="begin"/>
+      </w:r>
+      <w:r>
+        <w:rPr>
+          <w:rFonts w:ascii="Segoe UI" w:hAnsi="Segoe UI" w:cs="Segoe UI"/>
+          <w:color w:val="333333"/>
+        </w:rPr>
+        <w:instrText xml:space="preserve"> HYPERLINK "https://www.javatpoint.com/inline-css" </w:instrText>
+      </w:r>
+      <w:r>
+        <w:rPr>
+          <w:rFonts w:ascii="Segoe UI" w:hAnsi="Segoe UI" w:cs="Segoe UI"/>
+          <w:color w:val="333333"/>
+        </w:rPr>
+        <w:fldChar w:fldCharType="separate"/>
+      </w:r>
+    </w:p>
+    <w:p>
+      <w:pPr>
+        <w:jc w:val="both"/>
+        <w:rPr>
+          <w:rStyle w:val="Hyperlink"/>
+          <w:rFonts w:ascii="Segoe UI" w:hAnsi="Segoe UI" w:cs="Segoe UI"/>
+          <w:color w:val="008000"/>
+          <w:u w:val="none"/>
+          <w:bdr w:val="none" w:sz="0" w:space="0" w:color="auto" w:frame="1"/>
+        </w:rPr>
+      </w:pPr>
+      <w:r>
+        <w:rPr>
+          <w:rFonts w:ascii="Segoe UI" w:hAnsi="Segoe UI" w:cs="Segoe UI"/>
+          <w:color w:val="333333"/>
+        </w:rPr>
+        <w:fldChar w:fldCharType="end"/>
+      </w:r>
+      <w:r>
+        <w:rPr>
+          <w:rFonts w:ascii="Segoe UI" w:hAnsi="Segoe UI" w:cs="Segoe UI"/>
+          <w:color w:val="333333"/>
+        </w:rPr>
+        <w:fldChar w:fldCharType="begin"/>
+      </w:r>
+      <w:r>
+        <w:rPr>
+          <w:rFonts w:ascii="Segoe UI" w:hAnsi="Segoe UI" w:cs="Segoe UI"/>
+          <w:color w:val="333333"/>
+        </w:rPr>
+        <w:instrText xml:space="preserve"> HYPERLINK "https://www.javatpoint.com/inline-css" </w:instrText>
+      </w:r>
+      <w:r>
+        <w:rPr>
+          <w:rFonts w:ascii="Segoe UI" w:hAnsi="Segoe UI" w:cs="Segoe UI"/>
+          <w:color w:val="333333"/>
+        </w:rPr>
+        <w:fldChar w:fldCharType="separate"/>
+      </w:r>
+    </w:p>
+    <w:p>
+      <w:pPr>
+        <w:jc w:val="both"/>
+        <w:rPr>
+          <w:rStyle w:val="Hyperlink"/>
+          <w:rFonts w:ascii="Segoe UI" w:hAnsi="Segoe UI" w:cs="Segoe UI"/>
+          <w:color w:val="008000"/>
+          <w:u w:val="none"/>
+          <w:bdr w:val="none" w:sz="0" w:space="0" w:color="auto" w:frame="1"/>
+        </w:rPr>
+      </w:pPr>
+      <w:r>
+        <w:rPr>
+          <w:rFonts w:ascii="Segoe UI" w:hAnsi="Segoe UI" w:cs="Segoe UI"/>
+          <w:color w:val="333333"/>
+        </w:rPr>
+        <w:fldChar w:fldCharType="end"/>
+      </w:r>
+      <w:r>
+        <w:rPr>
+          <w:rFonts w:ascii="Segoe UI" w:hAnsi="Segoe UI" w:cs="Segoe UI"/>
+          <w:color w:val="333333"/>
+        </w:rPr>
+        <w:fldChar w:fldCharType="begin"/>
+      </w:r>
+      <w:r>
+        <w:rPr>
+          <w:rFonts w:ascii="Segoe UI" w:hAnsi="Segoe UI" w:cs="Segoe UI"/>
+          <w:color w:val="333333"/>
+        </w:rPr>
+        <w:instrText xml:space="preserve"> HYPERLINK "https://www.javatpoint.com/inline-css" </w:instrText>
+      </w:r>
+      <w:r>
+        <w:rPr>
+          <w:rFonts w:ascii="Segoe UI" w:hAnsi="Segoe UI" w:cs="Segoe UI"/>
+          <w:color w:val="333333"/>
+        </w:rPr>
+        <w:fldChar w:fldCharType="separate"/>
+      </w:r>
+    </w:p>
+    <w:p>
+      <w:pPr>
+        <w:jc w:val="both"/>
+        <w:rPr>
+          <w:color w:val="333333"/>
+        </w:rPr>
+      </w:pPr>
+      <w:r>
+        <w:rPr>
+          <w:rFonts w:ascii="Segoe UI" w:hAnsi="Segoe UI" w:cs="Segoe UI"/>
+          <w:color w:val="333333"/>
+        </w:rPr>
+        <w:fldChar w:fldCharType="end"/>
+      </w:r>
+    </w:p>
+    <w:p>
+      <w:pPr>
+        <w:numPr>
+          <w:ilvl w:val="0"/>
+          <w:numId w:val="21"/>
+        </w:numPr>
+        <w:spacing w:after="0" w:line="375" w:lineRule="atLeast"/>
+        <w:ind w:left="0"/>
+        <w:jc w:val="both"/>
+        <w:rPr>
+          <w:rFonts w:ascii="Segoe UI" w:hAnsi="Segoe UI" w:cs="Segoe UI"/>
+          <w:color w:val="000000"/>
+        </w:rPr>
+      </w:pPr>
+      <w:r>
+        <w:rPr>
+          <w:rStyle w:val="tag"/>
+          <w:rFonts w:ascii="Segoe UI" w:hAnsi="Segoe UI" w:cs="Segoe UI"/>
+          <w:b/>
+          <w:bCs/>
+          <w:color w:val="006699"/>
+          <w:bdr w:val="none" w:sz="0" w:space="0" w:color="auto" w:frame="1"/>
+        </w:rPr>
+        <w:t>&lt;</w:t>
+      </w:r>
+      <w:r>
+        <w:rPr>
+          <w:rStyle w:val="tag-name"/>
+          <w:rFonts w:ascii="Segoe UI" w:hAnsi="Segoe UI" w:cs="Segoe UI"/>
+          <w:b/>
+          <w:bCs/>
+          <w:color w:val="006699"/>
+          <w:bdr w:val="none" w:sz="0" w:space="0" w:color="auto" w:frame="1"/>
+        </w:rPr>
+        <w:t>h2</w:t>
+      </w:r>
+      <w:r>
+        <w:rPr>
+          <w:rFonts w:ascii="Segoe UI" w:hAnsi="Segoe UI" w:cs="Segoe UI"/>
+          <w:color w:val="000000"/>
+          <w:bdr w:val="none" w:sz="0" w:space="0" w:color="auto" w:frame="1"/>
+        </w:rPr>
+        <w:t> </w:t>
+      </w:r>
+      <w:r>
+        <w:rPr>
+          <w:rStyle w:val="attribute"/>
+          <w:rFonts w:ascii="Segoe UI" w:hAnsi="Segoe UI" w:cs="Segoe UI"/>
+          <w:color w:val="FF0000"/>
+          <w:bdr w:val="none" w:sz="0" w:space="0" w:color="auto" w:frame="1"/>
+        </w:rPr>
+        <w:t>style</w:t>
+      </w:r>
+      <w:r>
+        <w:rPr>
+          <w:rFonts w:ascii="Segoe UI" w:hAnsi="Segoe UI" w:cs="Segoe UI"/>
+          <w:color w:val="000000"/>
+          <w:bdr w:val="none" w:sz="0" w:space="0" w:color="auto" w:frame="1"/>
+        </w:rPr>
+        <w:t>=</w:t>
+      </w:r>
+      <w:r>
+        <w:rPr>
+          <w:rStyle w:val="attribute-value"/>
+          <w:rFonts w:ascii="Segoe UI" w:hAnsi="Segoe UI" w:cs="Segoe UI"/>
+          <w:color w:val="0000FF"/>
+          <w:bdr w:val="none" w:sz="0" w:space="0" w:color="auto" w:frame="1"/>
+        </w:rPr>
+        <w:t>"color:red;margin-left:40px;"</w:t>
+      </w:r>
+      <w:r>
+        <w:rPr>
+          <w:rStyle w:val="tag"/>
+          <w:rFonts w:ascii="Segoe UI" w:hAnsi="Segoe UI" w:cs="Segoe UI"/>
+          <w:b/>
+          <w:bCs/>
+          <w:color w:val="006699"/>
+          <w:bdr w:val="none" w:sz="0" w:space="0" w:color="auto" w:frame="1"/>
+        </w:rPr>
+        <w:t>&gt;</w:t>
+      </w:r>
+      <w:r>
+        <w:rPr>
+          <w:rFonts w:ascii="Segoe UI" w:hAnsi="Segoe UI" w:cs="Segoe UI"/>
+          <w:color w:val="000000"/>
+          <w:bdr w:val="none" w:sz="0" w:space="0" w:color="auto" w:frame="1"/>
+        </w:rPr>
+        <w:t>Inline CSS is applied on this heading.</w:t>
+      </w:r>
+      <w:r>
+        <w:rPr>
+          <w:rStyle w:val="tag"/>
+          <w:rFonts w:ascii="Segoe UI" w:hAnsi="Segoe UI" w:cs="Segoe UI"/>
+          <w:b/>
+          <w:bCs/>
+          <w:color w:val="006699"/>
+          <w:bdr w:val="none" w:sz="0" w:space="0" w:color="auto" w:frame="1"/>
+        </w:rPr>
+        <w:t>&lt;/</w:t>
+      </w:r>
+      <w:r>
+        <w:rPr>
+          <w:rStyle w:val="tag-name"/>
+          <w:rFonts w:ascii="Segoe UI" w:hAnsi="Segoe UI" w:cs="Segoe UI"/>
+          <w:b/>
+          <w:bCs/>
+          <w:color w:val="006699"/>
+          <w:bdr w:val="none" w:sz="0" w:space="0" w:color="auto" w:frame="1"/>
+        </w:rPr>
+        <w:t>h2</w:t>
+      </w:r>
+      <w:r>
+        <w:rPr>
+          <w:rStyle w:val="tag"/>
+          <w:rFonts w:ascii="Segoe UI" w:hAnsi="Segoe UI" w:cs="Segoe UI"/>
+          <w:b/>
+          <w:bCs/>
+          <w:color w:val="006699"/>
+          <w:bdr w:val="none" w:sz="0" w:space="0" w:color="auto" w:frame="1"/>
+        </w:rPr>
+        <w:t>&gt;</w:t>
+      </w:r>
+      <w:r>
+        <w:rPr>
+          <w:rFonts w:ascii="Segoe UI" w:hAnsi="Segoe UI" w:cs="Segoe UI"/>
+          <w:color w:val="000000"/>
+          <w:bdr w:val="none" w:sz="0" w:space="0" w:color="auto" w:frame="1"/>
+        </w:rPr>
+        <w:t>  </w:t>
+      </w:r>
+    </w:p>
+    <w:p>
+      <w:pPr>
+        <w:numPr>
+          <w:ilvl w:val="0"/>
+          <w:numId w:val="21"/>
+        </w:numPr>
+        <w:spacing w:after="0" w:line="375" w:lineRule="atLeast"/>
+        <w:ind w:left="0"/>
+        <w:jc w:val="both"/>
+        <w:rPr>
+          <w:rFonts w:ascii="Segoe UI" w:hAnsi="Segoe UI" w:cs="Segoe UI"/>
+          <w:color w:val="000000"/>
+        </w:rPr>
+      </w:pPr>
+      <w:r>
+        <w:rPr>
+          <w:rStyle w:val="tag"/>
+          <w:rFonts w:ascii="Segoe UI" w:hAnsi="Segoe UI" w:cs="Segoe UI"/>
+          <w:b/>
+          <w:bCs/>
+          <w:color w:val="006699"/>
+          <w:bdr w:val="none" w:sz="0" w:space="0" w:color="auto" w:frame="1"/>
+        </w:rPr>
+        <w:t>&lt;</w:t>
+      </w:r>
+      <w:r>
+        <w:rPr>
+          <w:rStyle w:val="tag-name"/>
+          <w:rFonts w:ascii="Segoe UI" w:hAnsi="Segoe UI" w:cs="Segoe UI"/>
+          <w:b/>
+          <w:bCs/>
+          <w:color w:val="006699"/>
+          <w:bdr w:val="none" w:sz="0" w:space="0" w:color="auto" w:frame="1"/>
+        </w:rPr>
+        <w:t>p</w:t>
+      </w:r>
+      <w:r>
+        <w:rPr>
+          <w:rStyle w:val="tag"/>
+          <w:rFonts w:ascii="Segoe UI" w:hAnsi="Segoe UI" w:cs="Segoe UI"/>
+          <w:b/>
+          <w:bCs/>
+          <w:color w:val="006699"/>
+          <w:bdr w:val="none" w:sz="0" w:space="0" w:color="auto" w:frame="1"/>
+        </w:rPr>
+        <w:t>&gt;</w:t>
+      </w:r>
+      <w:r>
+        <w:rPr>
+          <w:rFonts w:ascii="Segoe UI" w:hAnsi="Segoe UI" w:cs="Segoe UI"/>
+          <w:color w:val="000000"/>
+          <w:bdr w:val="none" w:sz="0" w:space="0" w:color="auto" w:frame="1"/>
+        </w:rPr>
+        <w:t>This paragraph is not affected.</w:t>
+      </w:r>
+      <w:r>
+        <w:rPr>
+          <w:rStyle w:val="tag"/>
+          <w:rFonts w:ascii="Segoe UI" w:hAnsi="Segoe UI" w:cs="Segoe UI"/>
+          <w:b/>
+          <w:bCs/>
+          <w:color w:val="006699"/>
+          <w:bdr w:val="none" w:sz="0" w:space="0" w:color="auto" w:frame="1"/>
+        </w:rPr>
+        <w:t>&lt;/</w:t>
+      </w:r>
+      <w:r>
+        <w:rPr>
+          <w:rStyle w:val="tag-name"/>
+          <w:rFonts w:ascii="Segoe UI" w:hAnsi="Segoe UI" w:cs="Segoe UI"/>
+          <w:b/>
+          <w:bCs/>
+          <w:color w:val="006699"/>
+          <w:bdr w:val="none" w:sz="0" w:space="0" w:color="auto" w:frame="1"/>
+        </w:rPr>
+        <w:t>p</w:t>
+      </w:r>
+      <w:r>
+        <w:rPr>
+          <w:rStyle w:val="tag"/>
+          <w:rFonts w:ascii="Segoe UI" w:hAnsi="Segoe UI" w:cs="Segoe UI"/>
+          <w:b/>
+          <w:bCs/>
+          <w:color w:val="006699"/>
+          <w:bdr w:val="none" w:sz="0" w:space="0" w:color="auto" w:frame="1"/>
+        </w:rPr>
+        <w:t>&gt;</w:t>
+      </w:r>
+      <w:r>
+        <w:rPr>
+          <w:rFonts w:ascii="Segoe UI" w:hAnsi="Segoe UI" w:cs="Segoe UI"/>
+          <w:color w:val="000000"/>
+          <w:bdr w:val="none" w:sz="0" w:space="0" w:color="auto" w:frame="1"/>
+        </w:rPr>
+        <w:t>  </w:t>
+      </w:r>
+    </w:p>
+    <w:p>
+      <w:pPr>
+        <w:spacing w:line="240" w:lineRule="auto"/>
+        <w:rPr>
+          <w:rStyle w:val="Hyperlink"/>
+          <w:rFonts w:ascii="Verdana" w:hAnsi="Verdana"/>
+          <w:b/>
+          <w:bCs/>
+          <w:color w:val="FFFFFF"/>
+          <w:sz w:val="20"/>
+          <w:szCs w:val="20"/>
+          <w:u w:val="none"/>
+          <w:shd w:val="clear" w:color="auto" w:fill="4CAF50"/>
+        </w:rPr>
+      </w:pPr>
+      <w:r>
+        <w:rPr>
+          <w:rStyle w:val="testit"/>
+          <w:rFonts w:ascii="Segoe UI" w:hAnsi="Segoe UI" w:cs="Segoe UI"/>
+          <w:color w:val="333333"/>
+          <w:shd w:val="clear" w:color="auto" w:fill="FFFFFF"/>
+        </w:rPr>
+        <w:fldChar w:fldCharType="begin"/>
+      </w:r>
+      <w:r>
+        <w:rPr>
+          <w:rStyle w:val="testit"/>
+          <w:rFonts w:ascii="Segoe UI" w:hAnsi="Segoe UI" w:cs="Segoe UI"/>
+          <w:color w:val="333333"/>
+          <w:shd w:val="clear" w:color="auto" w:fill="FFFFFF"/>
+        </w:rPr>
+        <w:instrText xml:space="preserve"> HYPERLINK "https://www.javatpoint.com/oprweb/test.jsp?filename=cssinline1" \t "_blank" </w:instrText>
+      </w:r>
+      <w:r>
+        <w:rPr>
+          <w:rStyle w:val="testit"/>
+          <w:rFonts w:ascii="Segoe UI" w:hAnsi="Segoe UI" w:cs="Segoe UI"/>
+          <w:color w:val="333333"/>
+          <w:shd w:val="clear" w:color="auto" w:fill="FFFFFF"/>
+        </w:rPr>
+        <w:fldChar w:fldCharType="separate"/>
+      </w:r>
+      <w:r>
+        <w:rPr>
+          <w:rStyle w:val="Hyperlink"/>
+          <w:rFonts w:ascii="Verdana" w:hAnsi="Verdana" w:cs="Segoe UI"/>
+          <w:b/>
+          <w:bCs/>
+          <w:color w:val="FFFFFF"/>
+          <w:sz w:val="20"/>
+          <w:szCs w:val="20"/>
+          <w:u w:val="none"/>
+          <w:shd w:val="clear" w:color="auto" w:fill="4CAF50"/>
+        </w:rPr>
+        <w:t xml:space="preserve">Test it </w:t>
+      </w:r>
+      <w:proofErr w:type="gramStart"/>
+      <w:r>
+        <w:rPr>
+          <w:rStyle w:val="Hyperlink"/>
+          <w:rFonts w:ascii="Verdana" w:hAnsi="Verdana" w:cs="Segoe UI"/>
+          <w:b/>
+          <w:bCs/>
+          <w:color w:val="FFFFFF"/>
+          <w:sz w:val="20"/>
+          <w:szCs w:val="20"/>
+          <w:u w:val="none"/>
+          <w:shd w:val="clear" w:color="auto" w:fill="4CAF50"/>
+        </w:rPr>
+        <w:t>Now</w:t>
+      </w:r>
+      <w:proofErr w:type="gramEnd"/>
+    </w:p>
+    <w:p>
+      <w:pPr>
+        <w:rPr>
+          <w:rFonts w:ascii="Times New Roman" w:hAnsi="Times New Roman" w:cs="Times New Roman"/>
+          <w:sz w:val="24"/>
+          <w:szCs w:val="24"/>
+        </w:rPr>
+      </w:pPr>
+      <w:r>
+        <w:rPr>
+          <w:rStyle w:val="testit"/>
+          <w:rFonts w:ascii="Segoe UI" w:hAnsi="Segoe UI" w:cs="Segoe UI"/>
+          <w:color w:val="333333"/>
+          <w:shd w:val="clear" w:color="auto" w:fill="FFFFFF"/>
+        </w:rPr>
+        <w:fldChar w:fldCharType="end"/>
+      </w:r>
+    </w:p>
+    <w:p>
+      <w:pPr>
+        <w:pStyle w:val="NormalWeb"/>
+        <w:shd w:val="clear" w:color="auto" w:fill="FFFFFF"/>
+        <w:jc w:val="both"/>
+        <w:rPr>
+          <w:rFonts w:ascii="Segoe UI" w:hAnsi="Segoe UI" w:cs="Segoe UI"/>
+          <w:color w:val="333333"/>
+        </w:rPr>
+      </w:pPr>
+      <w:r>
+        <w:rPr>
+          <w:rFonts w:ascii="Segoe UI" w:hAnsi="Segoe UI" w:cs="Segoe UI"/>
+          <w:color w:val="333333"/>
+        </w:rPr>
+        <w:t>Output:</w:t>
+      </w:r>
+    </w:p>
+    <w:p>
+      <w:pPr>
+        <w:pStyle w:val="Heading2"/>
+        <w:shd w:val="clear" w:color="auto" w:fill="FFFFFF"/>
+        <w:spacing w:line="312" w:lineRule="atLeast"/>
+        <w:ind w:left="600"/>
+        <w:jc w:val="both"/>
+        <w:rPr>
+          <w:rFonts w:ascii="Segoe UI" w:hAnsi="Segoe UI" w:cs="Segoe UI"/>
+          <w:color w:val="FF0000"/>
+        </w:rPr>
+      </w:pPr>
+      <w:r>
+        <w:rPr>
+          <w:rFonts w:ascii="Segoe UI" w:hAnsi="Segoe UI" w:cs="Segoe UI"/>
+          <w:color w:val="FF0000"/>
+        </w:rPr>
+        <w:t>Inline CSS is applied on this heading.</w:t>
+      </w:r>
+    </w:p>
+    <w:p>
+      <w:pPr>
+        <w:pStyle w:val="NormalWeb"/>
+        <w:shd w:val="clear" w:color="auto" w:fill="FFFFFF"/>
+        <w:jc w:val="both"/>
+        <w:rPr>
+          <w:rFonts w:ascii="Segoe UI" w:hAnsi="Segoe UI" w:cs="Segoe UI"/>
+          <w:color w:val="333333"/>
+        </w:rPr>
+      </w:pPr>
+      <w:r>
+        <w:rPr>
+          <w:rFonts w:ascii="Segoe UI" w:hAnsi="Segoe UI" w:cs="Segoe UI"/>
+          <w:color w:val="333333"/>
+        </w:rPr>
+        <w:t>This paragraph is not affected.</w:t>
+      </w:r>
+    </w:p>
+    <w:p>
+      <w:pPr>
+        <w:rPr>
+          <w:rFonts w:ascii="Times New Roman" w:hAnsi="Times New Roman" w:cs="Times New Roman"/>
+        </w:rPr>
+      </w:pPr>
+      <w:r>
+        <w:pict>
+          <v:rect id="_x0000_i1034" style="width:0;height:.75pt" o:hralign="left" o:hrstd="t" o:hrnoshade="t" o:hr="t" fillcolor="#d4d4d4" stroked="f"/>
+        </w:pict>
+      </w:r>
+    </w:p>
+    <w:p>
+      <w:pPr>
+        <w:pStyle w:val="Heading2"/>
+        <w:shd w:val="clear" w:color="auto" w:fill="FFFFFF"/>
+        <w:spacing w:line="312" w:lineRule="atLeast"/>
+        <w:jc w:val="both"/>
+        <w:rPr>
+          <w:rFonts w:ascii="Helvetica" w:hAnsi="Helvetica" w:cs="Helvetica"/>
+          <w:b w:val="0"/>
+          <w:bCs w:val="0"/>
+          <w:color w:val="610B38"/>
+          <w:sz w:val="38"/>
+          <w:szCs w:val="38"/>
+        </w:rPr>
+      </w:pPr>
+      <w:r>
+        <w:rPr>
+          <w:rFonts w:ascii="Helvetica" w:hAnsi="Helvetica" w:cs="Helvetica"/>
+          <w:b w:val="0"/>
+          <w:bCs w:val="0"/>
+          <w:color w:val="610B38"/>
+          <w:sz w:val="38"/>
+          <w:szCs w:val="38"/>
+        </w:rPr>
+        <w:t>Disadvantages of Inline CSS</w:t>
+      </w:r>
+    </w:p>
+    <w:p>
+      <w:pPr>
+        <w:numPr>
+          <w:ilvl w:val="0"/>
+          <w:numId w:val="22"/>
+        </w:numPr>
+        <w:shd w:val="clear" w:color="auto" w:fill="FFFFFF"/>
+        <w:spacing w:before="60" w:after="100" w:afterAutospacing="1" w:line="375" w:lineRule="atLeast"/>
+        <w:jc w:val="both"/>
+        <w:rPr>
+          <w:rFonts w:ascii="Segoe UI" w:hAnsi="Segoe UI" w:cs="Segoe UI"/>
+          <w:color w:val="000000"/>
+          <w:sz w:val="24"/>
+          <w:szCs w:val="24"/>
+        </w:rPr>
+      </w:pPr>
+      <w:r>
+        <w:rPr>
+          <w:rFonts w:ascii="Segoe UI" w:hAnsi="Segoe UI" w:cs="Segoe UI"/>
+          <w:color w:val="000000"/>
+        </w:rPr>
+        <w:t>You cannot use quotations within inline CSS. If you use quotations the browser will interpret this as an end of your style value.</w:t>
+      </w:r>
+    </w:p>
+    <w:p>
+      <w:pPr>
+        <w:numPr>
+          <w:ilvl w:val="0"/>
+          <w:numId w:val="22"/>
+        </w:numPr>
+        <w:shd w:val="clear" w:color="auto" w:fill="FFFFFF"/>
+        <w:spacing w:before="60" w:after="100" w:afterAutospacing="1" w:line="375" w:lineRule="atLeast"/>
+        <w:jc w:val="both"/>
+        <w:rPr>
+          <w:rFonts w:ascii="Segoe UI" w:hAnsi="Segoe UI" w:cs="Segoe UI"/>
+          <w:color w:val="000000"/>
+        </w:rPr>
+      </w:pPr>
+      <w:r>
+        <w:rPr>
+          <w:rFonts w:ascii="Segoe UI" w:hAnsi="Segoe UI" w:cs="Segoe UI"/>
+          <w:color w:val="000000"/>
+        </w:rPr>
+        <w:t>These styles cannot be reused anywhere else.</w:t>
+      </w:r>
+    </w:p>
+    <w:p>
+      <w:pPr>
+        <w:numPr>
+          <w:ilvl w:val="0"/>
+          <w:numId w:val="22"/>
+        </w:numPr>
+        <w:shd w:val="clear" w:color="auto" w:fill="FFFFFF"/>
+        <w:spacing w:before="60" w:after="100" w:afterAutospacing="1" w:line="375" w:lineRule="atLeast"/>
+        <w:jc w:val="both"/>
+        <w:rPr>
+          <w:rFonts w:ascii="Segoe UI" w:hAnsi="Segoe UI" w:cs="Segoe UI"/>
+          <w:color w:val="000000"/>
+        </w:rPr>
+      </w:pPr>
+      <w:r>
+        <w:rPr>
+          <w:rFonts w:ascii="Segoe UI" w:hAnsi="Segoe UI" w:cs="Segoe UI"/>
+          <w:color w:val="000000"/>
+        </w:rPr>
+        <w:t>These styles are tough to be edited because they are not stored at a single place.</w:t>
+      </w:r>
+    </w:p>
+    <w:p>
+      <w:pPr>
+        <w:numPr>
+          <w:ilvl w:val="0"/>
+          <w:numId w:val="22"/>
+        </w:numPr>
+        <w:shd w:val="clear" w:color="auto" w:fill="FFFFFF"/>
+        <w:spacing w:before="60" w:after="100" w:afterAutospacing="1" w:line="375" w:lineRule="atLeast"/>
+        <w:jc w:val="both"/>
+        <w:rPr>
+          <w:rFonts w:ascii="Segoe UI" w:hAnsi="Segoe UI" w:cs="Segoe UI"/>
+          <w:color w:val="000000"/>
+        </w:rPr>
+      </w:pPr>
+      <w:r>
+        <w:rPr>
+          <w:rFonts w:ascii="Segoe UI" w:hAnsi="Segoe UI" w:cs="Segoe UI"/>
+          <w:color w:val="000000"/>
+        </w:rPr>
+        <w:lastRenderedPageBreak/>
+        <w:t>It is not possible to style pseudo-codes and pseudo-classes with inline CSS.</w:t>
+      </w:r>
+    </w:p>
+    <w:p>
+      <w:pPr>
+        <w:numPr>
+          <w:ilvl w:val="0"/>
+          <w:numId w:val="22"/>
+        </w:numPr>
+        <w:shd w:val="clear" w:color="auto" w:fill="FFFFFF"/>
+        <w:spacing w:before="60" w:after="100" w:afterAutospacing="1" w:line="375" w:lineRule="atLeast"/>
+        <w:jc w:val="both"/>
+        <w:rPr>
+          <w:rFonts w:ascii="Segoe UI" w:hAnsi="Segoe UI" w:cs="Segoe UI"/>
+          <w:color w:val="000000"/>
+        </w:rPr>
+      </w:pPr>
+      <w:r>
+        <w:rPr>
+          <w:rFonts w:ascii="Segoe UI" w:hAnsi="Segoe UI" w:cs="Segoe UI"/>
+          <w:color w:val="000000"/>
+        </w:rPr>
+        <w:t>Inline CSS does not provide browser cache advantages.</w:t>
+      </w:r>
+    </w:p>
+    <w:p>
+      <w:pPr>
+        <w:pStyle w:val="Heading1"/>
+        <w:shd w:val="clear" w:color="auto" w:fill="FFFFFF"/>
+        <w:spacing w:before="75" w:line="312" w:lineRule="atLeast"/>
+        <w:jc w:val="both"/>
+        <w:rPr>
+          <w:rFonts w:ascii="Helvetica" w:hAnsi="Helvetica" w:cs="Helvetica"/>
+          <w:b w:val="0"/>
+          <w:bCs w:val="0"/>
+          <w:color w:val="610B38"/>
+          <w:sz w:val="44"/>
+          <w:szCs w:val="44"/>
+        </w:rPr>
+      </w:pPr>
+      <w:r>
+        <w:rPr>
+          <w:rFonts w:ascii="Helvetica" w:hAnsi="Helvetica" w:cs="Helvetica"/>
+          <w:b w:val="0"/>
+          <w:bCs w:val="0"/>
+          <w:color w:val="610B38"/>
+          <w:sz w:val="44"/>
+          <w:szCs w:val="44"/>
+        </w:rPr>
+        <w:t>Internal CSS</w:t>
+      </w:r>
+    </w:p>
+    <w:p>
+      <w:pPr>
+        <w:pStyle w:val="NormalWeb"/>
+        <w:shd w:val="clear" w:color="auto" w:fill="FFFFFF"/>
+        <w:jc w:val="both"/>
+        <w:rPr>
+          <w:rFonts w:ascii="Segoe UI" w:hAnsi="Segoe UI" w:cs="Segoe UI"/>
+          <w:color w:val="333333"/>
+        </w:rPr>
+      </w:pPr>
+      <w:r>
+        <w:rPr>
+          <w:rFonts w:ascii="Segoe UI" w:hAnsi="Segoe UI" w:cs="Segoe UI"/>
+          <w:color w:val="333333"/>
+        </w:rPr>
+        <w:t>The internal style sheet is used to add a unique style for a single document. It is defined in &lt;head&gt; section of the HTML page inside the &lt;style&gt; tag.</w:t>
+      </w:r>
+    </w:p>
+    <w:p>
+      <w:pPr>
+        <w:pStyle w:val="NormalWeb"/>
+        <w:shd w:val="clear" w:color="auto" w:fill="FFFFFF"/>
+        <w:jc w:val="both"/>
+        <w:rPr>
+          <w:rFonts w:ascii="Segoe UI" w:hAnsi="Segoe UI" w:cs="Segoe UI"/>
+          <w:color w:val="333333"/>
+        </w:rPr>
+      </w:pPr>
+      <w:r>
+        <w:rPr>
+          <w:rFonts w:ascii="Segoe UI" w:hAnsi="Segoe UI" w:cs="Segoe UI"/>
+          <w:color w:val="333333"/>
+        </w:rPr>
+        <w:t>Example:</w:t>
+      </w:r>
+    </w:p>
+    <w:p>
+      <w:pPr>
+        <w:numPr>
+          <w:ilvl w:val="0"/>
+          <w:numId w:val="23"/>
+        </w:numPr>
+        <w:spacing w:after="0" w:line="375" w:lineRule="atLeast"/>
+        <w:ind w:left="0"/>
+        <w:jc w:val="both"/>
+        <w:rPr>
+          <w:rFonts w:ascii="Segoe UI" w:hAnsi="Segoe UI" w:cs="Segoe UI"/>
+          <w:color w:val="000000"/>
+        </w:rPr>
+      </w:pPr>
+      <w:r>
+        <w:rPr>
+          <w:rFonts w:ascii="Segoe UI" w:hAnsi="Segoe UI" w:cs="Segoe UI"/>
+          <w:color w:val="000000"/>
+          <w:bdr w:val="none" w:sz="0" w:space="0" w:color="auto" w:frame="1"/>
+        </w:rPr>
+        <w:t>&lt;!DOCTYPE html</w:t>
+      </w:r>
+      <w:r>
+        <w:rPr>
+          <w:rStyle w:val="tag"/>
+          <w:rFonts w:ascii="Segoe UI" w:hAnsi="Segoe UI" w:cs="Segoe UI"/>
+          <w:b/>
+          <w:bCs/>
+          <w:color w:val="006699"/>
+          <w:bdr w:val="none" w:sz="0" w:space="0" w:color="auto" w:frame="1"/>
+        </w:rPr>
+        <w:t>&gt;</w:t>
+      </w:r>
+      <w:r>
+        <w:rPr>
+          <w:rFonts w:ascii="Segoe UI" w:hAnsi="Segoe UI" w:cs="Segoe UI"/>
+          <w:color w:val="000000"/>
+          <w:bdr w:val="none" w:sz="0" w:space="0" w:color="auto" w:frame="1"/>
+        </w:rPr>
+        <w:t>  </w:t>
+      </w:r>
+    </w:p>
+    <w:p>
+      <w:pPr>
+        <w:numPr>
+          <w:ilvl w:val="0"/>
+          <w:numId w:val="23"/>
+        </w:numPr>
+        <w:spacing w:after="0" w:line="375" w:lineRule="atLeast"/>
+        <w:ind w:left="0"/>
+        <w:jc w:val="both"/>
+        <w:rPr>
+          <w:rFonts w:ascii="Segoe UI" w:hAnsi="Segoe UI" w:cs="Segoe UI"/>
+          <w:color w:val="000000"/>
+        </w:rPr>
+      </w:pPr>
+      <w:r>
+        <w:rPr>
+          <w:rStyle w:val="tag"/>
+          <w:rFonts w:ascii="Segoe UI" w:hAnsi="Segoe UI" w:cs="Segoe UI"/>
+          <w:b/>
+          <w:bCs/>
+          <w:color w:val="006699"/>
+          <w:bdr w:val="none" w:sz="0" w:space="0" w:color="auto" w:frame="1"/>
+        </w:rPr>
+        <w:t>&lt;</w:t>
+      </w:r>
+      <w:r>
+        <w:rPr>
+          <w:rStyle w:val="tag-name"/>
+          <w:rFonts w:ascii="Segoe UI" w:hAnsi="Segoe UI" w:cs="Segoe UI"/>
+          <w:b/>
+          <w:bCs/>
+          <w:color w:val="006699"/>
+          <w:bdr w:val="none" w:sz="0" w:space="0" w:color="auto" w:frame="1"/>
+        </w:rPr>
+        <w:t>html</w:t>
+      </w:r>
+      <w:r>
+        <w:rPr>
+          <w:rStyle w:val="tag"/>
+          <w:rFonts w:ascii="Segoe UI" w:hAnsi="Segoe UI" w:cs="Segoe UI"/>
+          <w:b/>
+          <w:bCs/>
+          <w:color w:val="006699"/>
+          <w:bdr w:val="none" w:sz="0" w:space="0" w:color="auto" w:frame="1"/>
+        </w:rPr>
+        <w:t>&gt;</w:t>
+      </w:r>
+      <w:r>
+        <w:rPr>
+          <w:rFonts w:ascii="Segoe UI" w:hAnsi="Segoe UI" w:cs="Segoe UI"/>
+          <w:color w:val="000000"/>
+          <w:bdr w:val="none" w:sz="0" w:space="0" w:color="auto" w:frame="1"/>
+        </w:rPr>
+        <w:t>  </w:t>
+      </w:r>
+    </w:p>
+    <w:p>
+      <w:pPr>
+        <w:numPr>
+          <w:ilvl w:val="0"/>
+          <w:numId w:val="23"/>
+        </w:numPr>
+        <w:spacing w:after="0" w:line="375" w:lineRule="atLeast"/>
+        <w:ind w:left="0"/>
+        <w:jc w:val="both"/>
+        <w:rPr>
+          <w:rFonts w:ascii="Segoe UI" w:hAnsi="Segoe UI" w:cs="Segoe UI"/>
+          <w:color w:val="000000"/>
+        </w:rPr>
+      </w:pPr>
+      <w:r>
+        <w:rPr>
+          <w:rStyle w:val="tag"/>
+          <w:rFonts w:ascii="Segoe UI" w:hAnsi="Segoe UI" w:cs="Segoe UI"/>
+          <w:b/>
+          <w:bCs/>
+          <w:color w:val="006699"/>
+          <w:bdr w:val="none" w:sz="0" w:space="0" w:color="auto" w:frame="1"/>
+        </w:rPr>
+        <w:t>&lt;</w:t>
+      </w:r>
+      <w:r>
+        <w:rPr>
+          <w:rStyle w:val="tag-name"/>
+          <w:rFonts w:ascii="Segoe UI" w:hAnsi="Segoe UI" w:cs="Segoe UI"/>
+          <w:b/>
+          <w:bCs/>
+          <w:color w:val="006699"/>
+          <w:bdr w:val="none" w:sz="0" w:space="0" w:color="auto" w:frame="1"/>
+        </w:rPr>
+        <w:t>head</w:t>
+      </w:r>
+      <w:r>
+        <w:rPr>
+          <w:rStyle w:val="tag"/>
+          <w:rFonts w:ascii="Segoe UI" w:hAnsi="Segoe UI" w:cs="Segoe UI"/>
+          <w:b/>
+          <w:bCs/>
+          <w:color w:val="006699"/>
+          <w:bdr w:val="none" w:sz="0" w:space="0" w:color="auto" w:frame="1"/>
+        </w:rPr>
+        <w:t>&gt;</w:t>
+      </w:r>
+      <w:r>
+        <w:rPr>
+          <w:rFonts w:ascii="Segoe UI" w:hAnsi="Segoe UI" w:cs="Segoe UI"/>
+          <w:color w:val="000000"/>
+          <w:bdr w:val="none" w:sz="0" w:space="0" w:color="auto" w:frame="1"/>
+        </w:rPr>
+        <w:t>  </w:t>
+      </w:r>
+    </w:p>
+    <w:p>
+      <w:pPr>
+        <w:numPr>
+          <w:ilvl w:val="0"/>
+          <w:numId w:val="23"/>
+        </w:numPr>
+        <w:spacing w:after="0" w:line="375" w:lineRule="atLeast"/>
+        <w:ind w:left="0"/>
+        <w:jc w:val="both"/>
+        <w:rPr>
+          <w:rFonts w:ascii="Segoe UI" w:hAnsi="Segoe UI" w:cs="Segoe UI"/>
+          <w:color w:val="000000"/>
+        </w:rPr>
+      </w:pPr>
+      <w:r>
+        <w:rPr>
+          <w:rStyle w:val="tag"/>
+          <w:rFonts w:ascii="Segoe UI" w:hAnsi="Segoe UI" w:cs="Segoe UI"/>
+          <w:b/>
+          <w:bCs/>
+          <w:color w:val="006699"/>
+          <w:bdr w:val="none" w:sz="0" w:space="0" w:color="auto" w:frame="1"/>
+        </w:rPr>
+        <w:t>&lt;</w:t>
+      </w:r>
+      <w:r>
+        <w:rPr>
+          <w:rStyle w:val="tag-name"/>
+          <w:rFonts w:ascii="Segoe UI" w:hAnsi="Segoe UI" w:cs="Segoe UI"/>
+          <w:b/>
+          <w:bCs/>
+          <w:color w:val="006699"/>
+          <w:bdr w:val="none" w:sz="0" w:space="0" w:color="auto" w:frame="1"/>
+        </w:rPr>
+        <w:t>style</w:t>
+      </w:r>
+      <w:r>
+        <w:rPr>
+          <w:rStyle w:val="tag"/>
+          <w:rFonts w:ascii="Segoe UI" w:hAnsi="Segoe UI" w:cs="Segoe UI"/>
+          <w:b/>
+          <w:bCs/>
+          <w:color w:val="006699"/>
+          <w:bdr w:val="none" w:sz="0" w:space="0" w:color="auto" w:frame="1"/>
+        </w:rPr>
+        <w:t>&gt;</w:t>
+      </w:r>
+      <w:r>
+        <w:rPr>
+          <w:rFonts w:ascii="Segoe UI" w:hAnsi="Segoe UI" w:cs="Segoe UI"/>
+          <w:color w:val="000000"/>
+          <w:bdr w:val="none" w:sz="0" w:space="0" w:color="auto" w:frame="1"/>
+        </w:rPr>
+        <w:t>  </w:t>
+      </w:r>
+    </w:p>
+    <w:p>
+      <w:pPr>
+        <w:numPr>
+          <w:ilvl w:val="0"/>
+          <w:numId w:val="23"/>
+        </w:numPr>
+        <w:spacing w:after="0" w:line="375" w:lineRule="atLeast"/>
+        <w:ind w:left="0"/>
+        <w:jc w:val="both"/>
+        <w:rPr>
+          <w:rFonts w:ascii="Segoe UI" w:hAnsi="Segoe UI" w:cs="Segoe UI"/>
+          <w:color w:val="000000"/>
+        </w:rPr>
+      </w:pPr>
+      <w:r>
+        <w:rPr>
+          <w:rFonts w:ascii="Segoe UI" w:hAnsi="Segoe UI" w:cs="Segoe UI"/>
+          <w:color w:val="000000"/>
+          <w:bdr w:val="none" w:sz="0" w:space="0" w:color="auto" w:frame="1"/>
+        </w:rPr>
+        <w:t>body {  </w:t>
+      </w:r>
+    </w:p>
+    <w:p>
+      <w:pPr>
+        <w:numPr>
+          <w:ilvl w:val="0"/>
+          <w:numId w:val="23"/>
+        </w:numPr>
+        <w:spacing w:after="0" w:line="375" w:lineRule="atLeast"/>
+        <w:ind w:left="0"/>
+        <w:jc w:val="both"/>
+        <w:rPr>
+          <w:rFonts w:ascii="Segoe UI" w:hAnsi="Segoe UI" w:cs="Segoe UI"/>
+          <w:color w:val="000000"/>
+        </w:rPr>
+      </w:pPr>
+      <w:r>
+        <w:rPr>
+          <w:rFonts w:ascii="Segoe UI" w:hAnsi="Segoe UI" w:cs="Segoe UI"/>
+          <w:color w:val="000000"/>
+          <w:bdr w:val="none" w:sz="0" w:space="0" w:color="auto" w:frame="1"/>
+        </w:rPr>
+        <w:t>    background-</w:t>
+      </w:r>
+      <w:proofErr w:type="spellStart"/>
+      <w:r>
+        <w:rPr>
+          <w:rFonts w:ascii="Segoe UI" w:hAnsi="Segoe UI" w:cs="Segoe UI"/>
+          <w:color w:val="000000"/>
+          <w:bdr w:val="none" w:sz="0" w:space="0" w:color="auto" w:frame="1"/>
+        </w:rPr>
+        <w:t>color</w:t>
+      </w:r>
+      <w:proofErr w:type="spellEnd"/>
+      <w:r>
+        <w:rPr>
+          <w:rFonts w:ascii="Segoe UI" w:hAnsi="Segoe UI" w:cs="Segoe UI"/>
+          <w:color w:val="000000"/>
+          <w:bdr w:val="none" w:sz="0" w:space="0" w:color="auto" w:frame="1"/>
+        </w:rPr>
+        <w:t>: linen;  </w:t>
+      </w:r>
+    </w:p>
+    <w:p>
+      <w:pPr>
+        <w:numPr>
+          <w:ilvl w:val="0"/>
+          <w:numId w:val="23"/>
+        </w:numPr>
+        <w:spacing w:after="0" w:line="375" w:lineRule="atLeast"/>
+        <w:ind w:left="0"/>
+        <w:jc w:val="both"/>
+        <w:rPr>
+          <w:rFonts w:ascii="Segoe UI" w:hAnsi="Segoe UI" w:cs="Segoe UI"/>
+          <w:color w:val="000000"/>
+        </w:rPr>
+      </w:pPr>
+      <w:r>
+        <w:rPr>
+          <w:rFonts w:ascii="Segoe UI" w:hAnsi="Segoe UI" w:cs="Segoe UI"/>
+          <w:color w:val="000000"/>
+          <w:bdr w:val="none" w:sz="0" w:space="0" w:color="auto" w:frame="1"/>
+        </w:rPr>
+        <w:t>}  </w:t>
+      </w:r>
+    </w:p>
+    <w:p>
+      <w:pPr>
+        <w:numPr>
+          <w:ilvl w:val="0"/>
+          <w:numId w:val="23"/>
+        </w:numPr>
+        <w:spacing w:after="0" w:line="375" w:lineRule="atLeast"/>
+        <w:ind w:left="0"/>
+        <w:jc w:val="both"/>
+        <w:rPr>
+          <w:rFonts w:ascii="Segoe UI" w:hAnsi="Segoe UI" w:cs="Segoe UI"/>
+          <w:color w:val="000000"/>
+        </w:rPr>
+      </w:pPr>
+      <w:r>
+        <w:rPr>
+          <w:rFonts w:ascii="Segoe UI" w:hAnsi="Segoe UI" w:cs="Segoe UI"/>
+          <w:color w:val="000000"/>
+          <w:bdr w:val="none" w:sz="0" w:space="0" w:color="auto" w:frame="1"/>
+        </w:rPr>
+        <w:t>h1 {  </w:t>
+      </w:r>
+    </w:p>
+    <w:p>
+      <w:pPr>
+        <w:numPr>
+          <w:ilvl w:val="0"/>
+          <w:numId w:val="23"/>
+        </w:numPr>
+        <w:spacing w:after="0" w:line="375" w:lineRule="atLeast"/>
+        <w:ind w:left="0"/>
+        <w:jc w:val="both"/>
+        <w:rPr>
+          <w:rFonts w:ascii="Segoe UI" w:hAnsi="Segoe UI" w:cs="Segoe UI"/>
+          <w:color w:val="000000"/>
+        </w:rPr>
+      </w:pPr>
+      <w:r>
+        <w:rPr>
+          <w:rFonts w:ascii="Segoe UI" w:hAnsi="Segoe UI" w:cs="Segoe UI"/>
+          <w:color w:val="000000"/>
+          <w:bdr w:val="none" w:sz="0" w:space="0" w:color="auto" w:frame="1"/>
+        </w:rPr>
+        <w:t>    </w:t>
+      </w:r>
+      <w:proofErr w:type="spellStart"/>
+      <w:r>
+        <w:rPr>
+          <w:rFonts w:ascii="Segoe UI" w:hAnsi="Segoe UI" w:cs="Segoe UI"/>
+          <w:color w:val="000000"/>
+          <w:bdr w:val="none" w:sz="0" w:space="0" w:color="auto" w:frame="1"/>
+        </w:rPr>
+        <w:t>color</w:t>
+      </w:r>
+      <w:proofErr w:type="spellEnd"/>
+      <w:r>
+        <w:rPr>
+          <w:rFonts w:ascii="Segoe UI" w:hAnsi="Segoe UI" w:cs="Segoe UI"/>
+          <w:color w:val="000000"/>
+          <w:bdr w:val="none" w:sz="0" w:space="0" w:color="auto" w:frame="1"/>
+        </w:rPr>
+        <w:t>: red;  </w:t>
+      </w:r>
+    </w:p>
+    <w:p>
+      <w:pPr>
+        <w:numPr>
+          <w:ilvl w:val="0"/>
+          <w:numId w:val="23"/>
+        </w:numPr>
+        <w:spacing w:after="0" w:line="375" w:lineRule="atLeast"/>
+        <w:ind w:left="0"/>
+        <w:jc w:val="both"/>
+        <w:rPr>
+          <w:rFonts w:ascii="Segoe UI" w:hAnsi="Segoe UI" w:cs="Segoe UI"/>
+          <w:color w:val="000000"/>
+        </w:rPr>
+      </w:pPr>
+      <w:r>
+        <w:rPr>
+          <w:rFonts w:ascii="Segoe UI" w:hAnsi="Segoe UI" w:cs="Segoe UI"/>
+          <w:color w:val="000000"/>
+          <w:bdr w:val="none" w:sz="0" w:space="0" w:color="auto" w:frame="1"/>
+        </w:rPr>
+        <w:t>    margin-left: 80px;  </w:t>
+      </w:r>
+    </w:p>
+    <w:p>
+      <w:pPr>
+        <w:numPr>
+          <w:ilvl w:val="0"/>
+          <w:numId w:val="23"/>
+        </w:numPr>
+        <w:spacing w:after="0" w:line="375" w:lineRule="atLeast"/>
+        <w:ind w:left="0"/>
+        <w:jc w:val="both"/>
+        <w:rPr>
+          <w:rFonts w:ascii="Segoe UI" w:hAnsi="Segoe UI" w:cs="Segoe UI"/>
+          <w:color w:val="000000"/>
+        </w:rPr>
+      </w:pPr>
+      <w:r>
+        <w:rPr>
+          <w:rFonts w:ascii="Segoe UI" w:hAnsi="Segoe UI" w:cs="Segoe UI"/>
+          <w:color w:val="000000"/>
+          <w:bdr w:val="none" w:sz="0" w:space="0" w:color="auto" w:frame="1"/>
+        </w:rPr>
+        <w:t>}   </w:t>
+      </w:r>
+    </w:p>
+    <w:p>
+      <w:pPr>
+        <w:numPr>
+          <w:ilvl w:val="0"/>
+          <w:numId w:val="23"/>
+        </w:numPr>
+        <w:spacing w:after="0" w:line="375" w:lineRule="atLeast"/>
+        <w:ind w:left="0"/>
+        <w:jc w:val="both"/>
+        <w:rPr>
+          <w:rFonts w:ascii="Segoe UI" w:hAnsi="Segoe UI" w:cs="Segoe UI"/>
+          <w:color w:val="000000"/>
+        </w:rPr>
+      </w:pPr>
+      <w:r>
+        <w:rPr>
+          <w:rStyle w:val="tag"/>
+          <w:rFonts w:ascii="Segoe UI" w:hAnsi="Segoe UI" w:cs="Segoe UI"/>
+          <w:b/>
+          <w:bCs/>
+          <w:color w:val="006699"/>
+          <w:bdr w:val="none" w:sz="0" w:space="0" w:color="auto" w:frame="1"/>
+        </w:rPr>
+        <w:t>&lt;/</w:t>
+      </w:r>
+      <w:r>
+        <w:rPr>
+          <w:rStyle w:val="tag-name"/>
+          <w:rFonts w:ascii="Segoe UI" w:hAnsi="Segoe UI" w:cs="Segoe UI"/>
+          <w:b/>
+          <w:bCs/>
+          <w:color w:val="006699"/>
+          <w:bdr w:val="none" w:sz="0" w:space="0" w:color="auto" w:frame="1"/>
+        </w:rPr>
+        <w:t>style</w:t>
+      </w:r>
+      <w:r>
+        <w:rPr>
+          <w:rStyle w:val="tag"/>
+          <w:rFonts w:ascii="Segoe UI" w:hAnsi="Segoe UI" w:cs="Segoe UI"/>
+          <w:b/>
+          <w:bCs/>
+          <w:color w:val="006699"/>
+          <w:bdr w:val="none" w:sz="0" w:space="0" w:color="auto" w:frame="1"/>
+        </w:rPr>
+        <w:t>&gt;</w:t>
+      </w:r>
+      <w:r>
+        <w:rPr>
+          <w:rFonts w:ascii="Segoe UI" w:hAnsi="Segoe UI" w:cs="Segoe UI"/>
+          <w:color w:val="000000"/>
+          <w:bdr w:val="none" w:sz="0" w:space="0" w:color="auto" w:frame="1"/>
+        </w:rPr>
+        <w:t>  </w:t>
+      </w:r>
+    </w:p>
+    <w:p>
+      <w:pPr>
+        <w:numPr>
+          <w:ilvl w:val="0"/>
+          <w:numId w:val="23"/>
+        </w:numPr>
+        <w:spacing w:after="0" w:line="375" w:lineRule="atLeast"/>
+        <w:ind w:left="0"/>
+        <w:jc w:val="both"/>
+        <w:rPr>
+          <w:rFonts w:ascii="Segoe UI" w:hAnsi="Segoe UI" w:cs="Segoe UI"/>
+          <w:color w:val="000000"/>
+        </w:rPr>
+      </w:pPr>
+      <w:r>
+        <w:rPr>
+          <w:rStyle w:val="tag"/>
+          <w:rFonts w:ascii="Segoe UI" w:hAnsi="Segoe UI" w:cs="Segoe UI"/>
+          <w:b/>
+          <w:bCs/>
+          <w:color w:val="006699"/>
+          <w:bdr w:val="none" w:sz="0" w:space="0" w:color="auto" w:frame="1"/>
+        </w:rPr>
+        <w:t>&lt;/</w:t>
+      </w:r>
+      <w:r>
+        <w:rPr>
+          <w:rStyle w:val="tag-name"/>
+          <w:rFonts w:ascii="Segoe UI" w:hAnsi="Segoe UI" w:cs="Segoe UI"/>
+          <w:b/>
+          <w:bCs/>
+          <w:color w:val="006699"/>
+          <w:bdr w:val="none" w:sz="0" w:space="0" w:color="auto" w:frame="1"/>
+        </w:rPr>
+        <w:t>head</w:t>
+      </w:r>
+      <w:r>
+        <w:rPr>
+          <w:rStyle w:val="tag"/>
+          <w:rFonts w:ascii="Segoe UI" w:hAnsi="Segoe UI" w:cs="Segoe UI"/>
+          <w:b/>
+          <w:bCs/>
+          <w:color w:val="006699"/>
+          <w:bdr w:val="none" w:sz="0" w:space="0" w:color="auto" w:frame="1"/>
+        </w:rPr>
+        <w:t>&gt;</w:t>
+      </w:r>
+      <w:r>
+        <w:rPr>
+          <w:rFonts w:ascii="Segoe UI" w:hAnsi="Segoe UI" w:cs="Segoe UI"/>
+          <w:color w:val="000000"/>
+          <w:bdr w:val="none" w:sz="0" w:space="0" w:color="auto" w:frame="1"/>
+        </w:rPr>
+        <w:t>  </w:t>
+      </w:r>
+    </w:p>
+    <w:p>
+      <w:pPr>
+        <w:numPr>
+          <w:ilvl w:val="0"/>
+          <w:numId w:val="23"/>
+        </w:numPr>
+        <w:spacing w:after="0" w:line="375" w:lineRule="atLeast"/>
+        <w:ind w:left="0"/>
+        <w:jc w:val="both"/>
+        <w:rPr>
+          <w:rFonts w:ascii="Segoe UI" w:hAnsi="Segoe UI" w:cs="Segoe UI"/>
+          <w:color w:val="000000"/>
+        </w:rPr>
+      </w:pPr>
+      <w:r>
+        <w:rPr>
+          <w:rStyle w:val="tag"/>
+          <w:rFonts w:ascii="Segoe UI" w:hAnsi="Segoe UI" w:cs="Segoe UI"/>
+          <w:b/>
+          <w:bCs/>
+          <w:color w:val="006699"/>
+          <w:bdr w:val="none" w:sz="0" w:space="0" w:color="auto" w:frame="1"/>
+        </w:rPr>
+        <w:t>&lt;</w:t>
+      </w:r>
+      <w:r>
+        <w:rPr>
+          <w:rStyle w:val="tag-name"/>
+          <w:rFonts w:ascii="Segoe UI" w:hAnsi="Segoe UI" w:cs="Segoe UI"/>
+          <w:b/>
+          <w:bCs/>
+          <w:color w:val="006699"/>
+          <w:bdr w:val="none" w:sz="0" w:space="0" w:color="auto" w:frame="1"/>
+        </w:rPr>
+        <w:t>body</w:t>
+      </w:r>
+      <w:r>
+        <w:rPr>
+          <w:rStyle w:val="tag"/>
+          <w:rFonts w:ascii="Segoe UI" w:hAnsi="Segoe UI" w:cs="Segoe UI"/>
+          <w:b/>
+          <w:bCs/>
+          <w:color w:val="006699"/>
+          <w:bdr w:val="none" w:sz="0" w:space="0" w:color="auto" w:frame="1"/>
+        </w:rPr>
+        <w:t>&gt;</w:t>
+      </w:r>
+      <w:r>
+        <w:rPr>
+          <w:rFonts w:ascii="Segoe UI" w:hAnsi="Segoe UI" w:cs="Segoe UI"/>
+          <w:color w:val="000000"/>
+          <w:bdr w:val="none" w:sz="0" w:space="0" w:color="auto" w:frame="1"/>
+        </w:rPr>
+        <w:t>  </w:t>
+      </w:r>
+    </w:p>
+    <w:p>
+      <w:pPr>
+        <w:numPr>
+          <w:ilvl w:val="0"/>
+          <w:numId w:val="23"/>
+        </w:numPr>
+        <w:spacing w:after="0" w:line="375" w:lineRule="atLeast"/>
+        <w:ind w:left="0"/>
+        <w:jc w:val="both"/>
+        <w:rPr>
+          <w:rFonts w:ascii="Segoe UI" w:hAnsi="Segoe UI" w:cs="Segoe UI"/>
+          <w:color w:val="000000"/>
+        </w:rPr>
+      </w:pPr>
+      <w:r>
+        <w:rPr>
+          <w:rStyle w:val="tag"/>
+          <w:rFonts w:ascii="Segoe UI" w:hAnsi="Segoe UI" w:cs="Segoe UI"/>
+          <w:b/>
+          <w:bCs/>
+          <w:color w:val="006699"/>
+          <w:bdr w:val="none" w:sz="0" w:space="0" w:color="auto" w:frame="1"/>
+        </w:rPr>
+        <w:t>&lt;</w:t>
+      </w:r>
+      <w:r>
+        <w:rPr>
+          <w:rStyle w:val="tag-name"/>
+          <w:rFonts w:ascii="Segoe UI" w:hAnsi="Segoe UI" w:cs="Segoe UI"/>
+          <w:b/>
+          <w:bCs/>
+          <w:color w:val="006699"/>
+          <w:bdr w:val="none" w:sz="0" w:space="0" w:color="auto" w:frame="1"/>
+        </w:rPr>
+        <w:t>h1</w:t>
+      </w:r>
+      <w:r>
+        <w:rPr>
+          <w:rStyle w:val="tag"/>
+          <w:rFonts w:ascii="Segoe UI" w:hAnsi="Segoe UI" w:cs="Segoe UI"/>
+          <w:b/>
+          <w:bCs/>
+          <w:color w:val="006699"/>
+          <w:bdr w:val="none" w:sz="0" w:space="0" w:color="auto" w:frame="1"/>
+        </w:rPr>
+        <w:t>&gt;</w:t>
+      </w:r>
+      <w:r>
+        <w:rPr>
+          <w:rFonts w:ascii="Segoe UI" w:hAnsi="Segoe UI" w:cs="Segoe UI"/>
+          <w:color w:val="000000"/>
+          <w:bdr w:val="none" w:sz="0" w:space="0" w:color="auto" w:frame="1"/>
+        </w:rPr>
+        <w:t>The internal style sheet is applied on this heading.</w:t>
+      </w:r>
+      <w:r>
+        <w:rPr>
+          <w:rStyle w:val="tag"/>
+          <w:rFonts w:ascii="Segoe UI" w:hAnsi="Segoe UI" w:cs="Segoe UI"/>
+          <w:b/>
+          <w:bCs/>
+          <w:color w:val="006699"/>
+          <w:bdr w:val="none" w:sz="0" w:space="0" w:color="auto" w:frame="1"/>
+        </w:rPr>
+        <w:t>&lt;/</w:t>
+      </w:r>
+      <w:r>
+        <w:rPr>
+          <w:rStyle w:val="tag-name"/>
+          <w:rFonts w:ascii="Segoe UI" w:hAnsi="Segoe UI" w:cs="Segoe UI"/>
+          <w:b/>
+          <w:bCs/>
+          <w:color w:val="006699"/>
+          <w:bdr w:val="none" w:sz="0" w:space="0" w:color="auto" w:frame="1"/>
+        </w:rPr>
+        <w:t>h1</w:t>
+      </w:r>
+      <w:r>
+        <w:rPr>
+          <w:rStyle w:val="tag"/>
+          <w:rFonts w:ascii="Segoe UI" w:hAnsi="Segoe UI" w:cs="Segoe UI"/>
+          <w:b/>
+          <w:bCs/>
+          <w:color w:val="006699"/>
+          <w:bdr w:val="none" w:sz="0" w:space="0" w:color="auto" w:frame="1"/>
+        </w:rPr>
+        <w:t>&gt;</w:t>
+      </w:r>
+      <w:r>
+        <w:rPr>
+          <w:rFonts w:ascii="Segoe UI" w:hAnsi="Segoe UI" w:cs="Segoe UI"/>
+          <w:color w:val="000000"/>
+          <w:bdr w:val="none" w:sz="0" w:space="0" w:color="auto" w:frame="1"/>
+        </w:rPr>
+        <w:t>  </w:t>
+      </w:r>
+    </w:p>
+    <w:p>
+      <w:pPr>
+        <w:numPr>
+          <w:ilvl w:val="0"/>
+          <w:numId w:val="23"/>
+        </w:numPr>
+        <w:spacing w:after="0" w:line="375" w:lineRule="atLeast"/>
+        <w:ind w:left="0"/>
+        <w:jc w:val="both"/>
+        <w:rPr>
+          <w:rFonts w:ascii="Segoe UI" w:hAnsi="Segoe UI" w:cs="Segoe UI"/>
+          <w:color w:val="000000"/>
+        </w:rPr>
+      </w:pPr>
+      <w:r>
+        <w:rPr>
+          <w:rStyle w:val="tag"/>
+          <w:rFonts w:ascii="Segoe UI" w:hAnsi="Segoe UI" w:cs="Segoe UI"/>
+          <w:b/>
+          <w:bCs/>
+          <w:color w:val="006699"/>
+          <w:bdr w:val="none" w:sz="0" w:space="0" w:color="auto" w:frame="1"/>
+        </w:rPr>
+        <w:t>&lt;</w:t>
+      </w:r>
+      <w:r>
+        <w:rPr>
+          <w:rStyle w:val="tag-name"/>
+          <w:rFonts w:ascii="Segoe UI" w:hAnsi="Segoe UI" w:cs="Segoe UI"/>
+          <w:b/>
+          <w:bCs/>
+          <w:color w:val="006699"/>
+          <w:bdr w:val="none" w:sz="0" w:space="0" w:color="auto" w:frame="1"/>
+        </w:rPr>
+        <w:t>p</w:t>
+      </w:r>
+      <w:r>
+        <w:rPr>
+          <w:rStyle w:val="tag"/>
+          <w:rFonts w:ascii="Segoe UI" w:hAnsi="Segoe UI" w:cs="Segoe UI"/>
+          <w:b/>
+          <w:bCs/>
+          <w:color w:val="006699"/>
+          <w:bdr w:val="none" w:sz="0" w:space="0" w:color="auto" w:frame="1"/>
+        </w:rPr>
+        <w:t>&gt;</w:t>
+      </w:r>
+      <w:r>
+        <w:rPr>
+          <w:rFonts w:ascii="Segoe UI" w:hAnsi="Segoe UI" w:cs="Segoe UI"/>
+          <w:color w:val="000000"/>
+          <w:bdr w:val="none" w:sz="0" w:space="0" w:color="auto" w:frame="1"/>
+        </w:rPr>
+        <w:t>This paragraph will not be affected.</w:t>
+      </w:r>
+      <w:r>
+        <w:rPr>
+          <w:rStyle w:val="tag"/>
+          <w:rFonts w:ascii="Segoe UI" w:hAnsi="Segoe UI" w:cs="Segoe UI"/>
+          <w:b/>
+          <w:bCs/>
+          <w:color w:val="006699"/>
+          <w:bdr w:val="none" w:sz="0" w:space="0" w:color="auto" w:frame="1"/>
+        </w:rPr>
+        <w:t>&lt;/</w:t>
+      </w:r>
+      <w:r>
+        <w:rPr>
+          <w:rStyle w:val="tag-name"/>
+          <w:rFonts w:ascii="Segoe UI" w:hAnsi="Segoe UI" w:cs="Segoe UI"/>
+          <w:b/>
+          <w:bCs/>
+          <w:color w:val="006699"/>
+          <w:bdr w:val="none" w:sz="0" w:space="0" w:color="auto" w:frame="1"/>
+        </w:rPr>
+        <w:t>p</w:t>
+      </w:r>
+      <w:r>
+        <w:rPr>
+          <w:rStyle w:val="tag"/>
+          <w:rFonts w:ascii="Segoe UI" w:hAnsi="Segoe UI" w:cs="Segoe UI"/>
+          <w:b/>
+          <w:bCs/>
+          <w:color w:val="006699"/>
+          <w:bdr w:val="none" w:sz="0" w:space="0" w:color="auto" w:frame="1"/>
+        </w:rPr>
+        <w:t>&gt;</w:t>
+      </w:r>
+      <w:r>
+        <w:rPr>
+          <w:rFonts w:ascii="Segoe UI" w:hAnsi="Segoe UI" w:cs="Segoe UI"/>
+          <w:color w:val="000000"/>
+          <w:bdr w:val="none" w:sz="0" w:space="0" w:color="auto" w:frame="1"/>
+        </w:rPr>
+        <w:t>  </w:t>
+      </w:r>
+    </w:p>
+    <w:p>
+      <w:pPr>
+        <w:numPr>
+          <w:ilvl w:val="0"/>
+          <w:numId w:val="23"/>
+        </w:numPr>
+        <w:spacing w:after="0" w:line="375" w:lineRule="atLeast"/>
+        <w:ind w:left="0"/>
+        <w:jc w:val="both"/>
+        <w:rPr>
+          <w:rFonts w:ascii="Segoe UI" w:hAnsi="Segoe UI" w:cs="Segoe UI"/>
+          <w:color w:val="000000"/>
+        </w:rPr>
+      </w:pPr>
+      <w:r>
+        <w:rPr>
+          <w:rStyle w:val="tag"/>
+          <w:rFonts w:ascii="Segoe UI" w:hAnsi="Segoe UI" w:cs="Segoe UI"/>
+          <w:b/>
+          <w:bCs/>
+          <w:color w:val="006699"/>
+          <w:bdr w:val="none" w:sz="0" w:space="0" w:color="auto" w:frame="1"/>
+        </w:rPr>
+        <w:t>&lt;/</w:t>
+      </w:r>
+      <w:r>
+        <w:rPr>
+          <w:rStyle w:val="tag-name"/>
+          <w:rFonts w:ascii="Segoe UI" w:hAnsi="Segoe UI" w:cs="Segoe UI"/>
+          <w:b/>
+          <w:bCs/>
+          <w:color w:val="006699"/>
+          <w:bdr w:val="none" w:sz="0" w:space="0" w:color="auto" w:frame="1"/>
+        </w:rPr>
+        <w:t>body</w:t>
+      </w:r>
+      <w:r>
+        <w:rPr>
+          <w:rStyle w:val="tag"/>
+          <w:rFonts w:ascii="Segoe UI" w:hAnsi="Segoe UI" w:cs="Segoe UI"/>
+          <w:b/>
+          <w:bCs/>
+          <w:color w:val="006699"/>
+          <w:bdr w:val="none" w:sz="0" w:space="0" w:color="auto" w:frame="1"/>
+        </w:rPr>
+        <w:t>&gt;</w:t>
+      </w:r>
+      <w:r>
+        <w:rPr>
+          <w:rFonts w:ascii="Segoe UI" w:hAnsi="Segoe UI" w:cs="Segoe UI"/>
+          <w:color w:val="000000"/>
+          <w:bdr w:val="none" w:sz="0" w:space="0" w:color="auto" w:frame="1"/>
+        </w:rPr>
+        <w:t>  </w:t>
+      </w:r>
+    </w:p>
+    <w:p>
+      <w:pPr>
+        <w:numPr>
+          <w:ilvl w:val="0"/>
+          <w:numId w:val="23"/>
+        </w:numPr>
+        <w:spacing w:after="0" w:line="375" w:lineRule="atLeast"/>
+        <w:ind w:left="0"/>
+        <w:jc w:val="both"/>
+        <w:rPr>
+          <w:rFonts w:ascii="Segoe UI" w:hAnsi="Segoe UI" w:cs="Segoe UI"/>
+          <w:color w:val="000000"/>
+        </w:rPr>
+      </w:pPr>
+      <w:r>
+        <w:rPr>
+          <w:rStyle w:val="tag"/>
+          <w:rFonts w:ascii="Segoe UI" w:hAnsi="Segoe UI" w:cs="Segoe UI"/>
+          <w:b/>
+          <w:bCs/>
+          <w:color w:val="006699"/>
+          <w:bdr w:val="none" w:sz="0" w:space="0" w:color="auto" w:frame="1"/>
+        </w:rPr>
+        <w:t>&lt;/</w:t>
+      </w:r>
+      <w:r>
+        <w:rPr>
+          <w:rStyle w:val="tag-name"/>
+          <w:rFonts w:ascii="Segoe UI" w:hAnsi="Segoe UI" w:cs="Segoe UI"/>
+          <w:b/>
+          <w:bCs/>
+          <w:color w:val="006699"/>
+          <w:bdr w:val="none" w:sz="0" w:space="0" w:color="auto" w:frame="1"/>
+        </w:rPr>
+        <w:t>html</w:t>
+      </w:r>
+      <w:r>
+        <w:rPr>
+          <w:rStyle w:val="tag"/>
+          <w:rFonts w:ascii="Segoe UI" w:hAnsi="Segoe UI" w:cs="Segoe UI"/>
+          <w:b/>
+          <w:bCs/>
+          <w:color w:val="006699"/>
+          <w:bdr w:val="none" w:sz="0" w:space="0" w:color="auto" w:frame="1"/>
+        </w:rPr>
+        <w:t>&gt;</w:t>
+      </w:r>
+      <w:r>
+        <w:rPr>
+          <w:rFonts w:ascii="Segoe UI" w:hAnsi="Segoe UI" w:cs="Segoe UI"/>
+          <w:color w:val="000000"/>
+          <w:bdr w:val="none" w:sz="0" w:space="0" w:color="auto" w:frame="1"/>
+        </w:rPr>
+        <w:t>  </w:t>
+      </w:r>
+    </w:p>
+    <w:p>
+      <w:pPr>
+        <w:pStyle w:val="NormalWeb"/>
+        <w:shd w:val="clear" w:color="auto" w:fill="FFFFFF"/>
+        <w:jc w:val="both"/>
+        <w:rPr>
+          <w:rFonts w:ascii="Segoe UI" w:hAnsi="Segoe UI" w:cs="Segoe UI"/>
+          <w:color w:val="333333"/>
+        </w:rPr>
+      </w:pPr>
+    </w:p>
+    <w:p>
+      <w:pPr>
+        <w:pStyle w:val="NormalWeb"/>
+        <w:shd w:val="clear" w:color="auto" w:fill="FFFFFF"/>
+        <w:jc w:val="both"/>
+        <w:rPr>
+          <w:rFonts w:ascii="Segoe UI" w:hAnsi="Segoe UI" w:cs="Segoe UI"/>
+          <w:color w:val="333333"/>
+        </w:rPr>
+      </w:pPr>
+    </w:p>
+    <w:p>
+      <w:pPr>
+        <w:pStyle w:val="Heading1"/>
+        <w:shd w:val="clear" w:color="auto" w:fill="FFFFFF"/>
+        <w:spacing w:before="75" w:line="312" w:lineRule="atLeast"/>
+        <w:jc w:val="both"/>
+        <w:rPr>
+          <w:rFonts w:ascii="Helvetica" w:hAnsi="Helvetica" w:cs="Helvetica"/>
+          <w:b w:val="0"/>
+          <w:bCs w:val="0"/>
+          <w:color w:val="610B38"/>
+          <w:sz w:val="44"/>
+          <w:szCs w:val="44"/>
+        </w:rPr>
+      </w:pPr>
+      <w:r>
+        <w:rPr>
+          <w:rFonts w:ascii="Helvetica" w:hAnsi="Helvetica" w:cs="Helvetica"/>
+          <w:b w:val="0"/>
+          <w:bCs w:val="0"/>
+          <w:color w:val="610B38"/>
+          <w:sz w:val="44"/>
+          <w:szCs w:val="44"/>
+        </w:rPr>
+        <w:t>External CSS</w:t>
+      </w:r>
+    </w:p>
+    <w:p>
+      <w:pPr>
+        <w:pStyle w:val="NormalWeb"/>
+        <w:shd w:val="clear" w:color="auto" w:fill="FFFFFF"/>
+        <w:jc w:val="both"/>
+        <w:rPr>
+          <w:rFonts w:ascii="Segoe UI" w:hAnsi="Segoe UI" w:cs="Segoe UI"/>
+          <w:color w:val="333333"/>
+        </w:rPr>
+      </w:pPr>
+      <w:r>
+        <w:rPr>
+          <w:rFonts w:ascii="Segoe UI" w:hAnsi="Segoe UI" w:cs="Segoe UI"/>
+          <w:color w:val="333333"/>
+        </w:rPr>
+        <w:t>The external style sheet is generally used when you want to make changes on multiple pages. It is ideal for this condition because it facilitates you to change the look of the entire web site by changing just one file.</w:t>
+      </w:r>
+    </w:p>
+    <w:p>
+      <w:pPr>
+        <w:pStyle w:val="NormalWeb"/>
+        <w:shd w:val="clear" w:color="auto" w:fill="FFFFFF"/>
+        <w:jc w:val="both"/>
+        <w:rPr>
+          <w:rFonts w:ascii="Segoe UI" w:hAnsi="Segoe UI" w:cs="Segoe UI"/>
+          <w:color w:val="333333"/>
+        </w:rPr>
+      </w:pPr>
+      <w:r>
+        <w:rPr>
+          <w:rFonts w:ascii="Segoe UI" w:hAnsi="Segoe UI" w:cs="Segoe UI"/>
+          <w:color w:val="333333"/>
+        </w:rPr>
+        <w:lastRenderedPageBreak/>
+        <w:t>It uses the &lt;link&gt; tag on every pages and the &lt;link&gt; tag should be put inside the head section.</w:t>
+      </w:r>
+    </w:p>
+    <w:p>
+      <w:pPr>
+        <w:pStyle w:val="NormalWeb"/>
+        <w:shd w:val="clear" w:color="auto" w:fill="FFFFFF"/>
+        <w:jc w:val="both"/>
+        <w:rPr>
+          <w:rFonts w:ascii="Segoe UI" w:hAnsi="Segoe UI" w:cs="Segoe UI"/>
+          <w:color w:val="333333"/>
+        </w:rPr>
+      </w:pPr>
+      <w:r>
+        <w:rPr>
+          <w:rFonts w:ascii="Segoe UI" w:hAnsi="Segoe UI" w:cs="Segoe UI"/>
+          <w:color w:val="333333"/>
+        </w:rPr>
+        <w:t>Example:</w:t>
+      </w:r>
+    </w:p>
+    <w:p>
+      <w:pPr>
+        <w:numPr>
+          <w:ilvl w:val="0"/>
+          <w:numId w:val="24"/>
+        </w:numPr>
+        <w:spacing w:after="0" w:line="375" w:lineRule="atLeast"/>
+        <w:ind w:left="0"/>
+        <w:jc w:val="both"/>
+        <w:rPr>
+          <w:rFonts w:ascii="Segoe UI" w:hAnsi="Segoe UI" w:cs="Segoe UI"/>
+          <w:color w:val="000000"/>
+        </w:rPr>
+      </w:pPr>
+      <w:r>
+        <w:rPr>
+          <w:rStyle w:val="tag"/>
+          <w:rFonts w:ascii="Segoe UI" w:hAnsi="Segoe UI" w:cs="Segoe UI"/>
+          <w:b/>
+          <w:bCs/>
+          <w:color w:val="006699"/>
+          <w:bdr w:val="none" w:sz="0" w:space="0" w:color="auto" w:frame="1"/>
+        </w:rPr>
+        <w:t>&lt;</w:t>
+      </w:r>
+      <w:r>
+        <w:rPr>
+          <w:rStyle w:val="tag-name"/>
+          <w:rFonts w:ascii="Segoe UI" w:hAnsi="Segoe UI" w:cs="Segoe UI"/>
+          <w:b/>
+          <w:bCs/>
+          <w:color w:val="006699"/>
+          <w:bdr w:val="none" w:sz="0" w:space="0" w:color="auto" w:frame="1"/>
+        </w:rPr>
+        <w:t>head</w:t>
+      </w:r>
+      <w:r>
+        <w:rPr>
+          <w:rStyle w:val="tag"/>
+          <w:rFonts w:ascii="Segoe UI" w:hAnsi="Segoe UI" w:cs="Segoe UI"/>
+          <w:b/>
+          <w:bCs/>
+          <w:color w:val="006699"/>
+          <w:bdr w:val="none" w:sz="0" w:space="0" w:color="auto" w:frame="1"/>
+        </w:rPr>
+        <w:t>&gt;</w:t>
+      </w:r>
+      <w:r>
+        <w:rPr>
+          <w:rFonts w:ascii="Segoe UI" w:hAnsi="Segoe UI" w:cs="Segoe UI"/>
+          <w:color w:val="000000"/>
+          <w:bdr w:val="none" w:sz="0" w:space="0" w:color="auto" w:frame="1"/>
+        </w:rPr>
+        <w:t>  </w:t>
+      </w:r>
+    </w:p>
+    <w:p>
+      <w:pPr>
+        <w:numPr>
+          <w:ilvl w:val="0"/>
+          <w:numId w:val="24"/>
+        </w:numPr>
+        <w:spacing w:after="0" w:line="375" w:lineRule="atLeast"/>
+        <w:ind w:left="0"/>
+        <w:jc w:val="both"/>
+        <w:rPr>
+          <w:rFonts w:ascii="Segoe UI" w:hAnsi="Segoe UI" w:cs="Segoe UI"/>
+          <w:color w:val="000000"/>
+        </w:rPr>
+      </w:pPr>
+      <w:r>
+        <w:rPr>
+          <w:rStyle w:val="tag"/>
+          <w:rFonts w:ascii="Segoe UI" w:hAnsi="Segoe UI" w:cs="Segoe UI"/>
+          <w:b/>
+          <w:bCs/>
+          <w:color w:val="006699"/>
+          <w:bdr w:val="none" w:sz="0" w:space="0" w:color="auto" w:frame="1"/>
+        </w:rPr>
+        <w:t>&lt;</w:t>
+      </w:r>
+      <w:r>
+        <w:rPr>
+          <w:rStyle w:val="tag-name"/>
+          <w:rFonts w:ascii="Segoe UI" w:hAnsi="Segoe UI" w:cs="Segoe UI"/>
+          <w:b/>
+          <w:bCs/>
+          <w:color w:val="006699"/>
+          <w:bdr w:val="none" w:sz="0" w:space="0" w:color="auto" w:frame="1"/>
+        </w:rPr>
+        <w:t>link</w:t>
+      </w:r>
+      <w:r>
+        <w:rPr>
+          <w:rFonts w:ascii="Segoe UI" w:hAnsi="Segoe UI" w:cs="Segoe UI"/>
+          <w:color w:val="000000"/>
+          <w:bdr w:val="none" w:sz="0" w:space="0" w:color="auto" w:frame="1"/>
+        </w:rPr>
+        <w:t> </w:t>
+      </w:r>
+      <w:proofErr w:type="spellStart"/>
+      <w:r>
+        <w:rPr>
+          <w:rStyle w:val="attribute"/>
+          <w:rFonts w:ascii="Segoe UI" w:hAnsi="Segoe UI" w:cs="Segoe UI"/>
+          <w:color w:val="FF0000"/>
+          <w:bdr w:val="none" w:sz="0" w:space="0" w:color="auto" w:frame="1"/>
+        </w:rPr>
+        <w:t>rel</w:t>
+      </w:r>
+      <w:proofErr w:type="spellEnd"/>
+      <w:r>
+        <w:rPr>
+          <w:rFonts w:ascii="Segoe UI" w:hAnsi="Segoe UI" w:cs="Segoe UI"/>
+          <w:color w:val="000000"/>
+          <w:bdr w:val="none" w:sz="0" w:space="0" w:color="auto" w:frame="1"/>
+        </w:rPr>
+        <w:t>=</w:t>
+      </w:r>
+      <w:r>
+        <w:rPr>
+          <w:rStyle w:val="attribute-value"/>
+          <w:rFonts w:ascii="Segoe UI" w:hAnsi="Segoe UI" w:cs="Segoe UI"/>
+          <w:color w:val="0000FF"/>
+          <w:bdr w:val="none" w:sz="0" w:space="0" w:color="auto" w:frame="1"/>
+        </w:rPr>
+        <w:t>"</w:t>
+      </w:r>
+      <w:proofErr w:type="spellStart"/>
+      <w:r>
+        <w:rPr>
+          <w:rStyle w:val="attribute-value"/>
+          <w:rFonts w:ascii="Segoe UI" w:hAnsi="Segoe UI" w:cs="Segoe UI"/>
+          <w:color w:val="0000FF"/>
+          <w:bdr w:val="none" w:sz="0" w:space="0" w:color="auto" w:frame="1"/>
+        </w:rPr>
+        <w:t>stylesheet</w:t>
+      </w:r>
+      <w:proofErr w:type="spellEnd"/>
+      <w:r>
+        <w:rPr>
+          <w:rStyle w:val="attribute-value"/>
+          <w:rFonts w:ascii="Segoe UI" w:hAnsi="Segoe UI" w:cs="Segoe UI"/>
+          <w:color w:val="0000FF"/>
+          <w:bdr w:val="none" w:sz="0" w:space="0" w:color="auto" w:frame="1"/>
+        </w:rPr>
+        <w:t>"</w:t>
+      </w:r>
+      <w:r>
+        <w:rPr>
+          <w:rFonts w:ascii="Segoe UI" w:hAnsi="Segoe UI" w:cs="Segoe UI"/>
+          <w:color w:val="000000"/>
+          <w:bdr w:val="none" w:sz="0" w:space="0" w:color="auto" w:frame="1"/>
+        </w:rPr>
+        <w:t> </w:t>
+      </w:r>
+      <w:r>
+        <w:rPr>
+          <w:rStyle w:val="attribute"/>
+          <w:rFonts w:ascii="Segoe UI" w:hAnsi="Segoe UI" w:cs="Segoe UI"/>
+          <w:color w:val="FF0000"/>
+          <w:bdr w:val="none" w:sz="0" w:space="0" w:color="auto" w:frame="1"/>
+        </w:rPr>
+        <w:t>type</w:t>
+      </w:r>
+      <w:r>
+        <w:rPr>
+          <w:rFonts w:ascii="Segoe UI" w:hAnsi="Segoe UI" w:cs="Segoe UI"/>
+          <w:color w:val="000000"/>
+          <w:bdr w:val="none" w:sz="0" w:space="0" w:color="auto" w:frame="1"/>
+        </w:rPr>
+        <w:t>=</w:t>
+      </w:r>
+      <w:r>
+        <w:rPr>
+          <w:rStyle w:val="attribute-value"/>
+          <w:rFonts w:ascii="Segoe UI" w:hAnsi="Segoe UI" w:cs="Segoe UI"/>
+          <w:color w:val="0000FF"/>
+          <w:bdr w:val="none" w:sz="0" w:space="0" w:color="auto" w:frame="1"/>
+        </w:rPr>
+        <w:t>"text/</w:t>
+      </w:r>
+      <w:proofErr w:type="spellStart"/>
+      <w:r>
+        <w:rPr>
+          <w:rStyle w:val="attribute-value"/>
+          <w:rFonts w:ascii="Segoe UI" w:hAnsi="Segoe UI" w:cs="Segoe UI"/>
+          <w:color w:val="0000FF"/>
+          <w:bdr w:val="none" w:sz="0" w:space="0" w:color="auto" w:frame="1"/>
+        </w:rPr>
+        <w:t>css</w:t>
+      </w:r>
+      <w:proofErr w:type="spellEnd"/>
+      <w:r>
+        <w:rPr>
+          <w:rStyle w:val="attribute-value"/>
+          <w:rFonts w:ascii="Segoe UI" w:hAnsi="Segoe UI" w:cs="Segoe UI"/>
+          <w:color w:val="0000FF"/>
+          <w:bdr w:val="none" w:sz="0" w:space="0" w:color="auto" w:frame="1"/>
+        </w:rPr>
+        <w:t>"</w:t>
+      </w:r>
+      <w:r>
+        <w:rPr>
+          <w:rFonts w:ascii="Segoe UI" w:hAnsi="Segoe UI" w:cs="Segoe UI"/>
+          <w:color w:val="000000"/>
+          <w:bdr w:val="none" w:sz="0" w:space="0" w:color="auto" w:frame="1"/>
+        </w:rPr>
+        <w:t> </w:t>
+      </w:r>
+      <w:proofErr w:type="spellStart"/>
+      <w:r>
+        <w:rPr>
+          <w:rStyle w:val="attribute"/>
+          <w:rFonts w:ascii="Segoe UI" w:hAnsi="Segoe UI" w:cs="Segoe UI"/>
+          <w:color w:val="FF0000"/>
+          <w:bdr w:val="none" w:sz="0" w:space="0" w:color="auto" w:frame="1"/>
+        </w:rPr>
+        <w:t>href</w:t>
+      </w:r>
+      <w:proofErr w:type="spellEnd"/>
+      <w:r>
+        <w:rPr>
+          <w:rFonts w:ascii="Segoe UI" w:hAnsi="Segoe UI" w:cs="Segoe UI"/>
+          <w:color w:val="000000"/>
+          <w:bdr w:val="none" w:sz="0" w:space="0" w:color="auto" w:frame="1"/>
+        </w:rPr>
+        <w:t>=</w:t>
+      </w:r>
+      <w:r>
+        <w:rPr>
+          <w:rStyle w:val="attribute-value"/>
+          <w:rFonts w:ascii="Segoe UI" w:hAnsi="Segoe UI" w:cs="Segoe UI"/>
+          <w:color w:val="0000FF"/>
+          <w:bdr w:val="none" w:sz="0" w:space="0" w:color="auto" w:frame="1"/>
+        </w:rPr>
+        <w:t>"mystyle.css"</w:t>
+      </w:r>
+      <w:r>
+        <w:rPr>
+          <w:rStyle w:val="tag"/>
+          <w:rFonts w:ascii="Segoe UI" w:hAnsi="Segoe UI" w:cs="Segoe UI"/>
+          <w:b/>
+          <w:bCs/>
+          <w:color w:val="006699"/>
+          <w:bdr w:val="none" w:sz="0" w:space="0" w:color="auto" w:frame="1"/>
+        </w:rPr>
+        <w:t>&gt;</w:t>
+      </w:r>
+      <w:r>
+        <w:rPr>
+          <w:rFonts w:ascii="Segoe UI" w:hAnsi="Segoe UI" w:cs="Segoe UI"/>
+          <w:color w:val="000000"/>
+          <w:bdr w:val="none" w:sz="0" w:space="0" w:color="auto" w:frame="1"/>
+        </w:rPr>
+        <w:t>  </w:t>
+      </w:r>
+    </w:p>
+    <w:p>
+      <w:pPr>
+        <w:numPr>
+          <w:ilvl w:val="0"/>
+          <w:numId w:val="24"/>
+        </w:numPr>
+        <w:spacing w:after="0" w:line="375" w:lineRule="atLeast"/>
+        <w:ind w:left="0"/>
+        <w:jc w:val="both"/>
+        <w:rPr>
+          <w:rFonts w:ascii="Segoe UI" w:hAnsi="Segoe UI" w:cs="Segoe UI"/>
+          <w:color w:val="000000"/>
+        </w:rPr>
+      </w:pPr>
+      <w:r>
+        <w:rPr>
+          <w:rStyle w:val="tag"/>
+          <w:rFonts w:ascii="Segoe UI" w:hAnsi="Segoe UI" w:cs="Segoe UI"/>
+          <w:b/>
+          <w:bCs/>
+          <w:color w:val="006699"/>
+          <w:bdr w:val="none" w:sz="0" w:space="0" w:color="auto" w:frame="1"/>
+        </w:rPr>
+        <w:t>&lt;/</w:t>
+      </w:r>
+      <w:r>
+        <w:rPr>
+          <w:rStyle w:val="tag-name"/>
+          <w:rFonts w:ascii="Segoe UI" w:hAnsi="Segoe UI" w:cs="Segoe UI"/>
+          <w:b/>
+          <w:bCs/>
+          <w:color w:val="006699"/>
+          <w:bdr w:val="none" w:sz="0" w:space="0" w:color="auto" w:frame="1"/>
+        </w:rPr>
+        <w:t>head</w:t>
+      </w:r>
+      <w:r>
+        <w:rPr>
+          <w:rStyle w:val="tag"/>
+          <w:rFonts w:ascii="Segoe UI" w:hAnsi="Segoe UI" w:cs="Segoe UI"/>
+          <w:b/>
+          <w:bCs/>
+          <w:color w:val="006699"/>
+          <w:bdr w:val="none" w:sz="0" w:space="0" w:color="auto" w:frame="1"/>
+        </w:rPr>
+        <w:t>&gt;</w:t>
+      </w:r>
+      <w:r>
+        <w:rPr>
+          <w:rFonts w:ascii="Segoe UI" w:hAnsi="Segoe UI" w:cs="Segoe UI"/>
+          <w:color w:val="000000"/>
+          <w:bdr w:val="none" w:sz="0" w:space="0" w:color="auto" w:frame="1"/>
+        </w:rPr>
+        <w:t>  </w:t>
+      </w:r>
+    </w:p>
+    <w:p>
+      <w:pPr>
+        <w:pStyle w:val="NormalWeb"/>
+        <w:shd w:val="clear" w:color="auto" w:fill="FFFFFF"/>
+        <w:jc w:val="both"/>
+        <w:rPr>
+          <w:rFonts w:ascii="Segoe UI" w:hAnsi="Segoe UI" w:cs="Segoe UI"/>
+          <w:color w:val="333333"/>
+        </w:rPr>
+      </w:pPr>
+      <w:r>
+        <w:rPr>
+          <w:rFonts w:ascii="Segoe UI" w:hAnsi="Segoe UI" w:cs="Segoe UI"/>
+          <w:color w:val="333333"/>
+        </w:rPr>
+        <w:t>The external style sheet may be written in any text editor but must be saved with a .</w:t>
+      </w:r>
+      <w:proofErr w:type="spellStart"/>
+      <w:r>
+        <w:rPr>
+          <w:rFonts w:ascii="Segoe UI" w:hAnsi="Segoe UI" w:cs="Segoe UI"/>
+          <w:color w:val="333333"/>
+        </w:rPr>
+        <w:t>css</w:t>
+      </w:r>
+      <w:proofErr w:type="spellEnd"/>
+      <w:r>
+        <w:rPr>
+          <w:rFonts w:ascii="Segoe UI" w:hAnsi="Segoe UI" w:cs="Segoe UI"/>
+          <w:color w:val="333333"/>
+        </w:rPr>
+        <w:t xml:space="preserve"> extension. This file should not contain HTML elements.</w:t>
+      </w:r>
+    </w:p>
+    <w:p>
+      <w:pPr>
+        <w:pStyle w:val="NormalWeb"/>
+        <w:shd w:val="clear" w:color="auto" w:fill="FFFFFF"/>
+        <w:jc w:val="both"/>
+        <w:rPr>
+          <w:rFonts w:ascii="Segoe UI" w:hAnsi="Segoe UI" w:cs="Segoe UI"/>
+          <w:color w:val="333333"/>
+        </w:rPr>
+      </w:pPr>
+      <w:r>
+        <w:rPr>
+          <w:rFonts w:ascii="Segoe UI" w:hAnsi="Segoe UI" w:cs="Segoe UI"/>
+          <w:color w:val="333333"/>
+        </w:rPr>
+        <w:t>Let's take an example of a style sheet file named "mystyle.css".</w:t>
+      </w:r>
+    </w:p>
+    <w:p>
+      <w:pPr>
+        <w:pStyle w:val="filename"/>
+        <w:shd w:val="clear" w:color="auto" w:fill="FFFFFF"/>
+        <w:jc w:val="both"/>
+        <w:rPr>
+          <w:rFonts w:ascii="Segoe UI" w:hAnsi="Segoe UI" w:cs="Segoe UI"/>
+          <w:i/>
+          <w:iCs/>
+          <w:color w:val="333333"/>
+          <w:sz w:val="21"/>
+          <w:szCs w:val="21"/>
+        </w:rPr>
+      </w:pPr>
+      <w:r>
+        <w:rPr>
+          <w:rFonts w:ascii="Segoe UI" w:hAnsi="Segoe UI" w:cs="Segoe UI"/>
+          <w:i/>
+          <w:iCs/>
+          <w:color w:val="333333"/>
+          <w:sz w:val="21"/>
+          <w:szCs w:val="21"/>
+        </w:rPr>
+        <w:t>File: mystyle.css</w:t>
+      </w:r>
+    </w:p>
+    <w:p>
+      <w:pPr>
+        <w:numPr>
+          <w:ilvl w:val="0"/>
+          <w:numId w:val="25"/>
+        </w:numPr>
+        <w:spacing w:after="0" w:line="375" w:lineRule="atLeast"/>
+        <w:ind w:left="0"/>
+        <w:jc w:val="both"/>
+        <w:rPr>
+          <w:rFonts w:ascii="Segoe UI" w:hAnsi="Segoe UI" w:cs="Segoe UI"/>
+          <w:color w:val="000000"/>
+          <w:sz w:val="24"/>
+          <w:szCs w:val="24"/>
+        </w:rPr>
+      </w:pPr>
+      <w:r>
+        <w:rPr>
+          <w:rFonts w:ascii="Segoe UI" w:hAnsi="Segoe UI" w:cs="Segoe UI"/>
+          <w:color w:val="000000"/>
+          <w:bdr w:val="none" w:sz="0" w:space="0" w:color="auto" w:frame="1"/>
+        </w:rPr>
+        <w:t>body {  </w:t>
+      </w:r>
+    </w:p>
+    <w:p>
+      <w:pPr>
+        <w:numPr>
+          <w:ilvl w:val="0"/>
+          <w:numId w:val="25"/>
+        </w:numPr>
+        <w:spacing w:after="0" w:line="375" w:lineRule="atLeast"/>
+        <w:ind w:left="0"/>
+        <w:jc w:val="both"/>
+        <w:rPr>
+          <w:rFonts w:ascii="Segoe UI" w:hAnsi="Segoe UI" w:cs="Segoe UI"/>
+          <w:color w:val="000000"/>
+        </w:rPr>
+      </w:pPr>
+      <w:r>
+        <w:rPr>
+          <w:rFonts w:ascii="Segoe UI" w:hAnsi="Segoe UI" w:cs="Segoe UI"/>
+          <w:color w:val="000000"/>
+          <w:bdr w:val="none" w:sz="0" w:space="0" w:color="auto" w:frame="1"/>
+        </w:rPr>
+        <w:t>    background-</w:t>
+      </w:r>
+      <w:proofErr w:type="spellStart"/>
+      <w:r>
+        <w:rPr>
+          <w:rFonts w:ascii="Segoe UI" w:hAnsi="Segoe UI" w:cs="Segoe UI"/>
+          <w:color w:val="000000"/>
+          <w:bdr w:val="none" w:sz="0" w:space="0" w:color="auto" w:frame="1"/>
+        </w:rPr>
+        <w:t>color</w:t>
+      </w:r>
+      <w:proofErr w:type="spellEnd"/>
+      <w:r>
+        <w:rPr>
+          <w:rFonts w:ascii="Segoe UI" w:hAnsi="Segoe UI" w:cs="Segoe UI"/>
+          <w:color w:val="000000"/>
+          <w:bdr w:val="none" w:sz="0" w:space="0" w:color="auto" w:frame="1"/>
+        </w:rPr>
+        <w:t>: </w:t>
+      </w:r>
+      <w:proofErr w:type="spellStart"/>
+      <w:r>
+        <w:rPr>
+          <w:rFonts w:ascii="Segoe UI" w:hAnsi="Segoe UI" w:cs="Segoe UI"/>
+          <w:color w:val="000000"/>
+          <w:bdr w:val="none" w:sz="0" w:space="0" w:color="auto" w:frame="1"/>
+        </w:rPr>
+        <w:t>lightblue</w:t>
+      </w:r>
+      <w:proofErr w:type="spellEnd"/>
+      <w:r>
+        <w:rPr>
+          <w:rFonts w:ascii="Segoe UI" w:hAnsi="Segoe UI" w:cs="Segoe UI"/>
+          <w:color w:val="000000"/>
+          <w:bdr w:val="none" w:sz="0" w:space="0" w:color="auto" w:frame="1"/>
+        </w:rPr>
+        <w:t>;  </w:t>
+      </w:r>
+    </w:p>
+    <w:p>
+      <w:pPr>
+        <w:numPr>
+          <w:ilvl w:val="0"/>
+          <w:numId w:val="25"/>
+        </w:numPr>
+        <w:spacing w:after="0" w:line="375" w:lineRule="atLeast"/>
+        <w:ind w:left="0"/>
+        <w:jc w:val="both"/>
+        <w:rPr>
+          <w:rFonts w:ascii="Segoe UI" w:hAnsi="Segoe UI" w:cs="Segoe UI"/>
+          <w:color w:val="000000"/>
+        </w:rPr>
+      </w:pPr>
+      <w:r>
+        <w:rPr>
+          <w:rFonts w:ascii="Segoe UI" w:hAnsi="Segoe UI" w:cs="Segoe UI"/>
+          <w:color w:val="000000"/>
+          <w:bdr w:val="none" w:sz="0" w:space="0" w:color="auto" w:frame="1"/>
+        </w:rPr>
+        <w:t>}  </w:t>
+      </w:r>
+    </w:p>
+    <w:p>
+      <w:pPr>
+        <w:numPr>
+          <w:ilvl w:val="0"/>
+          <w:numId w:val="25"/>
+        </w:numPr>
+        <w:spacing w:after="0" w:line="375" w:lineRule="atLeast"/>
+        <w:ind w:left="0"/>
+        <w:jc w:val="both"/>
+        <w:rPr>
+          <w:rFonts w:ascii="Segoe UI" w:hAnsi="Segoe UI" w:cs="Segoe UI"/>
+          <w:color w:val="000000"/>
+        </w:rPr>
+      </w:pPr>
+      <w:r>
+        <w:rPr>
+          <w:rFonts w:ascii="Segoe UI" w:hAnsi="Segoe UI" w:cs="Segoe UI"/>
+          <w:color w:val="000000"/>
+          <w:bdr w:val="none" w:sz="0" w:space="0" w:color="auto" w:frame="1"/>
+        </w:rPr>
+        <w:t>h1 {  </w:t>
+      </w:r>
+    </w:p>
+    <w:p>
+      <w:pPr>
+        <w:numPr>
+          <w:ilvl w:val="0"/>
+          <w:numId w:val="25"/>
+        </w:numPr>
+        <w:spacing w:after="0" w:line="375" w:lineRule="atLeast"/>
+        <w:ind w:left="0"/>
+        <w:jc w:val="both"/>
+        <w:rPr>
+          <w:rFonts w:ascii="Segoe UI" w:hAnsi="Segoe UI" w:cs="Segoe UI"/>
+          <w:color w:val="000000"/>
+        </w:rPr>
+      </w:pPr>
+      <w:r>
+        <w:rPr>
+          <w:rFonts w:ascii="Segoe UI" w:hAnsi="Segoe UI" w:cs="Segoe UI"/>
+          <w:color w:val="000000"/>
+          <w:bdr w:val="none" w:sz="0" w:space="0" w:color="auto" w:frame="1"/>
+        </w:rPr>
+        <w:t>    </w:t>
+      </w:r>
+      <w:proofErr w:type="spellStart"/>
+      <w:r>
+        <w:rPr>
+          <w:rFonts w:ascii="Segoe UI" w:hAnsi="Segoe UI" w:cs="Segoe UI"/>
+          <w:color w:val="000000"/>
+          <w:bdr w:val="none" w:sz="0" w:space="0" w:color="auto" w:frame="1"/>
+        </w:rPr>
+        <w:t>color</w:t>
+      </w:r>
+      <w:proofErr w:type="spellEnd"/>
+      <w:r>
+        <w:rPr>
+          <w:rFonts w:ascii="Segoe UI" w:hAnsi="Segoe UI" w:cs="Segoe UI"/>
+          <w:color w:val="000000"/>
+          <w:bdr w:val="none" w:sz="0" w:space="0" w:color="auto" w:frame="1"/>
+        </w:rPr>
+        <w:t>: navy;  </w:t>
+      </w:r>
+    </w:p>
+    <w:p>
+      <w:pPr>
+        <w:numPr>
+          <w:ilvl w:val="0"/>
+          <w:numId w:val="25"/>
+        </w:numPr>
+        <w:spacing w:after="0" w:line="375" w:lineRule="atLeast"/>
+        <w:ind w:left="0"/>
+        <w:jc w:val="both"/>
+        <w:rPr>
+          <w:rFonts w:ascii="Segoe UI" w:hAnsi="Segoe UI" w:cs="Segoe UI"/>
+          <w:color w:val="000000"/>
+        </w:rPr>
+      </w:pPr>
+      <w:r>
+        <w:rPr>
+          <w:rFonts w:ascii="Segoe UI" w:hAnsi="Segoe UI" w:cs="Segoe UI"/>
+          <w:color w:val="000000"/>
+          <w:bdr w:val="none" w:sz="0" w:space="0" w:color="auto" w:frame="1"/>
+        </w:rPr>
+        <w:t>    margin-left: 20px;  </w:t>
+      </w:r>
+    </w:p>
+    <w:p>
+      <w:pPr>
+        <w:numPr>
+          <w:ilvl w:val="0"/>
+          <w:numId w:val="25"/>
+        </w:numPr>
+        <w:spacing w:after="0" w:line="375" w:lineRule="atLeast"/>
+        <w:ind w:left="0"/>
+        <w:jc w:val="both"/>
+        <w:rPr>
+          <w:rFonts w:ascii="Segoe UI" w:hAnsi="Segoe UI" w:cs="Segoe UI"/>
+          <w:color w:val="000000"/>
+        </w:rPr>
+      </w:pPr>
+      <w:r>
+        <w:rPr>
+          <w:rFonts w:ascii="Segoe UI" w:hAnsi="Segoe UI" w:cs="Segoe UI"/>
+          <w:color w:val="000000"/>
+          <w:bdr w:val="none" w:sz="0" w:space="0" w:color="auto" w:frame="1"/>
+        </w:rPr>
+        <w:t>}   </w:t>
+      </w:r>
+    </w:p>
+    <w:p>
+      <w:pPr>
+        <w:pStyle w:val="NormalWeb"/>
+        <w:shd w:val="clear" w:color="auto" w:fill="FFFFFF"/>
+        <w:jc w:val="both"/>
+        <w:rPr>
+          <w:rFonts w:ascii="Segoe UI" w:hAnsi="Segoe UI" w:cs="Segoe UI"/>
+          <w:color w:val="333333"/>
+        </w:rPr>
+      </w:pPr>
+      <w:r>
+        <w:rPr>
+          <w:rFonts w:ascii="Segoe UI" w:hAnsi="Segoe UI" w:cs="Segoe UI"/>
+          <w:color w:val="333333"/>
+        </w:rPr>
+        <w:t>Note: You should not use a space between the property value and the unit. For example: It should be margin-left</w:t>
+      </w:r>
+      <w:proofErr w:type="gramStart"/>
+      <w:r>
+        <w:rPr>
+          <w:rFonts w:ascii="Segoe UI" w:hAnsi="Segoe UI" w:cs="Segoe UI"/>
+          <w:color w:val="333333"/>
+        </w:rPr>
+        <w:t>:20px</w:t>
+      </w:r>
+      <w:proofErr w:type="gramEnd"/>
+      <w:r>
+        <w:rPr>
+          <w:rFonts w:ascii="Segoe UI" w:hAnsi="Segoe UI" w:cs="Segoe UI"/>
+          <w:color w:val="333333"/>
+        </w:rPr>
+        <w:t xml:space="preserve"> not margin-left:20 </w:t>
+      </w:r>
+      <w:proofErr w:type="spellStart"/>
+      <w:r>
+        <w:rPr>
+          <w:rFonts w:ascii="Segoe UI" w:hAnsi="Segoe UI" w:cs="Segoe UI"/>
+          <w:color w:val="333333"/>
+        </w:rPr>
+        <w:t>px</w:t>
+      </w:r>
+      <w:proofErr w:type="spellEnd"/>
+      <w:r>
+        <w:rPr>
+          <w:rFonts w:ascii="Segoe UI" w:hAnsi="Segoe UI" w:cs="Segoe UI"/>
+          <w:color w:val="333333"/>
+        </w:rPr>
+        <w:t>.</w:t>
+      </w:r>
+    </w:p>
+    <w:p>
+      <w:pPr>
+        <w:pStyle w:val="NormalWeb"/>
+        <w:shd w:val="clear" w:color="auto" w:fill="FFFFFF"/>
+        <w:jc w:val="both"/>
+        <w:rPr>
+          <w:rFonts w:ascii="Segoe UI" w:hAnsi="Segoe UI" w:cs="Segoe UI"/>
+          <w:color w:val="333333"/>
+        </w:rPr>
+      </w:pPr>
+    </w:p>
+    <w:p>
+      <w:pPr>
+        <w:pStyle w:val="NormalWeb"/>
+        <w:shd w:val="clear" w:color="auto" w:fill="FFFFFF"/>
+        <w:jc w:val="both"/>
+        <w:rPr>
+          <w:rFonts w:ascii="Segoe UI" w:hAnsi="Segoe UI" w:cs="Segoe UI"/>
+          <w:color w:val="333333"/>
+        </w:rPr>
+      </w:pPr>
+    </w:p>
+    <w:p>
+      <w:pPr>
+        <w:shd w:val="clear" w:color="auto" w:fill="FFFFFF"/>
+        <w:jc w:val="both"/>
+        <w:rPr>
+          <w:rFonts w:ascii="Segoe UI" w:hAnsi="Segoe UI" w:cs="Segoe UI"/>
+          <w:color w:val="333333"/>
+        </w:rPr>
+      </w:pPr>
+      <w:hyperlink r:id="rId14" w:history="1">
+        <w:r>
+          <w:rPr>
+            <w:b/>
+            <w:bCs/>
+            <w:color w:val="FFFFFF"/>
+            <w:sz w:val="21"/>
+            <w:szCs w:val="21"/>
+            <w:shd w:val="clear" w:color="auto" w:fill="8BC34A"/>
+          </w:rPr>
+          <w:br/>
+        </w:r>
+        <w:r>
+          <w:rPr>
+            <w:rStyle w:val="Hyperlink"/>
+            <w:b/>
+            <w:bCs/>
+            <w:color w:val="FFFFFF"/>
+            <w:sz w:val="21"/>
+            <w:szCs w:val="21"/>
+            <w:shd w:val="clear" w:color="auto" w:fill="8BC34A"/>
+          </w:rPr>
+          <w:t>Next →</w:t>
+        </w:r>
+      </w:hyperlink>
+      <w:hyperlink r:id="rId15" w:history="1">
+        <w:r>
+          <w:rPr>
+            <w:rStyle w:val="Hyperlink"/>
+            <w:b/>
+            <w:bCs/>
+            <w:color w:val="FFFFFF"/>
+            <w:sz w:val="21"/>
+            <w:szCs w:val="21"/>
+            <w:shd w:val="clear" w:color="auto" w:fill="8BC34A"/>
+          </w:rPr>
+          <w:t xml:space="preserve">← </w:t>
+        </w:r>
+        <w:proofErr w:type="spellStart"/>
+        <w:r>
+          <w:rPr>
+            <w:rStyle w:val="Hyperlink"/>
+            <w:b/>
+            <w:bCs/>
+            <w:color w:val="FFFFFF"/>
+            <w:sz w:val="21"/>
+            <w:szCs w:val="21"/>
+            <w:shd w:val="clear" w:color="auto" w:fill="8BC34A"/>
+          </w:rPr>
+          <w:t>Prev</w:t>
+        </w:r>
+        <w:proofErr w:type="spellEnd"/>
+      </w:hyperlink>
+    </w:p>
+    <w:p>
+      <w:pPr>
+        <w:pStyle w:val="Heading1"/>
+        <w:shd w:val="clear" w:color="auto" w:fill="FFFFFF"/>
+        <w:spacing w:before="75" w:line="312" w:lineRule="atLeast"/>
+        <w:jc w:val="both"/>
+        <w:rPr>
+          <w:rFonts w:ascii="Helvetica" w:hAnsi="Helvetica" w:cs="Helvetica"/>
+          <w:b w:val="0"/>
+          <w:bCs w:val="0"/>
+          <w:color w:val="610B38"/>
+          <w:sz w:val="44"/>
+          <w:szCs w:val="44"/>
+        </w:rPr>
+      </w:pPr>
+      <w:r>
+        <w:rPr>
+          <w:rFonts w:ascii="Helvetica" w:hAnsi="Helvetica" w:cs="Helvetica"/>
+          <w:b w:val="0"/>
+          <w:bCs w:val="0"/>
+          <w:color w:val="610B38"/>
+          <w:sz w:val="44"/>
+          <w:szCs w:val="44"/>
+        </w:rPr>
+        <w:t>CSS Comments</w:t>
+      </w:r>
+    </w:p>
+    <w:p>
+      <w:pPr>
+        <w:pStyle w:val="NormalWeb"/>
+        <w:shd w:val="clear" w:color="auto" w:fill="FFFFFF"/>
+        <w:jc w:val="both"/>
+        <w:rPr>
+          <w:rFonts w:ascii="Segoe UI" w:hAnsi="Segoe UI" w:cs="Segoe UI"/>
+          <w:color w:val="333333"/>
+        </w:rPr>
+      </w:pPr>
+      <w:r>
+        <w:rPr>
+          <w:rFonts w:ascii="Segoe UI" w:hAnsi="Segoe UI" w:cs="Segoe UI"/>
+          <w:color w:val="333333"/>
+        </w:rPr>
+        <w:t xml:space="preserve">CSS comments are generally written to explain your code. It is very helpful for the </w:t>
+      </w:r>
+      <w:proofErr w:type="gramStart"/>
+      <w:r>
+        <w:rPr>
+          <w:rFonts w:ascii="Segoe UI" w:hAnsi="Segoe UI" w:cs="Segoe UI"/>
+          <w:color w:val="333333"/>
+        </w:rPr>
+        <w:t>users who reads</w:t>
+      </w:r>
+      <w:proofErr w:type="gramEnd"/>
+      <w:r>
+        <w:rPr>
+          <w:rFonts w:ascii="Segoe UI" w:hAnsi="Segoe UI" w:cs="Segoe UI"/>
+          <w:color w:val="333333"/>
+        </w:rPr>
+        <w:t xml:space="preserve"> your code so that they can easily understand the code.</w:t>
+      </w:r>
+    </w:p>
+    <w:p>
+      <w:pPr>
+        <w:pStyle w:val="NormalWeb"/>
+        <w:shd w:val="clear" w:color="auto" w:fill="FFFFFF"/>
+        <w:jc w:val="both"/>
+        <w:rPr>
+          <w:rFonts w:ascii="Segoe UI" w:hAnsi="Segoe UI" w:cs="Segoe UI"/>
+          <w:color w:val="333333"/>
+        </w:rPr>
+      </w:pPr>
+      <w:r>
+        <w:rPr>
+          <w:rFonts w:ascii="Segoe UI" w:hAnsi="Segoe UI" w:cs="Segoe UI"/>
+          <w:color w:val="333333"/>
+        </w:rPr>
+        <w:t>Comments are ignored by browsers.</w:t>
+      </w:r>
+    </w:p>
+    <w:p>
+      <w:pPr>
+        <w:pStyle w:val="NormalWeb"/>
+        <w:shd w:val="clear" w:color="auto" w:fill="FFFFFF"/>
+        <w:jc w:val="both"/>
+        <w:rPr>
+          <w:rFonts w:ascii="Segoe UI" w:hAnsi="Segoe UI" w:cs="Segoe UI"/>
+          <w:color w:val="333333"/>
+        </w:rPr>
+      </w:pPr>
+      <w:r>
+        <w:rPr>
+          <w:rFonts w:ascii="Segoe UI" w:hAnsi="Segoe UI" w:cs="Segoe UI"/>
+          <w:color w:val="333333"/>
+        </w:rPr>
+        <w:t>Comments are single or multiple lines statement and written within /*............*</w:t>
+      </w:r>
+      <w:proofErr w:type="gramStart"/>
+      <w:r>
+        <w:rPr>
+          <w:rFonts w:ascii="Segoe UI" w:hAnsi="Segoe UI" w:cs="Segoe UI"/>
+          <w:color w:val="333333"/>
+        </w:rPr>
+        <w:t>/ .</w:t>
+      </w:r>
+      <w:proofErr w:type="gramEnd"/>
+    </w:p>
+    <w:p>
+      <w:pPr>
+        <w:jc w:val="center"/>
+        <w:textAlignment w:val="baseline"/>
+        <w:rPr>
+          <w:rFonts w:ascii="inherit" w:hAnsi="inherit" w:cs="Times New Roman"/>
+          <w:color w:val="FFFFFF"/>
+          <w:sz w:val="21"/>
+          <w:szCs w:val="21"/>
+        </w:rPr>
+      </w:pPr>
+      <w:r>
+        <w:rPr>
+          <w:rFonts w:ascii="inherit" w:hAnsi="inherit"/>
+          <w:color w:val="FFFFFF"/>
+          <w:sz w:val="21"/>
+          <w:szCs w:val="21"/>
+        </w:rPr>
+        <w:t>Hello Java Program for Beginners</w:t>
+      </w:r>
+    </w:p>
+    <w:p>
+      <w:pPr>
+        <w:numPr>
+          <w:ilvl w:val="0"/>
+          <w:numId w:val="26"/>
+        </w:numPr>
+        <w:spacing w:after="0" w:line="375" w:lineRule="atLeast"/>
+        <w:ind w:left="0"/>
+        <w:jc w:val="both"/>
+        <w:rPr>
+          <w:rFonts w:ascii="Segoe UI" w:hAnsi="Segoe UI" w:cs="Segoe UI"/>
+          <w:color w:val="000000"/>
+          <w:sz w:val="24"/>
+          <w:szCs w:val="24"/>
+        </w:rPr>
+      </w:pPr>
+      <w:r>
+        <w:rPr>
+          <w:rFonts w:ascii="Segoe UI" w:hAnsi="Segoe UI" w:cs="Segoe UI"/>
+          <w:color w:val="000000"/>
+          <w:bdr w:val="none" w:sz="0" w:space="0" w:color="auto" w:frame="1"/>
+        </w:rPr>
+        <w:lastRenderedPageBreak/>
+        <w:t>&lt;!DOCTYPE html</w:t>
+      </w:r>
+      <w:r>
+        <w:rPr>
+          <w:rStyle w:val="tag"/>
+          <w:rFonts w:ascii="Segoe UI" w:hAnsi="Segoe UI" w:cs="Segoe UI"/>
+          <w:b/>
+          <w:bCs/>
+          <w:color w:val="006699"/>
+          <w:bdr w:val="none" w:sz="0" w:space="0" w:color="auto" w:frame="1"/>
+        </w:rPr>
+        <w:t>&gt;</w:t>
+      </w:r>
+      <w:r>
+        <w:rPr>
+          <w:rFonts w:ascii="Segoe UI" w:hAnsi="Segoe UI" w:cs="Segoe UI"/>
+          <w:color w:val="000000"/>
+          <w:bdr w:val="none" w:sz="0" w:space="0" w:color="auto" w:frame="1"/>
+        </w:rPr>
+        <w:t>  </w:t>
+      </w:r>
+    </w:p>
+    <w:p>
+      <w:pPr>
+        <w:numPr>
+          <w:ilvl w:val="0"/>
+          <w:numId w:val="26"/>
+        </w:numPr>
+        <w:spacing w:after="0" w:line="375" w:lineRule="atLeast"/>
+        <w:ind w:left="0"/>
+        <w:jc w:val="both"/>
+        <w:rPr>
+          <w:rFonts w:ascii="Segoe UI" w:hAnsi="Segoe UI" w:cs="Segoe UI"/>
+          <w:color w:val="000000"/>
+        </w:rPr>
+      </w:pPr>
+      <w:r>
+        <w:rPr>
+          <w:rStyle w:val="tag"/>
+          <w:rFonts w:ascii="Segoe UI" w:hAnsi="Segoe UI" w:cs="Segoe UI"/>
+          <w:b/>
+          <w:bCs/>
+          <w:color w:val="006699"/>
+          <w:bdr w:val="none" w:sz="0" w:space="0" w:color="auto" w:frame="1"/>
+        </w:rPr>
+        <w:t>&lt;</w:t>
+      </w:r>
+      <w:r>
+        <w:rPr>
+          <w:rStyle w:val="tag-name"/>
+          <w:rFonts w:ascii="Segoe UI" w:hAnsi="Segoe UI" w:cs="Segoe UI"/>
+          <w:b/>
+          <w:bCs/>
+          <w:color w:val="006699"/>
+          <w:bdr w:val="none" w:sz="0" w:space="0" w:color="auto" w:frame="1"/>
+        </w:rPr>
+        <w:t>html</w:t>
+      </w:r>
+      <w:r>
+        <w:rPr>
+          <w:rStyle w:val="tag"/>
+          <w:rFonts w:ascii="Segoe UI" w:hAnsi="Segoe UI" w:cs="Segoe UI"/>
+          <w:b/>
+          <w:bCs/>
+          <w:color w:val="006699"/>
+          <w:bdr w:val="none" w:sz="0" w:space="0" w:color="auto" w:frame="1"/>
+        </w:rPr>
+        <w:t>&gt;</w:t>
+      </w:r>
+      <w:r>
+        <w:rPr>
+          <w:rFonts w:ascii="Segoe UI" w:hAnsi="Segoe UI" w:cs="Segoe UI"/>
+          <w:color w:val="000000"/>
+          <w:bdr w:val="none" w:sz="0" w:space="0" w:color="auto" w:frame="1"/>
+        </w:rPr>
+        <w:t>  </w:t>
+      </w:r>
+    </w:p>
+    <w:p>
+      <w:pPr>
+        <w:numPr>
+          <w:ilvl w:val="0"/>
+          <w:numId w:val="26"/>
+        </w:numPr>
+        <w:spacing w:after="0" w:line="375" w:lineRule="atLeast"/>
+        <w:ind w:left="0"/>
+        <w:jc w:val="both"/>
+        <w:rPr>
+          <w:rFonts w:ascii="Segoe UI" w:hAnsi="Segoe UI" w:cs="Segoe UI"/>
+          <w:color w:val="000000"/>
+        </w:rPr>
+      </w:pPr>
+      <w:r>
+        <w:rPr>
+          <w:rStyle w:val="tag"/>
+          <w:rFonts w:ascii="Segoe UI" w:hAnsi="Segoe UI" w:cs="Segoe UI"/>
+          <w:b/>
+          <w:bCs/>
+          <w:color w:val="006699"/>
+          <w:bdr w:val="none" w:sz="0" w:space="0" w:color="auto" w:frame="1"/>
+        </w:rPr>
+        <w:t>&lt;</w:t>
+      </w:r>
+      <w:r>
+        <w:rPr>
+          <w:rStyle w:val="tag-name"/>
+          <w:rFonts w:ascii="Segoe UI" w:hAnsi="Segoe UI" w:cs="Segoe UI"/>
+          <w:b/>
+          <w:bCs/>
+          <w:color w:val="006699"/>
+          <w:bdr w:val="none" w:sz="0" w:space="0" w:color="auto" w:frame="1"/>
+        </w:rPr>
+        <w:t>head</w:t>
+      </w:r>
+      <w:r>
+        <w:rPr>
+          <w:rStyle w:val="tag"/>
+          <w:rFonts w:ascii="Segoe UI" w:hAnsi="Segoe UI" w:cs="Segoe UI"/>
+          <w:b/>
+          <w:bCs/>
+          <w:color w:val="006699"/>
+          <w:bdr w:val="none" w:sz="0" w:space="0" w:color="auto" w:frame="1"/>
+        </w:rPr>
+        <w:t>&gt;</w:t>
+      </w:r>
+      <w:r>
+        <w:rPr>
+          <w:rFonts w:ascii="Segoe UI" w:hAnsi="Segoe UI" w:cs="Segoe UI"/>
+          <w:color w:val="000000"/>
+          <w:bdr w:val="none" w:sz="0" w:space="0" w:color="auto" w:frame="1"/>
+        </w:rPr>
+        <w:t>  </w:t>
+      </w:r>
+    </w:p>
+    <w:p>
+      <w:pPr>
+        <w:numPr>
+          <w:ilvl w:val="0"/>
+          <w:numId w:val="26"/>
+        </w:numPr>
+        <w:spacing w:after="0" w:line="375" w:lineRule="atLeast"/>
+        <w:ind w:left="0"/>
+        <w:jc w:val="both"/>
+        <w:rPr>
+          <w:rFonts w:ascii="Segoe UI" w:hAnsi="Segoe UI" w:cs="Segoe UI"/>
+          <w:color w:val="000000"/>
+        </w:rPr>
+      </w:pPr>
+      <w:r>
+        <w:rPr>
+          <w:rStyle w:val="tag"/>
+          <w:rFonts w:ascii="Segoe UI" w:hAnsi="Segoe UI" w:cs="Segoe UI"/>
+          <w:b/>
+          <w:bCs/>
+          <w:color w:val="006699"/>
+          <w:bdr w:val="none" w:sz="0" w:space="0" w:color="auto" w:frame="1"/>
+        </w:rPr>
+        <w:t>&lt;</w:t>
+      </w:r>
+      <w:r>
+        <w:rPr>
+          <w:rStyle w:val="tag-name"/>
+          <w:rFonts w:ascii="Segoe UI" w:hAnsi="Segoe UI" w:cs="Segoe UI"/>
+          <w:b/>
+          <w:bCs/>
+          <w:color w:val="006699"/>
+          <w:bdr w:val="none" w:sz="0" w:space="0" w:color="auto" w:frame="1"/>
+        </w:rPr>
+        <w:t>style</w:t>
+      </w:r>
+      <w:r>
+        <w:rPr>
+          <w:rStyle w:val="tag"/>
+          <w:rFonts w:ascii="Segoe UI" w:hAnsi="Segoe UI" w:cs="Segoe UI"/>
+          <w:b/>
+          <w:bCs/>
+          <w:color w:val="006699"/>
+          <w:bdr w:val="none" w:sz="0" w:space="0" w:color="auto" w:frame="1"/>
+        </w:rPr>
+        <w:t>&gt;</w:t>
+      </w:r>
+      <w:r>
+        <w:rPr>
+          <w:rFonts w:ascii="Segoe UI" w:hAnsi="Segoe UI" w:cs="Segoe UI"/>
+          <w:color w:val="000000"/>
+          <w:bdr w:val="none" w:sz="0" w:space="0" w:color="auto" w:frame="1"/>
+        </w:rPr>
+        <w:t>  </w:t>
+      </w:r>
+    </w:p>
+    <w:p>
+      <w:pPr>
+        <w:numPr>
+          <w:ilvl w:val="0"/>
+          <w:numId w:val="26"/>
+        </w:numPr>
+        <w:spacing w:after="0" w:line="375" w:lineRule="atLeast"/>
+        <w:ind w:left="0"/>
+        <w:jc w:val="both"/>
+        <w:rPr>
+          <w:rFonts w:ascii="Segoe UI" w:hAnsi="Segoe UI" w:cs="Segoe UI"/>
+          <w:color w:val="000000"/>
+        </w:rPr>
+      </w:pPr>
+      <w:r>
+        <w:rPr>
+          <w:rFonts w:ascii="Segoe UI" w:hAnsi="Segoe UI" w:cs="Segoe UI"/>
+          <w:color w:val="000000"/>
+          <w:bdr w:val="none" w:sz="0" w:space="0" w:color="auto" w:frame="1"/>
+        </w:rPr>
+        <w:t>p {  </w:t>
+      </w:r>
+    </w:p>
+    <w:p>
+      <w:pPr>
+        <w:numPr>
+          <w:ilvl w:val="0"/>
+          <w:numId w:val="26"/>
+        </w:numPr>
+        <w:spacing w:after="0" w:line="375" w:lineRule="atLeast"/>
+        <w:ind w:left="0"/>
+        <w:jc w:val="both"/>
+        <w:rPr>
+          <w:rFonts w:ascii="Segoe UI" w:hAnsi="Segoe UI" w:cs="Segoe UI"/>
+          <w:color w:val="000000"/>
+        </w:rPr>
+      </w:pPr>
+      <w:r>
+        <w:rPr>
+          <w:rFonts w:ascii="Segoe UI" w:hAnsi="Segoe UI" w:cs="Segoe UI"/>
+          <w:color w:val="000000"/>
+          <w:bdr w:val="none" w:sz="0" w:space="0" w:color="auto" w:frame="1"/>
+        </w:rPr>
+        <w:t>    </w:t>
+      </w:r>
+      <w:proofErr w:type="spellStart"/>
+      <w:r>
+        <w:rPr>
+          <w:rFonts w:ascii="Segoe UI" w:hAnsi="Segoe UI" w:cs="Segoe UI"/>
+          <w:color w:val="000000"/>
+          <w:bdr w:val="none" w:sz="0" w:space="0" w:color="auto" w:frame="1"/>
+        </w:rPr>
+        <w:t>color</w:t>
+      </w:r>
+      <w:proofErr w:type="spellEnd"/>
+      <w:r>
+        <w:rPr>
+          <w:rFonts w:ascii="Segoe UI" w:hAnsi="Segoe UI" w:cs="Segoe UI"/>
+          <w:color w:val="000000"/>
+          <w:bdr w:val="none" w:sz="0" w:space="0" w:color="auto" w:frame="1"/>
+        </w:rPr>
+        <w:t>: blue;  </w:t>
+      </w:r>
+    </w:p>
+    <w:p>
+      <w:pPr>
+        <w:numPr>
+          <w:ilvl w:val="0"/>
+          <w:numId w:val="26"/>
+        </w:numPr>
+        <w:spacing w:after="0" w:line="375" w:lineRule="atLeast"/>
+        <w:ind w:left="0"/>
+        <w:jc w:val="both"/>
+        <w:rPr>
+          <w:rFonts w:ascii="Segoe UI" w:hAnsi="Segoe UI" w:cs="Segoe UI"/>
+          <w:color w:val="000000"/>
+        </w:rPr>
+      </w:pPr>
+      <w:r>
+        <w:rPr>
+          <w:rFonts w:ascii="Segoe UI" w:hAnsi="Segoe UI" w:cs="Segoe UI"/>
+          <w:color w:val="000000"/>
+          <w:bdr w:val="none" w:sz="0" w:space="0" w:color="auto" w:frame="1"/>
+        </w:rPr>
+        <w:t>    /* This is a single-line comment */  </w:t>
+      </w:r>
+    </w:p>
+    <w:p>
+      <w:pPr>
+        <w:numPr>
+          <w:ilvl w:val="0"/>
+          <w:numId w:val="26"/>
+        </w:numPr>
+        <w:spacing w:after="0" w:line="375" w:lineRule="atLeast"/>
+        <w:ind w:left="0"/>
+        <w:jc w:val="both"/>
+        <w:rPr>
+          <w:rFonts w:ascii="Segoe UI" w:hAnsi="Segoe UI" w:cs="Segoe UI"/>
+          <w:color w:val="000000"/>
+        </w:rPr>
+      </w:pPr>
+      <w:r>
+        <w:rPr>
+          <w:rFonts w:ascii="Segoe UI" w:hAnsi="Segoe UI" w:cs="Segoe UI"/>
+          <w:color w:val="000000"/>
+          <w:bdr w:val="none" w:sz="0" w:space="0" w:color="auto" w:frame="1"/>
+        </w:rPr>
+        <w:t>    text-align: </w:t>
+      </w:r>
+      <w:proofErr w:type="spellStart"/>
+      <w:r>
+        <w:rPr>
+          <w:rFonts w:ascii="Segoe UI" w:hAnsi="Segoe UI" w:cs="Segoe UI"/>
+          <w:color w:val="000000"/>
+          <w:bdr w:val="none" w:sz="0" w:space="0" w:color="auto" w:frame="1"/>
+        </w:rPr>
+        <w:t>center</w:t>
+      </w:r>
+      <w:proofErr w:type="spellEnd"/>
+      <w:r>
+        <w:rPr>
+          <w:rFonts w:ascii="Segoe UI" w:hAnsi="Segoe UI" w:cs="Segoe UI"/>
+          <w:color w:val="000000"/>
+          <w:bdr w:val="none" w:sz="0" w:space="0" w:color="auto" w:frame="1"/>
+        </w:rPr>
+        <w:t>;  </w:t>
+      </w:r>
+    </w:p>
+    <w:p>
+      <w:pPr>
+        <w:numPr>
+          <w:ilvl w:val="0"/>
+          <w:numId w:val="26"/>
+        </w:numPr>
+        <w:spacing w:after="0" w:line="375" w:lineRule="atLeast"/>
+        <w:ind w:left="0"/>
+        <w:jc w:val="both"/>
+        <w:rPr>
+          <w:rFonts w:ascii="Segoe UI" w:hAnsi="Segoe UI" w:cs="Segoe UI"/>
+          <w:color w:val="000000"/>
+        </w:rPr>
+      </w:pPr>
+      <w:r>
+        <w:rPr>
+          <w:rFonts w:ascii="Segoe UI" w:hAnsi="Segoe UI" w:cs="Segoe UI"/>
+          <w:color w:val="000000"/>
+          <w:bdr w:val="none" w:sz="0" w:space="0" w:color="auto" w:frame="1"/>
+        </w:rPr>
+        <w:t>}   </w:t>
+      </w:r>
+    </w:p>
+    <w:p>
+      <w:pPr>
+        <w:numPr>
+          <w:ilvl w:val="0"/>
+          <w:numId w:val="26"/>
+        </w:numPr>
+        <w:spacing w:after="0" w:line="375" w:lineRule="atLeast"/>
+        <w:ind w:left="0"/>
+        <w:jc w:val="both"/>
+        <w:rPr>
+          <w:rFonts w:ascii="Segoe UI" w:hAnsi="Segoe UI" w:cs="Segoe UI"/>
+          <w:color w:val="000000"/>
+        </w:rPr>
+      </w:pPr>
+      <w:r>
+        <w:rPr>
+          <w:rFonts w:ascii="Segoe UI" w:hAnsi="Segoe UI" w:cs="Segoe UI"/>
+          <w:color w:val="000000"/>
+          <w:bdr w:val="none" w:sz="0" w:space="0" w:color="auto" w:frame="1"/>
+        </w:rPr>
+        <w:t>/* This is  </w:t>
+      </w:r>
+    </w:p>
+    <w:p>
+      <w:pPr>
+        <w:numPr>
+          <w:ilvl w:val="0"/>
+          <w:numId w:val="26"/>
+        </w:numPr>
+        <w:spacing w:after="0" w:line="375" w:lineRule="atLeast"/>
+        <w:ind w:left="0"/>
+        <w:jc w:val="both"/>
+        <w:rPr>
+          <w:rFonts w:ascii="Segoe UI" w:hAnsi="Segoe UI" w:cs="Segoe UI"/>
+          <w:color w:val="000000"/>
+        </w:rPr>
+      </w:pPr>
+      <w:r>
+        <w:rPr>
+          <w:rFonts w:ascii="Segoe UI" w:hAnsi="Segoe UI" w:cs="Segoe UI"/>
+          <w:color w:val="000000"/>
+          <w:bdr w:val="none" w:sz="0" w:space="0" w:color="auto" w:frame="1"/>
+        </w:rPr>
+        <w:t>a multi-line  </w:t>
+      </w:r>
+    </w:p>
+    <w:p>
+      <w:pPr>
+        <w:numPr>
+          <w:ilvl w:val="0"/>
+          <w:numId w:val="26"/>
+        </w:numPr>
+        <w:spacing w:after="0" w:line="375" w:lineRule="atLeast"/>
+        <w:ind w:left="0"/>
+        <w:jc w:val="both"/>
+        <w:rPr>
+          <w:rFonts w:ascii="Segoe UI" w:hAnsi="Segoe UI" w:cs="Segoe UI"/>
+          <w:color w:val="000000"/>
+        </w:rPr>
+      </w:pPr>
+      <w:r>
+        <w:rPr>
+          <w:rFonts w:ascii="Segoe UI" w:hAnsi="Segoe UI" w:cs="Segoe UI"/>
+          <w:color w:val="000000"/>
+          <w:bdr w:val="none" w:sz="0" w:space="0" w:color="auto" w:frame="1"/>
+        </w:rPr>
+        <w:t>comment */  </w:t>
+      </w:r>
+    </w:p>
+    <w:p>
+      <w:pPr>
+        <w:numPr>
+          <w:ilvl w:val="0"/>
+          <w:numId w:val="26"/>
+        </w:numPr>
+        <w:spacing w:after="0" w:line="375" w:lineRule="atLeast"/>
+        <w:ind w:left="0"/>
+        <w:jc w:val="both"/>
+        <w:rPr>
+          <w:rFonts w:ascii="Segoe UI" w:hAnsi="Segoe UI" w:cs="Segoe UI"/>
+          <w:color w:val="000000"/>
+        </w:rPr>
+      </w:pPr>
+      <w:r>
+        <w:rPr>
+          <w:rStyle w:val="tag"/>
+          <w:rFonts w:ascii="Segoe UI" w:hAnsi="Segoe UI" w:cs="Segoe UI"/>
+          <w:b/>
+          <w:bCs/>
+          <w:color w:val="006699"/>
+          <w:bdr w:val="none" w:sz="0" w:space="0" w:color="auto" w:frame="1"/>
+        </w:rPr>
+        <w:t>&lt;/</w:t>
+      </w:r>
+      <w:r>
+        <w:rPr>
+          <w:rStyle w:val="tag-name"/>
+          <w:rFonts w:ascii="Segoe UI" w:hAnsi="Segoe UI" w:cs="Segoe UI"/>
+          <w:b/>
+          <w:bCs/>
+          <w:color w:val="006699"/>
+          <w:bdr w:val="none" w:sz="0" w:space="0" w:color="auto" w:frame="1"/>
+        </w:rPr>
+        <w:t>style</w:t>
+      </w:r>
+      <w:r>
+        <w:rPr>
+          <w:rStyle w:val="tag"/>
+          <w:rFonts w:ascii="Segoe UI" w:hAnsi="Segoe UI" w:cs="Segoe UI"/>
+          <w:b/>
+          <w:bCs/>
+          <w:color w:val="006699"/>
+          <w:bdr w:val="none" w:sz="0" w:space="0" w:color="auto" w:frame="1"/>
+        </w:rPr>
+        <w:t>&gt;</w:t>
+      </w:r>
+      <w:r>
+        <w:rPr>
+          <w:rFonts w:ascii="Segoe UI" w:hAnsi="Segoe UI" w:cs="Segoe UI"/>
+          <w:color w:val="000000"/>
+          <w:bdr w:val="none" w:sz="0" w:space="0" w:color="auto" w:frame="1"/>
+        </w:rPr>
+        <w:t>  </w:t>
+      </w:r>
+    </w:p>
+    <w:p>
+      <w:pPr>
+        <w:numPr>
+          <w:ilvl w:val="0"/>
+          <w:numId w:val="26"/>
+        </w:numPr>
+        <w:spacing w:after="0" w:line="375" w:lineRule="atLeast"/>
+        <w:ind w:left="0"/>
+        <w:jc w:val="both"/>
+        <w:rPr>
+          <w:rFonts w:ascii="Segoe UI" w:hAnsi="Segoe UI" w:cs="Segoe UI"/>
+          <w:color w:val="000000"/>
+        </w:rPr>
+      </w:pPr>
+      <w:r>
+        <w:rPr>
+          <w:rStyle w:val="tag"/>
+          <w:rFonts w:ascii="Segoe UI" w:hAnsi="Segoe UI" w:cs="Segoe UI"/>
+          <w:b/>
+          <w:bCs/>
+          <w:color w:val="006699"/>
+          <w:bdr w:val="none" w:sz="0" w:space="0" w:color="auto" w:frame="1"/>
+        </w:rPr>
+        <w:t>&lt;/</w:t>
+      </w:r>
+      <w:r>
+        <w:rPr>
+          <w:rStyle w:val="tag-name"/>
+          <w:rFonts w:ascii="Segoe UI" w:hAnsi="Segoe UI" w:cs="Segoe UI"/>
+          <w:b/>
+          <w:bCs/>
+          <w:color w:val="006699"/>
+          <w:bdr w:val="none" w:sz="0" w:space="0" w:color="auto" w:frame="1"/>
+        </w:rPr>
+        <w:t>head</w:t>
+      </w:r>
+      <w:r>
+        <w:rPr>
+          <w:rStyle w:val="tag"/>
+          <w:rFonts w:ascii="Segoe UI" w:hAnsi="Segoe UI" w:cs="Segoe UI"/>
+          <w:b/>
+          <w:bCs/>
+          <w:color w:val="006699"/>
+          <w:bdr w:val="none" w:sz="0" w:space="0" w:color="auto" w:frame="1"/>
+        </w:rPr>
+        <w:t>&gt;</w:t>
+      </w:r>
+      <w:r>
+        <w:rPr>
+          <w:rFonts w:ascii="Segoe UI" w:hAnsi="Segoe UI" w:cs="Segoe UI"/>
+          <w:color w:val="000000"/>
+          <w:bdr w:val="none" w:sz="0" w:space="0" w:color="auto" w:frame="1"/>
+        </w:rPr>
+        <w:t>  </w:t>
+      </w:r>
+    </w:p>
+    <w:p>
+      <w:pPr>
+        <w:numPr>
+          <w:ilvl w:val="0"/>
+          <w:numId w:val="26"/>
+        </w:numPr>
+        <w:spacing w:after="0" w:line="375" w:lineRule="atLeast"/>
+        <w:ind w:left="0"/>
+        <w:jc w:val="both"/>
+        <w:rPr>
+          <w:rFonts w:ascii="Segoe UI" w:hAnsi="Segoe UI" w:cs="Segoe UI"/>
+          <w:color w:val="000000"/>
+        </w:rPr>
+      </w:pPr>
+      <w:r>
+        <w:rPr>
+          <w:rStyle w:val="tag"/>
+          <w:rFonts w:ascii="Segoe UI" w:hAnsi="Segoe UI" w:cs="Segoe UI"/>
+          <w:b/>
+          <w:bCs/>
+          <w:color w:val="006699"/>
+          <w:bdr w:val="none" w:sz="0" w:space="0" w:color="auto" w:frame="1"/>
+        </w:rPr>
+        <w:t>&lt;</w:t>
+      </w:r>
+      <w:r>
+        <w:rPr>
+          <w:rStyle w:val="tag-name"/>
+          <w:rFonts w:ascii="Segoe UI" w:hAnsi="Segoe UI" w:cs="Segoe UI"/>
+          <w:b/>
+          <w:bCs/>
+          <w:color w:val="006699"/>
+          <w:bdr w:val="none" w:sz="0" w:space="0" w:color="auto" w:frame="1"/>
+        </w:rPr>
+        <w:t>body</w:t>
+      </w:r>
+      <w:r>
+        <w:rPr>
+          <w:rStyle w:val="tag"/>
+          <w:rFonts w:ascii="Segoe UI" w:hAnsi="Segoe UI" w:cs="Segoe UI"/>
+          <w:b/>
+          <w:bCs/>
+          <w:color w:val="006699"/>
+          <w:bdr w:val="none" w:sz="0" w:space="0" w:color="auto" w:frame="1"/>
+        </w:rPr>
+        <w:t>&gt;</w:t>
+      </w:r>
+      <w:r>
+        <w:rPr>
+          <w:rFonts w:ascii="Segoe UI" w:hAnsi="Segoe UI" w:cs="Segoe UI"/>
+          <w:color w:val="000000"/>
+          <w:bdr w:val="none" w:sz="0" w:space="0" w:color="auto" w:frame="1"/>
+        </w:rPr>
+        <w:t>  </w:t>
+      </w:r>
+    </w:p>
+    <w:p>
+      <w:pPr>
+        <w:numPr>
+          <w:ilvl w:val="0"/>
+          <w:numId w:val="26"/>
+        </w:numPr>
+        <w:spacing w:after="0" w:line="375" w:lineRule="atLeast"/>
+        <w:ind w:left="0"/>
+        <w:jc w:val="both"/>
+        <w:rPr>
+          <w:rFonts w:ascii="Segoe UI" w:hAnsi="Segoe UI" w:cs="Segoe UI"/>
+          <w:color w:val="000000"/>
+        </w:rPr>
+      </w:pPr>
+      <w:r>
+        <w:rPr>
+          <w:rStyle w:val="tag"/>
+          <w:rFonts w:ascii="Segoe UI" w:hAnsi="Segoe UI" w:cs="Segoe UI"/>
+          <w:b/>
+          <w:bCs/>
+          <w:color w:val="006699"/>
+          <w:bdr w:val="none" w:sz="0" w:space="0" w:color="auto" w:frame="1"/>
+        </w:rPr>
+        <w:t>&lt;</w:t>
+      </w:r>
+      <w:r>
+        <w:rPr>
+          <w:rStyle w:val="tag-name"/>
+          <w:rFonts w:ascii="Segoe UI" w:hAnsi="Segoe UI" w:cs="Segoe UI"/>
+          <w:b/>
+          <w:bCs/>
+          <w:color w:val="006699"/>
+          <w:bdr w:val="none" w:sz="0" w:space="0" w:color="auto" w:frame="1"/>
+        </w:rPr>
+        <w:t>p</w:t>
+      </w:r>
+      <w:r>
+        <w:rPr>
+          <w:rStyle w:val="tag"/>
+          <w:rFonts w:ascii="Segoe UI" w:hAnsi="Segoe UI" w:cs="Segoe UI"/>
+          <w:b/>
+          <w:bCs/>
+          <w:color w:val="006699"/>
+          <w:bdr w:val="none" w:sz="0" w:space="0" w:color="auto" w:frame="1"/>
+        </w:rPr>
+        <w:t>&gt;</w:t>
+      </w:r>
+      <w:r>
+        <w:rPr>
+          <w:rFonts w:ascii="Segoe UI" w:hAnsi="Segoe UI" w:cs="Segoe UI"/>
+          <w:color w:val="000000"/>
+          <w:bdr w:val="none" w:sz="0" w:space="0" w:color="auto" w:frame="1"/>
+        </w:rPr>
+        <w:t>Hello Javatpoint.com</w:t>
+      </w:r>
+      <w:r>
+        <w:rPr>
+          <w:rStyle w:val="tag"/>
+          <w:rFonts w:ascii="Segoe UI" w:hAnsi="Segoe UI" w:cs="Segoe UI"/>
+          <w:b/>
+          <w:bCs/>
+          <w:color w:val="006699"/>
+          <w:bdr w:val="none" w:sz="0" w:space="0" w:color="auto" w:frame="1"/>
+        </w:rPr>
+        <w:t>&lt;/</w:t>
+      </w:r>
+      <w:r>
+        <w:rPr>
+          <w:rStyle w:val="tag-name"/>
+          <w:rFonts w:ascii="Segoe UI" w:hAnsi="Segoe UI" w:cs="Segoe UI"/>
+          <w:b/>
+          <w:bCs/>
+          <w:color w:val="006699"/>
+          <w:bdr w:val="none" w:sz="0" w:space="0" w:color="auto" w:frame="1"/>
+        </w:rPr>
+        <w:t>p</w:t>
+      </w:r>
+      <w:r>
+        <w:rPr>
+          <w:rStyle w:val="tag"/>
+          <w:rFonts w:ascii="Segoe UI" w:hAnsi="Segoe UI" w:cs="Segoe UI"/>
+          <w:b/>
+          <w:bCs/>
+          <w:color w:val="006699"/>
+          <w:bdr w:val="none" w:sz="0" w:space="0" w:color="auto" w:frame="1"/>
+        </w:rPr>
+        <w:t>&gt;</w:t>
+      </w:r>
+      <w:r>
+        <w:rPr>
+          <w:rFonts w:ascii="Segoe UI" w:hAnsi="Segoe UI" w:cs="Segoe UI"/>
+          <w:color w:val="000000"/>
+          <w:bdr w:val="none" w:sz="0" w:space="0" w:color="auto" w:frame="1"/>
+        </w:rPr>
+        <w:t>  </w:t>
+      </w:r>
+    </w:p>
+    <w:p>
+      <w:pPr>
+        <w:numPr>
+          <w:ilvl w:val="0"/>
+          <w:numId w:val="26"/>
+        </w:numPr>
+        <w:spacing w:after="0" w:line="375" w:lineRule="atLeast"/>
+        <w:ind w:left="0"/>
+        <w:jc w:val="both"/>
+        <w:rPr>
+          <w:rFonts w:ascii="Segoe UI" w:hAnsi="Segoe UI" w:cs="Segoe UI"/>
+          <w:color w:val="000000"/>
+        </w:rPr>
+      </w:pPr>
+      <w:r>
+        <w:rPr>
+          <w:rStyle w:val="tag"/>
+          <w:rFonts w:ascii="Segoe UI" w:hAnsi="Segoe UI" w:cs="Segoe UI"/>
+          <w:b/>
+          <w:bCs/>
+          <w:color w:val="006699"/>
+          <w:bdr w:val="none" w:sz="0" w:space="0" w:color="auto" w:frame="1"/>
+        </w:rPr>
+        <w:t>&lt;</w:t>
+      </w:r>
+      <w:r>
+        <w:rPr>
+          <w:rStyle w:val="tag-name"/>
+          <w:rFonts w:ascii="Segoe UI" w:hAnsi="Segoe UI" w:cs="Segoe UI"/>
+          <w:b/>
+          <w:bCs/>
+          <w:color w:val="006699"/>
+          <w:bdr w:val="none" w:sz="0" w:space="0" w:color="auto" w:frame="1"/>
+        </w:rPr>
+        <w:t>p</w:t>
+      </w:r>
+      <w:r>
+        <w:rPr>
+          <w:rStyle w:val="tag"/>
+          <w:rFonts w:ascii="Segoe UI" w:hAnsi="Segoe UI" w:cs="Segoe UI"/>
+          <w:b/>
+          <w:bCs/>
+          <w:color w:val="006699"/>
+          <w:bdr w:val="none" w:sz="0" w:space="0" w:color="auto" w:frame="1"/>
+        </w:rPr>
+        <w:t>&gt;</w:t>
+      </w:r>
+      <w:r>
+        <w:rPr>
+          <w:rFonts w:ascii="Segoe UI" w:hAnsi="Segoe UI" w:cs="Segoe UI"/>
+          <w:color w:val="000000"/>
+          <w:bdr w:val="none" w:sz="0" w:space="0" w:color="auto" w:frame="1"/>
+        </w:rPr>
+        <w:t>This statement is styled with CSS.</w:t>
+      </w:r>
+      <w:r>
+        <w:rPr>
+          <w:rStyle w:val="tag"/>
+          <w:rFonts w:ascii="Segoe UI" w:hAnsi="Segoe UI" w:cs="Segoe UI"/>
+          <w:b/>
+          <w:bCs/>
+          <w:color w:val="006699"/>
+          <w:bdr w:val="none" w:sz="0" w:space="0" w:color="auto" w:frame="1"/>
+        </w:rPr>
+        <w:t>&lt;/</w:t>
+      </w:r>
+      <w:r>
+        <w:rPr>
+          <w:rStyle w:val="tag-name"/>
+          <w:rFonts w:ascii="Segoe UI" w:hAnsi="Segoe UI" w:cs="Segoe UI"/>
+          <w:b/>
+          <w:bCs/>
+          <w:color w:val="006699"/>
+          <w:bdr w:val="none" w:sz="0" w:space="0" w:color="auto" w:frame="1"/>
+        </w:rPr>
+        <w:t>p</w:t>
+      </w:r>
+      <w:r>
+        <w:rPr>
+          <w:rStyle w:val="tag"/>
+          <w:rFonts w:ascii="Segoe UI" w:hAnsi="Segoe UI" w:cs="Segoe UI"/>
+          <w:b/>
+          <w:bCs/>
+          <w:color w:val="006699"/>
+          <w:bdr w:val="none" w:sz="0" w:space="0" w:color="auto" w:frame="1"/>
+        </w:rPr>
+        <w:t>&gt;</w:t>
+      </w:r>
+      <w:r>
+        <w:rPr>
+          <w:rFonts w:ascii="Segoe UI" w:hAnsi="Segoe UI" w:cs="Segoe UI"/>
+          <w:color w:val="000000"/>
+          <w:bdr w:val="none" w:sz="0" w:space="0" w:color="auto" w:frame="1"/>
+        </w:rPr>
+        <w:t>  </w:t>
+      </w:r>
+    </w:p>
+    <w:p>
+      <w:pPr>
+        <w:numPr>
+          <w:ilvl w:val="0"/>
+          <w:numId w:val="26"/>
+        </w:numPr>
+        <w:spacing w:after="0" w:line="375" w:lineRule="atLeast"/>
+        <w:ind w:left="0"/>
+        <w:jc w:val="both"/>
+        <w:rPr>
+          <w:rFonts w:ascii="Segoe UI" w:hAnsi="Segoe UI" w:cs="Segoe UI"/>
+          <w:color w:val="000000"/>
+        </w:rPr>
+      </w:pPr>
+      <w:r>
+        <w:rPr>
+          <w:rStyle w:val="tag"/>
+          <w:rFonts w:ascii="Segoe UI" w:hAnsi="Segoe UI" w:cs="Segoe UI"/>
+          <w:b/>
+          <w:bCs/>
+          <w:color w:val="006699"/>
+          <w:bdr w:val="none" w:sz="0" w:space="0" w:color="auto" w:frame="1"/>
+        </w:rPr>
+        <w:t>&lt;</w:t>
+      </w:r>
+      <w:r>
+        <w:rPr>
+          <w:rStyle w:val="tag-name"/>
+          <w:rFonts w:ascii="Segoe UI" w:hAnsi="Segoe UI" w:cs="Segoe UI"/>
+          <w:b/>
+          <w:bCs/>
+          <w:color w:val="006699"/>
+          <w:bdr w:val="none" w:sz="0" w:space="0" w:color="auto" w:frame="1"/>
+        </w:rPr>
+        <w:t>p</w:t>
+      </w:r>
+      <w:r>
+        <w:rPr>
+          <w:rStyle w:val="tag"/>
+          <w:rFonts w:ascii="Segoe UI" w:hAnsi="Segoe UI" w:cs="Segoe UI"/>
+          <w:b/>
+          <w:bCs/>
+          <w:color w:val="006699"/>
+          <w:bdr w:val="none" w:sz="0" w:space="0" w:color="auto" w:frame="1"/>
+        </w:rPr>
+        <w:t>&gt;</w:t>
+      </w:r>
+      <w:r>
+        <w:rPr>
+          <w:rFonts w:ascii="Segoe UI" w:hAnsi="Segoe UI" w:cs="Segoe UI"/>
+          <w:color w:val="000000"/>
+          <w:bdr w:val="none" w:sz="0" w:space="0" w:color="auto" w:frame="1"/>
+        </w:rPr>
+        <w:t>CSS comments are ignored by the browsers and not shown in the output.</w:t>
+      </w:r>
+      <w:r>
+        <w:rPr>
+          <w:rStyle w:val="tag"/>
+          <w:rFonts w:ascii="Segoe UI" w:hAnsi="Segoe UI" w:cs="Segoe UI"/>
+          <w:b/>
+          <w:bCs/>
+          <w:color w:val="006699"/>
+          <w:bdr w:val="none" w:sz="0" w:space="0" w:color="auto" w:frame="1"/>
+        </w:rPr>
+        <w:t>&lt;/</w:t>
+      </w:r>
+      <w:r>
+        <w:rPr>
+          <w:rStyle w:val="tag-name"/>
+          <w:rFonts w:ascii="Segoe UI" w:hAnsi="Segoe UI" w:cs="Segoe UI"/>
+          <w:b/>
+          <w:bCs/>
+          <w:color w:val="006699"/>
+          <w:bdr w:val="none" w:sz="0" w:space="0" w:color="auto" w:frame="1"/>
+        </w:rPr>
+        <w:t>p</w:t>
+      </w:r>
+      <w:r>
+        <w:rPr>
+          <w:rStyle w:val="tag"/>
+          <w:rFonts w:ascii="Segoe UI" w:hAnsi="Segoe UI" w:cs="Segoe UI"/>
+          <w:b/>
+          <w:bCs/>
+          <w:color w:val="006699"/>
+          <w:bdr w:val="none" w:sz="0" w:space="0" w:color="auto" w:frame="1"/>
+        </w:rPr>
+        <w:t>&gt;</w:t>
+      </w:r>
+      <w:r>
+        <w:rPr>
+          <w:rFonts w:ascii="Segoe UI" w:hAnsi="Segoe UI" w:cs="Segoe UI"/>
+          <w:color w:val="000000"/>
+          <w:bdr w:val="none" w:sz="0" w:space="0" w:color="auto" w:frame="1"/>
+        </w:rPr>
+        <w:t>  </w:t>
+      </w:r>
+    </w:p>
+    <w:p>
+      <w:pPr>
+        <w:numPr>
+          <w:ilvl w:val="0"/>
+          <w:numId w:val="26"/>
+        </w:numPr>
+        <w:spacing w:after="0" w:line="375" w:lineRule="atLeast"/>
+        <w:ind w:left="0"/>
+        <w:jc w:val="both"/>
+        <w:rPr>
+          <w:rFonts w:ascii="Segoe UI" w:hAnsi="Segoe UI" w:cs="Segoe UI"/>
+          <w:color w:val="000000"/>
+        </w:rPr>
+      </w:pPr>
+      <w:r>
+        <w:rPr>
+          <w:rStyle w:val="tag"/>
+          <w:rFonts w:ascii="Segoe UI" w:hAnsi="Segoe UI" w:cs="Segoe UI"/>
+          <w:b/>
+          <w:bCs/>
+          <w:color w:val="006699"/>
+          <w:bdr w:val="none" w:sz="0" w:space="0" w:color="auto" w:frame="1"/>
+        </w:rPr>
+        <w:t>&lt;/</w:t>
+      </w:r>
+      <w:r>
+        <w:rPr>
+          <w:rStyle w:val="tag-name"/>
+          <w:rFonts w:ascii="Segoe UI" w:hAnsi="Segoe UI" w:cs="Segoe UI"/>
+          <w:b/>
+          <w:bCs/>
+          <w:color w:val="006699"/>
+          <w:bdr w:val="none" w:sz="0" w:space="0" w:color="auto" w:frame="1"/>
+        </w:rPr>
+        <w:t>body</w:t>
+      </w:r>
+      <w:r>
+        <w:rPr>
+          <w:rStyle w:val="tag"/>
+          <w:rFonts w:ascii="Segoe UI" w:hAnsi="Segoe UI" w:cs="Segoe UI"/>
+          <w:b/>
+          <w:bCs/>
+          <w:color w:val="006699"/>
+          <w:bdr w:val="none" w:sz="0" w:space="0" w:color="auto" w:frame="1"/>
+        </w:rPr>
+        <w:t>&gt;</w:t>
+      </w:r>
+      <w:r>
+        <w:rPr>
+          <w:rFonts w:ascii="Segoe UI" w:hAnsi="Segoe UI" w:cs="Segoe UI"/>
+          <w:color w:val="000000"/>
+          <w:bdr w:val="none" w:sz="0" w:space="0" w:color="auto" w:frame="1"/>
+        </w:rPr>
+        <w:t>  </w:t>
+      </w:r>
+    </w:p>
+    <w:p>
+      <w:pPr>
+        <w:numPr>
+          <w:ilvl w:val="0"/>
+          <w:numId w:val="26"/>
+        </w:numPr>
+        <w:spacing w:after="0" w:line="375" w:lineRule="atLeast"/>
+        <w:ind w:left="0"/>
+        <w:jc w:val="both"/>
+        <w:rPr>
+          <w:rFonts w:ascii="Segoe UI" w:hAnsi="Segoe UI" w:cs="Segoe UI"/>
+          <w:color w:val="000000"/>
+        </w:rPr>
+      </w:pPr>
+      <w:r>
+        <w:rPr>
+          <w:rStyle w:val="tag"/>
+          <w:rFonts w:ascii="Segoe UI" w:hAnsi="Segoe UI" w:cs="Segoe UI"/>
+          <w:b/>
+          <w:bCs/>
+          <w:color w:val="006699"/>
+          <w:bdr w:val="none" w:sz="0" w:space="0" w:color="auto" w:frame="1"/>
+        </w:rPr>
+        <w:t>&lt;/</w:t>
+      </w:r>
+      <w:r>
+        <w:rPr>
+          <w:rStyle w:val="tag-name"/>
+          <w:rFonts w:ascii="Segoe UI" w:hAnsi="Segoe UI" w:cs="Segoe UI"/>
+          <w:b/>
+          <w:bCs/>
+          <w:color w:val="006699"/>
+          <w:bdr w:val="none" w:sz="0" w:space="0" w:color="auto" w:frame="1"/>
+        </w:rPr>
+        <w:t>html</w:t>
+      </w:r>
+      <w:r>
+        <w:rPr>
+          <w:rStyle w:val="tag"/>
+          <w:rFonts w:ascii="Segoe UI" w:hAnsi="Segoe UI" w:cs="Segoe UI"/>
+          <w:b/>
+          <w:bCs/>
+          <w:color w:val="006699"/>
+          <w:bdr w:val="none" w:sz="0" w:space="0" w:color="auto" w:frame="1"/>
+        </w:rPr>
+        <w:t>&gt;</w:t>
+      </w:r>
+      <w:r>
+        <w:rPr>
+          <w:rFonts w:ascii="Segoe UI" w:hAnsi="Segoe UI" w:cs="Segoe UI"/>
+          <w:color w:val="000000"/>
+          <w:bdr w:val="none" w:sz="0" w:space="0" w:color="auto" w:frame="1"/>
+        </w:rPr>
+        <w:t>   </w:t>
+      </w:r>
+    </w:p>
+    <w:p>
+      <w:pPr>
+        <w:pStyle w:val="NormalWeb"/>
+        <w:shd w:val="clear" w:color="auto" w:fill="FFFFFF"/>
+        <w:jc w:val="both"/>
+        <w:rPr>
+          <w:rFonts w:ascii="Segoe UI" w:hAnsi="Segoe UI" w:cs="Segoe UI"/>
+          <w:color w:val="333333"/>
+        </w:rPr>
+      </w:pPr>
+      <w:bookmarkStart w:id="0" w:name="_GoBack"/>
+      <w:bookmarkEnd w:id="0"/>
     </w:p>
     <w:p>
       <w:pPr>
@@ -10846,6 +14890,119 @@
     </w:lvl>
   </w:abstractNum>
   <w:abstractNum w:abstractNumId="4">
+    <w:nsid w:val="136420E9"/>
+    <w:multiLevelType w:val="multilevel"/>
+    <w:tmpl w:val="9A5434A4"/>
+    <w:lvl w:ilvl="0">
+      <w:start w:val="1"/>
+      <w:numFmt w:val="decimal"/>
+      <w:lvlText w:val="%1."/>
+      <w:lvlJc w:val="left"/>
+      <w:pPr>
+        <w:tabs>
+          <w:tab w:val="num" w:pos="720"/>
+        </w:tabs>
+        <w:ind w:left="720" w:hanging="360"/>
+      </w:pPr>
+    </w:lvl>
+    <w:lvl w:ilvl="1" w:tentative="1">
+      <w:start w:val="1"/>
+      <w:numFmt w:val="decimal"/>
+      <w:lvlText w:val="%2."/>
+      <w:lvlJc w:val="left"/>
+      <w:pPr>
+        <w:tabs>
+          <w:tab w:val="num" w:pos="1440"/>
+        </w:tabs>
+        <w:ind w:left="1440" w:hanging="360"/>
+      </w:pPr>
+    </w:lvl>
+    <w:lvl w:ilvl="2" w:tentative="1">
+      <w:start w:val="1"/>
+      <w:numFmt w:val="decimal"/>
+      <w:lvlText w:val="%3."/>
+      <w:lvlJc w:val="left"/>
+      <w:pPr>
+        <w:tabs>
+          <w:tab w:val="num" w:pos="2160"/>
+        </w:tabs>
+        <w:ind w:left="2160" w:hanging="360"/>
+      </w:pPr>
+    </w:lvl>
+    <w:lvl w:ilvl="3" w:tentative="1">
+      <w:start w:val="1"/>
+      <w:numFmt w:val="decimal"/>
+      <w:lvlText w:val="%4."/>
+      <w:lvlJc w:val="left"/>
+      <w:pPr>
+        <w:tabs>
+          <w:tab w:val="num" w:pos="2880"/>
+        </w:tabs>
+        <w:ind w:left="2880" w:hanging="360"/>
+      </w:pPr>
+    </w:lvl>
+    <w:lvl w:ilvl="4" w:tentative="1">
+      <w:start w:val="1"/>
+      <w:numFmt w:val="decimal"/>
+      <w:lvlText w:val="%5."/>
+      <w:lvlJc w:val="left"/>
+      <w:pPr>
+        <w:tabs>
+          <w:tab w:val="num" w:pos="3600"/>
+        </w:tabs>
+        <w:ind w:left="3600" w:hanging="360"/>
+      </w:pPr>
+    </w:lvl>
+    <w:lvl w:ilvl="5" w:tentative="1">
+      <w:start w:val="1"/>
+      <w:numFmt w:val="decimal"/>
+      <w:lvlText w:val="%6."/>
+      <w:lvlJc w:val="left"/>
+      <w:pPr>
+        <w:tabs>
+          <w:tab w:val="num" w:pos="4320"/>
+        </w:tabs>
+        <w:ind w:left="4320" w:hanging="360"/>
+      </w:pPr>
+    </w:lvl>
+    <w:lvl w:ilvl="6" w:tentative="1">
+      <w:start w:val="1"/>
+      <w:numFmt w:val="decimal"/>
+      <w:lvlText w:val="%7."/>
+      <w:lvlJc w:val="left"/>
+      <w:pPr>
+        <w:tabs>
+          <w:tab w:val="num" w:pos="5040"/>
+        </w:tabs>
+        <w:ind w:left="5040" w:hanging="360"/>
+      </w:pPr>
+    </w:lvl>
+    <w:lvl w:ilvl="7" w:tentative="1">
+      <w:start w:val="1"/>
+      <w:numFmt w:val="decimal"/>
+      <w:lvlText w:val="%8."/>
+      <w:lvlJc w:val="left"/>
+      <w:pPr>
+        <w:tabs>
+          <w:tab w:val="num" w:pos="5760"/>
+        </w:tabs>
+        <w:ind w:left="5760" w:hanging="360"/>
+      </w:pPr>
+    </w:lvl>
+    <w:lvl w:ilvl="8" w:tentative="1">
+      <w:start w:val="1"/>
+      <w:numFmt w:val="decimal"/>
+      <w:lvlText w:val="%9."/>
+      <w:lvlJc w:val="left"/>
+      <w:pPr>
+        <w:tabs>
+          <w:tab w:val="num" w:pos="6480"/>
+        </w:tabs>
+        <w:ind w:left="6480" w:hanging="360"/>
+      </w:pPr>
+    </w:lvl>
+  </w:abstractNum>
+  <w:abstractNum w:abstractNumId="5">
     <w:nsid w:val="13C927A2"/>
     <w:multiLevelType w:val="multilevel"/>
     <w:tmpl w:val="6C881328"/>
@@ -10994,7 +15151,7 @@
       </w:rPr>
     </w:lvl>
   </w:abstractNum>
-  <w:abstractNum w:abstractNumId="5">
+  <w:abstractNum w:abstractNumId="6">
     <w:nsid w:val="18873704"/>
     <w:multiLevelType w:val="multilevel"/>
     <w:tmpl w:val="862CE21A"/>
@@ -11107,7 +15264,7 @@
       </w:pPr>
     </w:lvl>
   </w:abstractNum>
-  <w:abstractNum w:abstractNumId="6">
+  <w:abstractNum w:abstractNumId="7">
     <w:nsid w:val="22060333"/>
     <w:multiLevelType w:val="multilevel"/>
     <w:tmpl w:val="F4D4F4C2"/>
@@ -11220,7 +15377,7 @@
       </w:pPr>
     </w:lvl>
   </w:abstractNum>
-  <w:abstractNum w:abstractNumId="7">
+  <w:abstractNum w:abstractNumId="8">
     <w:nsid w:val="245335C0"/>
     <w:multiLevelType w:val="multilevel"/>
     <w:tmpl w:val="86BA1C7E"/>
@@ -11333,7 +15490,7 @@
       </w:pPr>
     </w:lvl>
   </w:abstractNum>
-  <w:abstractNum w:abstractNumId="8">
+  <w:abstractNum w:abstractNumId="9">
     <w:nsid w:val="24EE0081"/>
     <w:multiLevelType w:val="multilevel"/>
     <w:tmpl w:val="EACC4566"/>
@@ -11482,7 +15639,120 @@
       </w:rPr>
     </w:lvl>
   </w:abstractNum>
-  <w:abstractNum w:abstractNumId="9">
+  <w:abstractNum w:abstractNumId="10">
+    <w:nsid w:val="2AE249BD"/>
+    <w:multiLevelType w:val="multilevel"/>
+    <w:tmpl w:val="386ABDA8"/>
+    <w:lvl w:ilvl="0">
+      <w:start w:val="1"/>
+      <w:numFmt w:val="decimal"/>
+      <w:lvlText w:val="%1."/>
+      <w:lvlJc w:val="left"/>
+      <w:pPr>
+        <w:tabs>
+          <w:tab w:val="num" w:pos="720"/>
+        </w:tabs>
+        <w:ind w:left="720" w:hanging="360"/>
+      </w:pPr>
+    </w:lvl>
+    <w:lvl w:ilvl="1" w:tentative="1">
+      <w:start w:val="1"/>
+      <w:numFmt w:val="decimal"/>
+      <w:lvlText w:val="%2."/>
+      <w:lvlJc w:val="left"/>
+      <w:pPr>
+        <w:tabs>
+          <w:tab w:val="num" w:pos="1440"/>
+        </w:tabs>
+        <w:ind w:left="1440" w:hanging="360"/>
+      </w:pPr>
+    </w:lvl>
+    <w:lvl w:ilvl="2" w:tentative="1">
+      <w:start w:val="1"/>
+      <w:numFmt w:val="decimal"/>
+      <w:lvlText w:val="%3."/>
+      <w:lvlJc w:val="left"/>
+      <w:pPr>
+        <w:tabs>
+          <w:tab w:val="num" w:pos="2160"/>
+        </w:tabs>
+        <w:ind w:left="2160" w:hanging="360"/>
+      </w:pPr>
+    </w:lvl>
+    <w:lvl w:ilvl="3" w:tentative="1">
+      <w:start w:val="1"/>
+      <w:numFmt w:val="decimal"/>
+      <w:lvlText w:val="%4."/>
+      <w:lvlJc w:val="left"/>
+      <w:pPr>
+        <w:tabs>
+          <w:tab w:val="num" w:pos="2880"/>
+        </w:tabs>
+        <w:ind w:left="2880" w:hanging="360"/>
+      </w:pPr>
+    </w:lvl>
+    <w:lvl w:ilvl="4" w:tentative="1">
+      <w:start w:val="1"/>
+      <w:numFmt w:val="decimal"/>
+      <w:lvlText w:val="%5."/>
+      <w:lvlJc w:val="left"/>
+      <w:pPr>
+        <w:tabs>
+          <w:tab w:val="num" w:pos="3600"/>
+        </w:tabs>
+        <w:ind w:left="3600" w:hanging="360"/>
+      </w:pPr>
+    </w:lvl>
+    <w:lvl w:ilvl="5" w:tentative="1">
+      <w:start w:val="1"/>
+      <w:numFmt w:val="decimal"/>
+      <w:lvlText w:val="%6."/>
+      <w:lvlJc w:val="left"/>
+      <w:pPr>
+        <w:tabs>
+          <w:tab w:val="num" w:pos="4320"/>
+        </w:tabs>
+        <w:ind w:left="4320" w:hanging="360"/>
+      </w:pPr>
+    </w:lvl>
+    <w:lvl w:ilvl="6" w:tentative="1">
+      <w:start w:val="1"/>
+      <w:numFmt w:val="decimal"/>
+      <w:lvlText w:val="%7."/>
+      <w:lvlJc w:val="left"/>
+      <w:pPr>
+        <w:tabs>
+          <w:tab w:val="num" w:pos="5040"/>
+        </w:tabs>
+        <w:ind w:left="5040" w:hanging="360"/>
+      </w:pPr>
+    </w:lvl>
+    <w:lvl w:ilvl="7" w:tentative="1">
+      <w:start w:val="1"/>
+      <w:numFmt w:val="decimal"/>
+      <w:lvlText w:val="%8."/>
+      <w:lvlJc w:val="left"/>
+      <w:pPr>
+        <w:tabs>
+          <w:tab w:val="num" w:pos="5760"/>
+        </w:tabs>
+        <w:ind w:left="5760" w:hanging="360"/>
+      </w:pPr>
+    </w:lvl>
+    <w:lvl w:ilvl="8" w:tentative="1">
+      <w:start w:val="1"/>
+      <w:numFmt w:val="decimal"/>
+      <w:lvlText w:val="%9."/>
+      <w:lvlJc w:val="left"/>
+      <w:pPr>
+        <w:tabs>
+          <w:tab w:val="num" w:pos="6480"/>
+        </w:tabs>
+        <w:ind w:left="6480" w:hanging="360"/>
+      </w:pPr>
+    </w:lvl>
+  </w:abstractNum>
+  <w:abstractNum w:abstractNumId="11">
     <w:nsid w:val="2E273E39"/>
     <w:multiLevelType w:val="multilevel"/>
     <w:tmpl w:val="9502F494"/>
@@ -11595,7 +15865,7 @@
       </w:pPr>
     </w:lvl>
   </w:abstractNum>
-  <w:abstractNum w:abstractNumId="10">
+  <w:abstractNum w:abstractNumId="12">
     <w:nsid w:val="303652E3"/>
     <w:multiLevelType w:val="multilevel"/>
     <w:tmpl w:val="08564C56"/>
@@ -11708,7 +15978,7 @@
       </w:pPr>
     </w:lvl>
   </w:abstractNum>
-  <w:abstractNum w:abstractNumId="11">
+  <w:abstractNum w:abstractNumId="13">
     <w:nsid w:val="3C042A6A"/>
     <w:multiLevelType w:val="multilevel"/>
     <w:tmpl w:val="DA52F3AA"/>
@@ -11821,7 +16091,120 @@
       </w:pPr>
     </w:lvl>
   </w:abstractNum>
-  <w:abstractNum w:abstractNumId="12">
+  <w:abstractNum w:abstractNumId="14">
+    <w:nsid w:val="43C77DCE"/>
+    <w:multiLevelType w:val="multilevel"/>
+    <w:tmpl w:val="19646190"/>
+    <w:lvl w:ilvl="0">
+      <w:start w:val="1"/>
+      <w:numFmt w:val="decimal"/>
+      <w:lvlText w:val="%1."/>
+      <w:lvlJc w:val="left"/>
+      <w:pPr>
+        <w:tabs>
+          <w:tab w:val="num" w:pos="720"/>
+        </w:tabs>
+        <w:ind w:left="720" w:hanging="360"/>
+      </w:pPr>
+    </w:lvl>
+    <w:lvl w:ilvl="1" w:tentative="1">
+      <w:start w:val="1"/>
+      <w:numFmt w:val="decimal"/>
+      <w:lvlText w:val="%2."/>
+      <w:lvlJc w:val="left"/>
+      <w:pPr>
+        <w:tabs>
+          <w:tab w:val="num" w:pos="1440"/>
+        </w:tabs>
+        <w:ind w:left="1440" w:hanging="360"/>
+      </w:pPr>
+    </w:lvl>
+    <w:lvl w:ilvl="2" w:tentative="1">
+      <w:start w:val="1"/>
+      <w:numFmt w:val="decimal"/>
+      <w:lvlText w:val="%3."/>
+      <w:lvlJc w:val="left"/>
+      <w:pPr>
+        <w:tabs>
+          <w:tab w:val="num" w:pos="2160"/>
+        </w:tabs>
+        <w:ind w:left="2160" w:hanging="360"/>
+      </w:pPr>
+    </w:lvl>
+    <w:lvl w:ilvl="3" w:tentative="1">
+      <w:start w:val="1"/>
+      <w:numFmt w:val="decimal"/>
+      <w:lvlText w:val="%4."/>
+      <w:lvlJc w:val="left"/>
+      <w:pPr>
+        <w:tabs>
+          <w:tab w:val="num" w:pos="2880"/>
+        </w:tabs>
+        <w:ind w:left="2880" w:hanging="360"/>
+      </w:pPr>
+    </w:lvl>
+    <w:lvl w:ilvl="4" w:tentative="1">
+      <w:start w:val="1"/>
+      <w:numFmt w:val="decimal"/>
+      <w:lvlText w:val="%5."/>
+      <w:lvlJc w:val="left"/>
+      <w:pPr>
+        <w:tabs>
+          <w:tab w:val="num" w:pos="3600"/>
+        </w:tabs>
+        <w:ind w:left="3600" w:hanging="360"/>
+      </w:pPr>
+    </w:lvl>
+    <w:lvl w:ilvl="5" w:tentative="1">
+      <w:start w:val="1"/>
+      <w:numFmt w:val="decimal"/>
+      <w:lvlText w:val="%6."/>
+      <w:lvlJc w:val="left"/>
+      <w:pPr>
+        <w:tabs>
+          <w:tab w:val="num" w:pos="4320"/>
+        </w:tabs>
+        <w:ind w:left="4320" w:hanging="360"/>
+      </w:pPr>
+    </w:lvl>
+    <w:lvl w:ilvl="6" w:tentative="1">
+      <w:start w:val="1"/>
+      <w:numFmt w:val="decimal"/>
+      <w:lvlText w:val="%7."/>
+      <w:lvlJc w:val="left"/>
+      <w:pPr>
+        <w:tabs>
+          <w:tab w:val="num" w:pos="5040"/>
+        </w:tabs>
+        <w:ind w:left="5040" w:hanging="360"/>
+      </w:pPr>
+    </w:lvl>
+    <w:lvl w:ilvl="7" w:tentative="1">
+      <w:start w:val="1"/>
+      <w:numFmt w:val="decimal"/>
+      <w:lvlText w:val="%8."/>
+      <w:lvlJc w:val="left"/>
+      <w:pPr>
+        <w:tabs>
+          <w:tab w:val="num" w:pos="5760"/>
+        </w:tabs>
+        <w:ind w:left="5760" w:hanging="360"/>
+      </w:pPr>
+    </w:lvl>
+    <w:lvl w:ilvl="8" w:tentative="1">
+      <w:start w:val="1"/>
+      <w:numFmt w:val="decimal"/>
+      <w:lvlText w:val="%9."/>
+      <w:lvlJc w:val="left"/>
+      <w:pPr>
+        <w:tabs>
+          <w:tab w:val="num" w:pos="6480"/>
+        </w:tabs>
+        <w:ind w:left="6480" w:hanging="360"/>
+      </w:pPr>
+    </w:lvl>
+  </w:abstractNum>
+  <w:abstractNum w:abstractNumId="15">
     <w:nsid w:val="4A210F28"/>
     <w:multiLevelType w:val="multilevel"/>
     <w:tmpl w:val="2DEC2752"/>
@@ -11934,7 +16317,7 @@
       </w:pPr>
     </w:lvl>
   </w:abstractNum>
-  <w:abstractNum w:abstractNumId="13">
+  <w:abstractNum w:abstractNumId="16">
     <w:nsid w:val="4D0D3711"/>
     <w:multiLevelType w:val="multilevel"/>
     <w:tmpl w:val="988A5518"/>
@@ -12047,7 +16430,7 @@
       </w:pPr>
     </w:lvl>
   </w:abstractNum>
-  <w:abstractNum w:abstractNumId="14">
+  <w:abstractNum w:abstractNumId="17">
     <w:nsid w:val="4E055BA8"/>
     <w:multiLevelType w:val="multilevel"/>
     <w:tmpl w:val="EAD8F23E"/>
@@ -12160,7 +16543,156 @@
       </w:pPr>
     </w:lvl>
   </w:abstractNum>
-  <w:abstractNum w:abstractNumId="15">
+  <w:abstractNum w:abstractNumId="18">
+    <w:nsid w:val="4EF01F7B"/>
+    <w:multiLevelType w:val="multilevel"/>
+    <w:tmpl w:val="F4E483EC"/>
+    <w:lvl w:ilvl="0">
+      <w:start w:val="1"/>
+      <w:numFmt w:val="bullet"/>
+      <w:lvlText w:val="o"/>
+      <w:lvlJc w:val="left"/>
+      <w:pPr>
+        <w:tabs>
+          <w:tab w:val="num" w:pos="720"/>
+        </w:tabs>
+        <w:ind w:left="720" w:hanging="360"/>
+      </w:pPr>
+      <w:rPr>
+        <w:rFonts w:ascii="Courier New" w:hAnsi="Courier New" w:hint="default"/>
+        <w:sz w:val="20"/>
+      </w:rPr>
+    </w:lvl>
+    <w:lvl w:ilvl="1" w:tentative="1">
+      <w:start w:val="1"/>
+      <w:numFmt w:val="bullet"/>
+      <w:lvlText w:val="o"/>
+      <w:lvlJc w:val="left"/>
+      <w:pPr>
+        <w:tabs>
+          <w:tab w:val="num" w:pos="1440"/>
+        </w:tabs>
+        <w:ind w:left="1440" w:hanging="360"/>
+      </w:pPr>
+      <w:rPr>
+        <w:rFonts w:ascii="Courier New" w:hAnsi="Courier New" w:hint="default"/>
+        <w:sz w:val="20"/>
+      </w:rPr>
+    </w:lvl>
+    <w:lvl w:ilvl="2" w:tentative="1">
+      <w:start w:val="1"/>
+      <w:numFmt w:val="bullet"/>
+      <w:lvlText w:val="o"/>
+      <w:lvlJc w:val="left"/>
+      <w:pPr>
+        <w:tabs>
+          <w:tab w:val="num" w:pos="2160"/>
+        </w:tabs>
+        <w:ind w:left="2160" w:hanging="360"/>
+      </w:pPr>
+      <w:rPr>
+        <w:rFonts w:ascii="Courier New" w:hAnsi="Courier New" w:hint="default"/>
+        <w:sz w:val="20"/>
+      </w:rPr>
+    </w:lvl>
+    <w:lvl w:ilvl="3" w:tentative="1">
+      <w:start w:val="1"/>
+      <w:numFmt w:val="bullet"/>
+      <w:lvlText w:val="o"/>
+      <w:lvlJc w:val="left"/>
+      <w:pPr>
+        <w:tabs>
+          <w:tab w:val="num" w:pos="2880"/>
+        </w:tabs>
+        <w:ind w:left="2880" w:hanging="360"/>
+      </w:pPr>
+      <w:rPr>
+        <w:rFonts w:ascii="Courier New" w:hAnsi="Courier New" w:hint="default"/>
+        <w:sz w:val="20"/>
+      </w:rPr>
+    </w:lvl>
+    <w:lvl w:ilvl="4" w:tentative="1">
+      <w:start w:val="1"/>
+      <w:numFmt w:val="bullet"/>
+      <w:lvlText w:val="o"/>
+      <w:lvlJc w:val="left"/>
+      <w:pPr>
+        <w:tabs>
+          <w:tab w:val="num" w:pos="3600"/>
+        </w:tabs>
+        <w:ind w:left="3600" w:hanging="360"/>
+      </w:pPr>
+      <w:rPr>
+        <w:rFonts w:ascii="Courier New" w:hAnsi="Courier New" w:hint="default"/>
+        <w:sz w:val="20"/>
+      </w:rPr>
+    </w:lvl>
+    <w:lvl w:ilvl="5" w:tentative="1">
+      <w:start w:val="1"/>
+      <w:numFmt w:val="bullet"/>
+      <w:lvlText w:val="o"/>
+      <w:lvlJc w:val="left"/>
+      <w:pPr>
+        <w:tabs>
+          <w:tab w:val="num" w:pos="4320"/>
+        </w:tabs>
+        <w:ind w:left="4320" w:hanging="360"/>
+      </w:pPr>
+      <w:rPr>
+        <w:rFonts w:ascii="Courier New" w:hAnsi="Courier New" w:hint="default"/>
+        <w:sz w:val="20"/>
+      </w:rPr>
+    </w:lvl>
+    <w:lvl w:ilvl="6" w:tentative="1">
+      <w:start w:val="1"/>
+      <w:numFmt w:val="bullet"/>
+      <w:lvlText w:val="o"/>
+      <w:lvlJc w:val="left"/>
+      <w:pPr>
+        <w:tabs>
+          <w:tab w:val="num" w:pos="5040"/>
+        </w:tabs>
+        <w:ind w:left="5040" w:hanging="360"/>
+      </w:pPr>
+      <w:rPr>
+        <w:rFonts w:ascii="Courier New" w:hAnsi="Courier New" w:hint="default"/>
+        <w:sz w:val="20"/>
+      </w:rPr>
+    </w:lvl>
+    <w:lvl w:ilvl="7" w:tentative="1">
+      <w:start w:val="1"/>
+      <w:numFmt w:val="bullet"/>
+      <w:lvlText w:val="o"/>
+      <w:lvlJc w:val="left"/>
+      <w:pPr>
+        <w:tabs>
+          <w:tab w:val="num" w:pos="5760"/>
+        </w:tabs>
+        <w:ind w:left="5760" w:hanging="360"/>
+      </w:pPr>
+      <w:rPr>
+        <w:rFonts w:ascii="Courier New" w:hAnsi="Courier New" w:hint="default"/>
+        <w:sz w:val="20"/>
+      </w:rPr>
+    </w:lvl>
+    <w:lvl w:ilvl="8" w:tentative="1">
+      <w:start w:val="1"/>
+      <w:numFmt w:val="bullet"/>
+      <w:lvlText w:val="o"/>
+      <w:lvlJc w:val="left"/>
+      <w:pPr>
+        <w:tabs>
+          <w:tab w:val="num" w:pos="6480"/>
+        </w:tabs>
+        <w:ind w:left="6480" w:hanging="360"/>
+      </w:pPr>
+      <w:rPr>
+        <w:rFonts w:ascii="Courier New" w:hAnsi="Courier New" w:hint="default"/>
+        <w:sz w:val="20"/>
+      </w:rPr>
+    </w:lvl>
+  </w:abstractNum>
+  <w:abstractNum w:abstractNumId="19">
     <w:nsid w:val="4F82701F"/>
     <w:multiLevelType w:val="multilevel"/>
     <w:tmpl w:val="53AAFB7C"/>
@@ -12273,7 +16805,233 @@
       </w:pPr>
     </w:lvl>
   </w:abstractNum>
-  <w:abstractNum w:abstractNumId="16">
+  <w:abstractNum w:abstractNumId="20">
+    <w:nsid w:val="5A023B8C"/>
+    <w:multiLevelType w:val="multilevel"/>
+    <w:tmpl w:val="40882FEC"/>
+    <w:lvl w:ilvl="0">
+      <w:start w:val="1"/>
+      <w:numFmt w:val="decimal"/>
+      <w:lvlText w:val="%1."/>
+      <w:lvlJc w:val="left"/>
+      <w:pPr>
+        <w:tabs>
+          <w:tab w:val="num" w:pos="720"/>
+        </w:tabs>
+        <w:ind w:left="720" w:hanging="360"/>
+      </w:pPr>
+    </w:lvl>
+    <w:lvl w:ilvl="1" w:tentative="1">
+      <w:start w:val="1"/>
+      <w:numFmt w:val="decimal"/>
+      <w:lvlText w:val="%2."/>
+      <w:lvlJc w:val="left"/>
+      <w:pPr>
+        <w:tabs>
+          <w:tab w:val="num" w:pos="1440"/>
+        </w:tabs>
+        <w:ind w:left="1440" w:hanging="360"/>
+      </w:pPr>
+    </w:lvl>
+    <w:lvl w:ilvl="2" w:tentative="1">
+      <w:start w:val="1"/>
+      <w:numFmt w:val="decimal"/>
+      <w:lvlText w:val="%3."/>
+      <w:lvlJc w:val="left"/>
+      <w:pPr>
+        <w:tabs>
+          <w:tab w:val="num" w:pos="2160"/>
+        </w:tabs>
+        <w:ind w:left="2160" w:hanging="360"/>
+      </w:pPr>
+    </w:lvl>
+    <w:lvl w:ilvl="3" w:tentative="1">
+      <w:start w:val="1"/>
+      <w:numFmt w:val="decimal"/>
+      <w:lvlText w:val="%4."/>
+      <w:lvlJc w:val="left"/>
+      <w:pPr>
+        <w:tabs>
+          <w:tab w:val="num" w:pos="2880"/>
+        </w:tabs>
+        <w:ind w:left="2880" w:hanging="360"/>
+      </w:pPr>
+    </w:lvl>
+    <w:lvl w:ilvl="4" w:tentative="1">
+      <w:start w:val="1"/>
+      <w:numFmt w:val="decimal"/>
+      <w:lvlText w:val="%5."/>
+      <w:lvlJc w:val="left"/>
+      <w:pPr>
+        <w:tabs>
+          <w:tab w:val="num" w:pos="3600"/>
+        </w:tabs>
+        <w:ind w:left="3600" w:hanging="360"/>
+      </w:pPr>
+    </w:lvl>
+    <w:lvl w:ilvl="5" w:tentative="1">
+      <w:start w:val="1"/>
+      <w:numFmt w:val="decimal"/>
+      <w:lvlText w:val="%6."/>
+      <w:lvlJc w:val="left"/>
+      <w:pPr>
+        <w:tabs>
+          <w:tab w:val="num" w:pos="4320"/>
+        </w:tabs>
+        <w:ind w:left="4320" w:hanging="360"/>
+      </w:pPr>
+    </w:lvl>
+    <w:lvl w:ilvl="6" w:tentative="1">
+      <w:start w:val="1"/>
+      <w:numFmt w:val="decimal"/>
+      <w:lvlText w:val="%7."/>
+      <w:lvlJc w:val="left"/>
+      <w:pPr>
+        <w:tabs>
+          <w:tab w:val="num" w:pos="5040"/>
+        </w:tabs>
+        <w:ind w:left="5040" w:hanging="360"/>
+      </w:pPr>
+    </w:lvl>
+    <w:lvl w:ilvl="7" w:tentative="1">
+      <w:start w:val="1"/>
+      <w:numFmt w:val="decimal"/>
+      <w:lvlText w:val="%8."/>
+      <w:lvlJc w:val="left"/>
+      <w:pPr>
+        <w:tabs>
+          <w:tab w:val="num" w:pos="5760"/>
+        </w:tabs>
+        <w:ind w:left="5760" w:hanging="360"/>
+      </w:pPr>
+    </w:lvl>
+    <w:lvl w:ilvl="8" w:tentative="1">
+      <w:start w:val="1"/>
+      <w:numFmt w:val="decimal"/>
+      <w:lvlText w:val="%9."/>
+      <w:lvlJc w:val="left"/>
+      <w:pPr>
+        <w:tabs>
+          <w:tab w:val="num" w:pos="6480"/>
+        </w:tabs>
+        <w:ind w:left="6480" w:hanging="360"/>
+      </w:pPr>
+    </w:lvl>
+  </w:abstractNum>
+  <w:abstractNum w:abstractNumId="21">
+    <w:nsid w:val="5C457E12"/>
+    <w:multiLevelType w:val="multilevel"/>
+    <w:tmpl w:val="734CAE1A"/>
+    <w:lvl w:ilvl="0">
+      <w:start w:val="1"/>
+      <w:numFmt w:val="decimal"/>
+      <w:lvlText w:val="%1."/>
+      <w:lvlJc w:val="left"/>
+      <w:pPr>
+        <w:tabs>
+          <w:tab w:val="num" w:pos="720"/>
+        </w:tabs>
+        <w:ind w:left="720" w:hanging="360"/>
+      </w:pPr>
+    </w:lvl>
+    <w:lvl w:ilvl="1" w:tentative="1">
+      <w:start w:val="1"/>
+      <w:numFmt w:val="decimal"/>
+      <w:lvlText w:val="%2."/>
+      <w:lvlJc w:val="left"/>
+      <w:pPr>
+        <w:tabs>
+          <w:tab w:val="num" w:pos="1440"/>
+        </w:tabs>
+        <w:ind w:left="1440" w:hanging="360"/>
+      </w:pPr>
+    </w:lvl>
+    <w:lvl w:ilvl="2" w:tentative="1">
+      <w:start w:val="1"/>
+      <w:numFmt w:val="decimal"/>
+      <w:lvlText w:val="%3."/>
+      <w:lvlJc w:val="left"/>
+      <w:pPr>
+        <w:tabs>
+          <w:tab w:val="num" w:pos="2160"/>
+        </w:tabs>
+        <w:ind w:left="2160" w:hanging="360"/>
+      </w:pPr>
+    </w:lvl>
+    <w:lvl w:ilvl="3" w:tentative="1">
+      <w:start w:val="1"/>
+      <w:numFmt w:val="decimal"/>
+      <w:lvlText w:val="%4."/>
+      <w:lvlJc w:val="left"/>
+      <w:pPr>
+        <w:tabs>
+          <w:tab w:val="num" w:pos="2880"/>
+        </w:tabs>
+        <w:ind w:left="2880" w:hanging="360"/>
+      </w:pPr>
+    </w:lvl>
+    <w:lvl w:ilvl="4" w:tentative="1">
+      <w:start w:val="1"/>
+      <w:numFmt w:val="decimal"/>
+      <w:lvlText w:val="%5."/>
+      <w:lvlJc w:val="left"/>
+      <w:pPr>
+        <w:tabs>
+          <w:tab w:val="num" w:pos="3600"/>
+        </w:tabs>
+        <w:ind w:left="3600" w:hanging="360"/>
+      </w:pPr>
+    </w:lvl>
+    <w:lvl w:ilvl="5" w:tentative="1">
+      <w:start w:val="1"/>
+      <w:numFmt w:val="decimal"/>
+      <w:lvlText w:val="%6."/>
+      <w:lvlJc w:val="left"/>
+      <w:pPr>
+        <w:tabs>
+          <w:tab w:val="num" w:pos="4320"/>
+        </w:tabs>
+        <w:ind w:left="4320" w:hanging="360"/>
+      </w:pPr>
+    </w:lvl>
+    <w:lvl w:ilvl="6" w:tentative="1">
+      <w:start w:val="1"/>
+      <w:numFmt w:val="decimal"/>
+      <w:lvlText w:val="%7."/>
+      <w:lvlJc w:val="left"/>
+      <w:pPr>
+        <w:tabs>
+          <w:tab w:val="num" w:pos="5040"/>
+        </w:tabs>
+        <w:ind w:left="5040" w:hanging="360"/>
+      </w:pPr>
+    </w:lvl>
+    <w:lvl w:ilvl="7" w:tentative="1">
+      <w:start w:val="1"/>
+      <w:numFmt w:val="decimal"/>
+      <w:lvlText w:val="%8."/>
+      <w:lvlJc w:val="left"/>
+      <w:pPr>
+        <w:tabs>
+          <w:tab w:val="num" w:pos="5760"/>
+        </w:tabs>
+        <w:ind w:left="5760" w:hanging="360"/>
+      </w:pPr>
+    </w:lvl>
+    <w:lvl w:ilvl="8" w:tentative="1">
+      <w:start w:val="1"/>
+      <w:numFmt w:val="decimal"/>
+      <w:lvlText w:val="%9."/>
+      <w:lvlJc w:val="left"/>
+      <w:pPr>
+        <w:tabs>
+          <w:tab w:val="num" w:pos="6480"/>
+        </w:tabs>
+        <w:ind w:left="6480" w:hanging="360"/>
+      </w:pPr>
+    </w:lvl>
+  </w:abstractNum>
+  <w:abstractNum w:abstractNumId="22">
     <w:nsid w:val="67697D1E"/>
     <w:multiLevelType w:val="multilevel"/>
     <w:tmpl w:val="7F9040D8"/>
@@ -12386,7 +17144,7 @@
       </w:pPr>
     </w:lvl>
   </w:abstractNum>
-  <w:abstractNum w:abstractNumId="17">
+  <w:abstractNum w:abstractNumId="23">
     <w:nsid w:val="678355E7"/>
     <w:multiLevelType w:val="multilevel"/>
     <w:tmpl w:val="721052D6"/>
@@ -12499,7 +17257,120 @@
       </w:pPr>
     </w:lvl>
   </w:abstractNum>
-  <w:abstractNum w:abstractNumId="18">
+  <w:abstractNum w:abstractNumId="24">
+    <w:nsid w:val="6D1B75DA"/>
+    <w:multiLevelType w:val="multilevel"/>
+    <w:tmpl w:val="F5E4B4C4"/>
+    <w:lvl w:ilvl="0">
+      <w:start w:val="1"/>
+      <w:numFmt w:val="decimal"/>
+      <w:lvlText w:val="%1."/>
+      <w:lvlJc w:val="left"/>
+      <w:pPr>
+        <w:tabs>
+          <w:tab w:val="num" w:pos="720"/>
+        </w:tabs>
+        <w:ind w:left="720" w:hanging="360"/>
+      </w:pPr>
+    </w:lvl>
+    <w:lvl w:ilvl="1" w:tentative="1">
+      <w:start w:val="1"/>
+      <w:numFmt w:val="decimal"/>
+      <w:lvlText w:val="%2."/>
+      <w:lvlJc w:val="left"/>
+      <w:pPr>
+        <w:tabs>
+          <w:tab w:val="num" w:pos="1440"/>
+        </w:tabs>
+        <w:ind w:left="1440" w:hanging="360"/>
+      </w:pPr>
+    </w:lvl>
+    <w:lvl w:ilvl="2" w:tentative="1">
+      <w:start w:val="1"/>
+      <w:numFmt w:val="decimal"/>
+      <w:lvlText w:val="%3."/>
+      <w:lvlJc w:val="left"/>
+      <w:pPr>
+        <w:tabs>
+          <w:tab w:val="num" w:pos="2160"/>
+        </w:tabs>
+        <w:ind w:left="2160" w:hanging="360"/>
+      </w:pPr>
+    </w:lvl>
+    <w:lvl w:ilvl="3" w:tentative="1">
+      <w:start w:val="1"/>
+      <w:numFmt w:val="decimal"/>
+      <w:lvlText w:val="%4."/>
+      <w:lvlJc w:val="left"/>
+      <w:pPr>
+        <w:tabs>
+          <w:tab w:val="num" w:pos="2880"/>
+        </w:tabs>
+        <w:ind w:left="2880" w:hanging="360"/>
+      </w:pPr>
+    </w:lvl>
+    <w:lvl w:ilvl="4" w:tentative="1">
+      <w:start w:val="1"/>
+      <w:numFmt w:val="decimal"/>
+      <w:lvlText w:val="%5."/>
+      <w:lvlJc w:val="left"/>
+      <w:pPr>
+        <w:tabs>
+          <w:tab w:val="num" w:pos="3600"/>
+        </w:tabs>
+        <w:ind w:left="3600" w:hanging="360"/>
+      </w:pPr>
+    </w:lvl>
+    <w:lvl w:ilvl="5" w:tentative="1">
+      <w:start w:val="1"/>
+      <w:numFmt w:val="decimal"/>
+      <w:lvlText w:val="%6."/>
+      <w:lvlJc w:val="left"/>
+      <w:pPr>
+        <w:tabs>
+          <w:tab w:val="num" w:pos="4320"/>
+        </w:tabs>
+        <w:ind w:left="4320" w:hanging="360"/>
+      </w:pPr>
+    </w:lvl>
+    <w:lvl w:ilvl="6" w:tentative="1">
+      <w:start w:val="1"/>
+      <w:numFmt w:val="decimal"/>
+      <w:lvlText w:val="%7."/>
+      <w:lvlJc w:val="left"/>
+      <w:pPr>
+        <w:tabs>
+          <w:tab w:val="num" w:pos="5040"/>
+        </w:tabs>
+        <w:ind w:left="5040" w:hanging="360"/>
+      </w:pPr>
+    </w:lvl>
+    <w:lvl w:ilvl="7" w:tentative="1">
+      <w:start w:val="1"/>
+      <w:numFmt w:val="decimal"/>
+      <w:lvlText w:val="%8."/>
+      <w:lvlJc w:val="left"/>
+      <w:pPr>
+        <w:tabs>
+          <w:tab w:val="num" w:pos="5760"/>
+        </w:tabs>
+        <w:ind w:left="5760" w:hanging="360"/>
+      </w:pPr>
+    </w:lvl>
+    <w:lvl w:ilvl="8" w:tentative="1">
+      <w:start w:val="1"/>
+      <w:numFmt w:val="decimal"/>
+      <w:lvlText w:val="%9."/>
+      <w:lvlJc w:val="left"/>
+      <w:pPr>
+        <w:tabs>
+          <w:tab w:val="num" w:pos="6480"/>
+        </w:tabs>
+        <w:ind w:left="6480" w:hanging="360"/>
+      </w:pPr>
+    </w:lvl>
+  </w:abstractNum>
+  <w:abstractNum w:abstractNumId="25">
     <w:nsid w:val="7CC866DE"/>
     <w:multiLevelType w:val="multilevel"/>
     <w:tmpl w:val="5796676C"/>
@@ -12613,61 +17484,82 @@
     </w:lvl>
   </w:abstractNum>
   <w:num w:numId="1">
-    <w:abstractNumId w:val="4"/>
+    <w:abstractNumId w:val="5"/>
   </w:num>
   <w:num w:numId="2">
-    <w:abstractNumId w:val="16"/>
+    <w:abstractNumId w:val="22"/>
   </w:num>
   <w:num w:numId="3">
-    <w:abstractNumId w:val="8"/>
+    <w:abstractNumId w:val="9"/>
   </w:num>
   <w:num w:numId="4">
-    <w:abstractNumId w:val="14"/>
+    <w:abstractNumId w:val="17"/>
   </w:num>
   <w:num w:numId="5">
     <w:abstractNumId w:val="1"/>
   </w:num>
   <w:num w:numId="6">
-    <w:abstractNumId w:val="10"/>
+    <w:abstractNumId w:val="12"/>
   </w:num>
   <w:num w:numId="7">
-    <w:abstractNumId w:val="17"/>
+    <w:abstractNumId w:val="23"/>
   </w:num>
   <w:num w:numId="8">
-    <w:abstractNumId w:val="18"/>
+    <w:abstractNumId w:val="25"/>
   </w:num>
   <w:num w:numId="9">
     <w:abstractNumId w:val="0"/>
   </w:num>
   <w:num w:numId="10">
-    <w:abstractNumId w:val="7"/>
+    <w:abstractNumId w:val="8"/>
   </w:num>
   <w:num w:numId="11">
-    <w:abstractNumId w:val="15"/>
+    <w:abstractNumId w:val="19"/>
   </w:num>
   <w:num w:numId="12">
-    <w:abstractNumId w:val="12"/>
+    <w:abstractNumId w:val="15"/>
   </w:num>
   <w:num w:numId="13">
     <w:abstractNumId w:val="2"/>
   </w:num>
   <w:num w:numId="14">
-    <w:abstractNumId w:val="6"/>
+    <w:abstractNumId w:val="7"/>
   </w:num>
   <w:num w:numId="15">
+    <w:abstractNumId w:val="13"/>
+  </w:num>
+  <w:num w:numId="16">
     <w:abstractNumId w:val="11"/>
   </w:num>
-  <w:num w:numId="16">
-    <w:abstractNumId w:val="9"/>
-  </w:num>
   <w:num w:numId="17">
-    <w:abstractNumId w:val="13"/>
+    <w:abstractNumId w:val="16"/>
   </w:num>
   <w:num w:numId="18">
-    <w:abstractNumId w:val="5"/>
+    <w:abstractNumId w:val="6"/>
   </w:num>
   <w:num w:numId="19">
     <w:abstractNumId w:val="3"/>
+  </w:num>
+  <w:num w:numId="20">
+    <w:abstractNumId w:val="4"/>
+  </w:num>
+  <w:num w:numId="21">
+    <w:abstractNumId w:val="20"/>
+  </w:num>
+  <w:num w:numId="22">
+    <w:abstractNumId w:val="18"/>
+  </w:num>
+  <w:num w:numId="23">
+    <w:abstractNumId w:val="10"/>
+  </w:num>
+  <w:num w:numId="24">
+    <w:abstractNumId w:val="21"/>
+  </w:num>
+  <w:num w:numId="25">
+    <w:abstractNumId w:val="14"/>
+  </w:num>
+  <w:num w:numId="26">
+    <w:abstractNumId w:val="24"/>
   </w:num>
 </w:numbering>
 </file>
@@ -13079,6 +17971,20 @@
     <w:basedOn w:val="DefaultParagraphFont"/>
     <w:rsid w:val="00F16114"/>
   </w:style>
+  <w:style w:type="paragraph" w:customStyle="1" w:styleId="filename">
+    <w:name w:val="filename"/>
+    <w:basedOn w:val="Normal"/>
+    <w:rsid w:val="00CC58B0"/>
+    <w:pPr>
+      <w:spacing w:before="100" w:beforeAutospacing="1" w:after="100" w:afterAutospacing="1" w:line="240" w:lineRule="auto"/>
+    </w:pPr>
+    <w:rPr>
+      <w:rFonts w:ascii="Times New Roman" w:eastAsia="Times New Roman" w:hAnsi="Times New Roman" w:cs="Times New Roman"/>
+      <w:sz w:val="24"/>
+      <w:szCs w:val="24"/>
+      <w:lang w:eastAsia="en-IN"/>
+    </w:rPr>
+  </w:style>
 </w:styles>
 </file>
 
@@ -13489,6 +18395,20 @@
     <w:basedOn w:val="DefaultParagraphFont"/>
     <w:rsid w:val="00F16114"/>
   </w:style>
+  <w:style w:type="paragraph" w:customStyle="1" w:styleId="filename">
+    <w:name w:val="filename"/>
+    <w:basedOn w:val="Normal"/>
+    <w:rsid w:val="00CC58B0"/>
+    <w:pPr>
+      <w:spacing w:before="100" w:beforeAutospacing="1" w:after="100" w:afterAutospacing="1" w:line="240" w:lineRule="auto"/>
+    </w:pPr>
+    <w:rPr>
+      <w:rFonts w:ascii="Times New Roman" w:eastAsia="Times New Roman" w:hAnsi="Times New Roman" w:cs="Times New Roman"/>
+      <w:sz w:val="24"/>
+      <w:szCs w:val="24"/>
+      <w:lang w:eastAsia="en-IN"/>
+    </w:rPr>
+  </w:style>
 </w:styles>
 </file>
 
